--- a/Technical Development Report.docx
+++ b/Technical Development Report.docx
@@ -1634,7 +1634,19 @@
         <w:t>is</w:t>
       </w:r>
       <w:r>
-        <w:t xml:space="preserve"> used to simulate particle behaviour, helping to minimise costs while improving safety and performance. Two common approaches used for particle modelling are the Lagrangian and Eulerian methods.</w:t>
+        <w:t xml:space="preserve"> used to </w:t>
+      </w:r>
+      <w:r>
+        <w:t>model</w:t>
+      </w:r>
+      <w:r>
+        <w:t xml:space="preserve"> </w:t>
+      </w:r>
+      <w:r>
+        <w:t>fluid</w:t>
+      </w:r>
+      <w:r>
+        <w:t xml:space="preserve"> behaviour, helping to minimise costs while improving safety and performance. Two common approaches used for particle modelling are the Lagrangian and Eulerian methods.</w:t>
       </w:r>
     </w:p>
     <w:p>
@@ -1760,6 +1772,9 @@
       </w:r>
       <w:r>
         <w:t>is provided</w:t>
+      </w:r>
+      <w:r>
+        <w:t>,</w:t>
       </w:r>
       <w:r>
         <w:t xml:space="preserve"> this</w:t>
@@ -2482,6 +2497,32 @@
         <w:pStyle w:val="Quote"/>
       </w:pPr>
     </w:p>
+    <w:p>
+      <w:pPr>
+        <w:pStyle w:val="Heading2"/>
+      </w:pPr>
+      <w:r>
+        <w:t>Eulerian Approach</w:t>
+      </w:r>
+    </w:p>
+    <w:p/>
+    <w:p>
+      <w:pPr>
+        <w:pStyle w:val="Heading2"/>
+      </w:pPr>
+      <w:r>
+        <w:t>Lagrangian Approach</w:t>
+      </w:r>
+    </w:p>
+    <w:p/>
+    <w:p>
+      <w:pPr>
+        <w:pStyle w:val="Heading2"/>
+      </w:pPr>
+      <w:r>
+        <w:t>Eulerian-Lagrange Approach</w:t>
+      </w:r>
+    </w:p>
     <w:p/>
     <w:p>
       <w:pPr>
@@ -2495,6 +2536,7 @@
         </w:rPr>
       </w:pPr>
       <w:r>
+        <w:lastRenderedPageBreak/>
         <w:br w:type="page"/>
       </w:r>
     </w:p>

--- a/Technical Development Report.docx
+++ b/Technical Development Report.docx
@@ -364,310 +364,86 @@
     </w:p>
     <w:p>
       <w:pPr>
-        <w:pageBreakBefore/>
-        <w:suppressAutoHyphens w:val="0"/>
-        <w:rPr>
-          <w:rFonts w:ascii="Arial" w:hAnsi="Arial" w:cs="Arial"/>
-          <w:sz w:val="32"/>
-          <w:szCs w:val="32"/>
-        </w:rPr>
-      </w:pPr>
-    </w:p>
-    <w:p>
-      <w:pPr>
-        <w:pStyle w:val="Quote"/>
-      </w:pPr>
-      <w:r>
-        <w:t xml:space="preserve">Use all the sections of this </w:t>
-      </w:r>
-      <w:r>
-        <w:t>development report</w:t>
-      </w:r>
-      <w:r>
-        <w:t xml:space="preserve"> template. </w:t>
-      </w:r>
-      <w:r>
-        <w:t>You should use the main sections as they are</w:t>
-      </w:r>
-      <w:r>
-        <w:t xml:space="preserve"> and consider keeping the subsections but may wish to adjust subsections </w:t>
-      </w:r>
-      <w:r>
-        <w:t xml:space="preserve">if </w:t>
-      </w:r>
-      <w:r>
-        <w:t xml:space="preserve">you </w:t>
-      </w:r>
-      <w:r>
-        <w:t xml:space="preserve">need </w:t>
-      </w:r>
-      <w:r>
-        <w:t xml:space="preserve">to </w:t>
-      </w:r>
-      <w:r>
-        <w:t xml:space="preserve">for your </w:t>
-      </w:r>
-      <w:r>
-        <w:t>specific</w:t>
-      </w:r>
-      <w:r>
-        <w:t xml:space="preserve"> project</w:t>
-      </w:r>
-      <w:r>
-        <w:t xml:space="preserve">. Take </w:t>
-      </w:r>
-      <w:r>
-        <w:t>care that you observe the word count recommend</w:t>
-      </w:r>
-      <w:r>
-        <w:t>ations, which are stated as a total (including children) at each stage.</w:t>
-      </w:r>
-    </w:p>
-    <w:p/>
-    <w:p>
-      <w:pPr>
-        <w:pStyle w:val="Quote"/>
-      </w:pPr>
-      <w:r>
-        <w:t xml:space="preserve">Please delete all tips (like this in purple italics) and the square bracket messages </w:t>
-      </w:r>
-      <w:r>
-        <w:br/>
-        <w:t>“[Enter text here]” from each section before submission!</w:t>
-      </w:r>
-    </w:p>
-    <w:p/>
-    <w:p>
-      <w:pPr>
-        <w:pStyle w:val="Quote"/>
-      </w:pPr>
-      <w:r>
-        <w:t xml:space="preserve">Warning: </w:t>
-      </w:r>
-      <w:r>
-        <w:rPr>
-          <w:i w:val="0"/>
-          <w:iCs w:val="0"/>
-        </w:rPr>
-        <w:t>Do</w:t>
-      </w:r>
-      <w:r>
-        <w:t xml:space="preserve"> not use this template for assessments in other modules.</w:t>
-      </w:r>
+        <w:pStyle w:val="Heading1"/>
+      </w:pPr>
       <w:bookmarkStart w:id="0" w:name="_Toc20059944"/>
       <w:bookmarkStart w:id="1" w:name="_Toc20061035"/>
+      <w:bookmarkStart w:id="2" w:name="_Toc176769484"/>
+      <w:bookmarkStart w:id="3" w:name="_Hlk176772257"/>
+      <w:bookmarkStart w:id="4" w:name="_Toc221287545"/>
+      <w:r>
+        <w:lastRenderedPageBreak/>
+        <w:t>Declarations</w:t>
+      </w:r>
+      <w:bookmarkEnd w:id="2"/>
+      <w:bookmarkEnd w:id="4"/>
     </w:p>
     <w:p>
       <w:pPr>
         <w:pStyle w:val="Quote"/>
       </w:pPr>
       <w:r>
+        <w:t xml:space="preserve">Delete as applicable, to put credit where it’s due and help avoid any impression of academic misconduct. You </w:t>
+      </w:r>
+      <w:r>
+        <w:t>must</w:t>
+      </w:r>
+      <w:r>
+        <w:t xml:space="preserve"> use external sources as described in the assignment materials and the </w:t>
+      </w:r>
+      <w:proofErr w:type="gramStart"/>
+      <w:r>
+        <w:t xml:space="preserve">course, </w:t>
+      </w:r>
+      <w:r>
+        <w:t>and</w:t>
+      </w:r>
+      <w:proofErr w:type="gramEnd"/>
+      <w:r>
+        <w:t xml:space="preserve"> </w:t>
+      </w:r>
+      <w:r>
+        <w:t xml:space="preserve">must make sure </w:t>
+      </w:r>
+      <w:r>
+        <w:t>that the text of the report is properly attributed, where it is not yours.</w:t>
+      </w:r>
+    </w:p>
+    <w:p>
+      <w:pPr>
         <w:rPr>
           <w:b/>
           <w:bCs/>
         </w:rPr>
-        <w:t xml:space="preserve">You must reference </w:t>
-      </w:r>
-      <w:proofErr w:type="gramStart"/>
+      </w:pPr>
+      <w:bookmarkStart w:id="5" w:name="_Toc176769485"/>
       <w:r>
         <w:rPr>
           <w:b/>
           <w:bCs/>
         </w:rPr>
-        <w:t>all of</w:t>
-      </w:r>
-      <w:proofErr w:type="gramEnd"/>
-      <w:r>
+        <w:t>External Sources</w:t>
+      </w:r>
+      <w:bookmarkEnd w:id="5"/>
+    </w:p>
+    <w:p>
+      <w:r>
+        <w:t>My external sources are cited properly and listed in the References section, using CTR Harvard Referencing.</w:t>
+      </w:r>
+    </w:p>
+    <w:p>
+      <w:pPr>
         <w:rPr>
           <w:b/>
           <w:bCs/>
         </w:rPr>
-        <w:t xml:space="preserve"> your sources in </w:t>
-      </w:r>
+      </w:pPr>
       <w:r>
         <w:rPr>
           <w:b/>
           <w:bCs/>
         </w:rPr>
-        <w:t>CTR</w:t>
-      </w:r>
-      <w:r>
-        <w:rPr>
-          <w:b/>
-          <w:bCs/>
-        </w:rPr>
-        <w:t xml:space="preserve"> </w:t>
-      </w:r>
-      <w:r>
-        <w:rPr>
-          <w:b/>
-          <w:bCs/>
-        </w:rPr>
-        <w:t xml:space="preserve">Harvard Style. </w:t>
-      </w:r>
-      <w:r>
-        <w:t xml:space="preserve">Most of your external sources will probably be needed in the Context </w:t>
-      </w:r>
-      <w:r>
-        <w:t xml:space="preserve">and Prior Approaches </w:t>
-      </w:r>
-      <w:r>
-        <w:t>section</w:t>
-      </w:r>
-      <w:r>
-        <w:t>s</w:t>
-      </w:r>
-      <w:r>
-        <w:t>, but all must be referenced no matter where or why you use them</w:t>
-      </w:r>
-      <w:r>
-        <w:t>.</w:t>
-      </w:r>
-    </w:p>
-    <w:p>
-      <w:pPr>
-        <w:pStyle w:val="Quote"/>
-      </w:pPr>
-      <w:r>
-        <w:t>The template suggestions are written in a combination of future and past tenses, since some sections would ideally be created while planning the artefact, and others while reviewing it</w:t>
-      </w:r>
-      <w:r>
-        <w:t>.</w:t>
-      </w:r>
-      <w:r>
-        <w:t xml:space="preserve"> You are not expected to keep strictly to this distinction (and should feel free to review and edit your ‘before’ sections once you’ve seen the artefact) but keeping it in mind may help you understand the purpose of each section.</w:t>
-      </w:r>
-    </w:p>
-    <w:p>
-      <w:pPr>
-        <w:pStyle w:val="Quote"/>
-      </w:pPr>
-    </w:p>
-    <w:p>
-      <w:pPr>
-        <w:pStyle w:val="Quote"/>
-      </w:pPr>
-      <w:r>
-        <w:t xml:space="preserve">Note that the relative weight in marks of the big four sections (the ones after the introduction) is equal, but you may flex their lengths as required. </w:t>
-      </w:r>
-      <w:r>
-        <w:t xml:space="preserve">Each is recommended as </w:t>
-      </w:r>
-      <w:r>
-        <w:t>700</w:t>
-      </w:r>
-      <w:r>
-        <w:t xml:space="preserve">, with up to </w:t>
-      </w:r>
-      <w:r>
-        <w:t>2</w:t>
-      </w:r>
-      <w:r>
-        <w:t>00 available for the introduction.</w:t>
-      </w:r>
-    </w:p>
-    <w:p/>
-    <w:p>
-      <w:pPr>
-        <w:pStyle w:val="Heading1"/>
-      </w:pPr>
-      <w:bookmarkStart w:id="2" w:name="_Toc176769484"/>
-      <w:bookmarkStart w:id="3" w:name="_Hlk176772257"/>
-      <w:r>
-        <w:lastRenderedPageBreak/>
-        <w:t>Declarations</w:t>
-      </w:r>
-      <w:bookmarkEnd w:id="2"/>
-    </w:p>
-    <w:p>
-      <w:pPr>
-        <w:pStyle w:val="Quote"/>
-      </w:pPr>
-      <w:r>
-        <w:t xml:space="preserve">Delete as applicable, to put credit where it’s due and help avoid any impression of academic misconduct. You </w:t>
-      </w:r>
-      <w:r>
-        <w:t>must</w:t>
-      </w:r>
-      <w:r>
-        <w:t xml:space="preserve"> use external sources as described in the assignment materials and the </w:t>
-      </w:r>
-      <w:proofErr w:type="gramStart"/>
-      <w:r>
-        <w:t xml:space="preserve">course, </w:t>
-      </w:r>
-      <w:r>
-        <w:t>and</w:t>
-      </w:r>
-      <w:proofErr w:type="gramEnd"/>
-      <w:r>
-        <w:t xml:space="preserve"> </w:t>
-      </w:r>
-      <w:r>
-        <w:t xml:space="preserve">must make sure </w:t>
-      </w:r>
-      <w:r>
-        <w:t>that the text of the report is properly attributed, where it is not yours.</w:t>
-      </w:r>
-    </w:p>
-    <w:p>
-      <w:pPr>
-        <w:rPr>
-          <w:b/>
-          <w:bCs/>
-        </w:rPr>
-      </w:pPr>
-      <w:bookmarkStart w:id="4" w:name="_Toc176769485"/>
-      <w:r>
-        <w:rPr>
-          <w:b/>
-          <w:bCs/>
-        </w:rPr>
-        <w:t>External Sources</w:t>
-      </w:r>
-      <w:bookmarkEnd w:id="4"/>
-    </w:p>
-    <w:p>
-      <w:r>
-        <w:t>My external sources are cited properly and listed in the References section, using CTR Harvard Referencing.</w:t>
-      </w:r>
-    </w:p>
-    <w:p>
-      <w:pPr>
-        <w:pStyle w:val="Quote"/>
-      </w:pPr>
-      <w:r>
-        <w:t>There is nothing to delete here (apart from this hint) because the statement above is a hard requirement of the marking criteria. I hope that declaring it here will remind some of you.</w:t>
-      </w:r>
-    </w:p>
-    <w:p>
-      <w:pPr>
-        <w:rPr>
-          <w:b/>
-          <w:bCs/>
-        </w:rPr>
-      </w:pPr>
-      <w:r>
-        <w:rPr>
-          <w:b/>
-          <w:bCs/>
-        </w:rPr>
         <w:t>AI Tools</w:t>
-      </w:r>
-    </w:p>
-    <w:p>
-      <w:r>
-        <w:t>AI-generated statements used as evidence in the report are cited properly, with their source in the References as normal.</w:t>
-      </w:r>
-    </w:p>
-    <w:p>
-      <w:r>
-        <w:t>AI tools used to help search for resources or write/edit the text of the report are acknowledged in the External Resources section.</w:t>
-      </w:r>
-    </w:p>
-    <w:p>
-      <w:r>
-        <w:t>AI-generated assets or code are listed in the External Resources section, acknowledging the generator as their ‘developer’.</w:t>
       </w:r>
     </w:p>
     <w:p>
@@ -747,16 +523,16 @@
       <w:pPr>
         <w:pStyle w:val="Heading1"/>
       </w:pPr>
-      <w:bookmarkStart w:id="5" w:name="_Toc155099122"/>
       <w:bookmarkStart w:id="6" w:name="_Toc20846673"/>
       <w:bookmarkStart w:id="7" w:name="_Toc56439735"/>
+      <w:bookmarkStart w:id="8" w:name="_Toc221287546"/>
       <w:bookmarkEnd w:id="0"/>
       <w:bookmarkEnd w:id="1"/>
       <w:r>
         <w:lastRenderedPageBreak/>
         <w:t>Contents</w:t>
       </w:r>
-      <w:bookmarkEnd w:id="5"/>
+      <w:bookmarkEnd w:id="8"/>
     </w:p>
     <w:p>
       <w:pPr>
@@ -768,6 +544,8 @@
           <w:rFonts w:asciiTheme="minorHAnsi" w:eastAsiaTheme="minorEastAsia" w:hAnsiTheme="minorHAnsi" w:cstheme="minorBidi"/>
           <w:noProof/>
           <w:kern w:val="2"/>
+          <w:sz w:val="24"/>
+          <w:szCs w:val="24"/>
           <w:lang w:eastAsia="en-GB"/>
           <w14:ligatures w14:val="standardContextual"/>
         </w:rPr>
@@ -781,12 +559,79 @@
       <w:r>
         <w:fldChar w:fldCharType="separate"/>
       </w:r>
-      <w:hyperlink w:anchor="_Toc155099122" w:history="1">
+      <w:hyperlink w:anchor="_Toc221287545" w:history="1">
         <w:r>
           <w:rPr>
             <w:rStyle w:val="Hyperlink"/>
             <w:noProof/>
           </w:rPr>
+          <w:t>Declarations</w:t>
+        </w:r>
+        <w:r>
+          <w:rPr>
+            <w:noProof/>
+          </w:rPr>
+          <w:tab/>
+        </w:r>
+        <w:r>
+          <w:rPr>
+            <w:noProof/>
+          </w:rPr>
+          <w:fldChar w:fldCharType="begin"/>
+        </w:r>
+        <w:r>
+          <w:rPr>
+            <w:noProof/>
+          </w:rPr>
+          <w:instrText xml:space="preserve"> PAGEREF _Toc221287545 \h </w:instrText>
+        </w:r>
+        <w:r>
+          <w:rPr>
+            <w:noProof/>
+          </w:rPr>
+        </w:r>
+        <w:r>
+          <w:rPr>
+            <w:noProof/>
+          </w:rPr>
+          <w:fldChar w:fldCharType="separate"/>
+        </w:r>
+        <w:r>
+          <w:rPr>
+            <w:noProof/>
+          </w:rPr>
+          <w:t>2</w:t>
+        </w:r>
+        <w:r>
+          <w:rPr>
+            <w:noProof/>
+          </w:rPr>
+          <w:fldChar w:fldCharType="end"/>
+        </w:r>
+      </w:hyperlink>
+    </w:p>
+    <w:p>
+      <w:pPr>
+        <w:pStyle w:val="TOC1"/>
+        <w:tabs>
+          <w:tab w:val="right" w:leader="dot" w:pos="9016"/>
+        </w:tabs>
+        <w:rPr>
+          <w:rFonts w:asciiTheme="minorHAnsi" w:eastAsiaTheme="minorEastAsia" w:hAnsiTheme="minorHAnsi" w:cstheme="minorBidi"/>
+          <w:noProof/>
+          <w:kern w:val="2"/>
+          <w:sz w:val="24"/>
+          <w:szCs w:val="24"/>
+          <w:lang w:eastAsia="en-GB"/>
+          <w14:ligatures w14:val="standardContextual"/>
+        </w:rPr>
+      </w:pPr>
+      <w:hyperlink w:anchor="_Toc221287546" w:history="1">
+        <w:r>
+          <w:rPr>
+            <w:rStyle w:val="Hyperlink"/>
+            <w:noProof/>
+          </w:rPr>
           <w:t>Contents</w:t>
         </w:r>
         <w:r>
@@ -805,7 +650,7 @@
           <w:rPr>
             <w:noProof/>
           </w:rPr>
-          <w:instrText xml:space="preserve"> PAGEREF _Toc155099122 \h </w:instrText>
+          <w:instrText xml:space="preserve"> PAGEREF _Toc221287546 \h </w:instrText>
         </w:r>
         <w:r>
           <w:rPr>
@@ -842,11 +687,13 @@
           <w:rFonts w:asciiTheme="minorHAnsi" w:eastAsiaTheme="minorEastAsia" w:hAnsiTheme="minorHAnsi" w:cstheme="minorBidi"/>
           <w:noProof/>
           <w:kern w:val="2"/>
+          <w:sz w:val="24"/>
+          <w:szCs w:val="24"/>
           <w:lang w:eastAsia="en-GB"/>
           <w14:ligatures w14:val="standardContextual"/>
         </w:rPr>
       </w:pPr>
-      <w:hyperlink w:anchor="_Toc155099123" w:history="1">
+      <w:hyperlink w:anchor="_Toc221287547" w:history="1">
         <w:r>
           <w:rPr>
             <w:rStyle w:val="Hyperlink"/>
@@ -870,7 +717,7 @@
           <w:rPr>
             <w:noProof/>
           </w:rPr>
-          <w:instrText xml:space="preserve"> PAGEREF _Toc155099123 \h </w:instrText>
+          <w:instrText xml:space="preserve"> PAGEREF _Toc221287547 \h </w:instrText>
         </w:r>
         <w:r>
           <w:rPr>
@@ -907,11 +754,13 @@
           <w:rFonts w:asciiTheme="minorHAnsi" w:eastAsiaTheme="minorEastAsia" w:hAnsiTheme="minorHAnsi" w:cstheme="minorBidi"/>
           <w:noProof/>
           <w:kern w:val="2"/>
+          <w:sz w:val="24"/>
+          <w:szCs w:val="24"/>
           <w:lang w:eastAsia="en-GB"/>
           <w14:ligatures w14:val="standardContextual"/>
         </w:rPr>
       </w:pPr>
-      <w:hyperlink w:anchor="_Toc155099124" w:history="1">
+      <w:hyperlink w:anchor="_Toc221287548" w:history="1">
         <w:r>
           <w:rPr>
             <w:rStyle w:val="Hyperlink"/>
@@ -935,7 +784,7 @@
           <w:rPr>
             <w:noProof/>
           </w:rPr>
-          <w:instrText xml:space="preserve"> PAGEREF _Toc155099124 \h </w:instrText>
+          <w:instrText xml:space="preserve"> PAGEREF _Toc221287548 \h </w:instrText>
         </w:r>
         <w:r>
           <w:rPr>
@@ -953,6 +802,73 @@
             <w:noProof/>
           </w:rPr>
           <w:t>2</w:t>
+        </w:r>
+        <w:r>
+          <w:rPr>
+            <w:noProof/>
+          </w:rPr>
+          <w:fldChar w:fldCharType="end"/>
+        </w:r>
+      </w:hyperlink>
+    </w:p>
+    <w:p>
+      <w:pPr>
+        <w:pStyle w:val="TOC1"/>
+        <w:tabs>
+          <w:tab w:val="right" w:leader="dot" w:pos="9016"/>
+        </w:tabs>
+        <w:rPr>
+          <w:rFonts w:asciiTheme="minorHAnsi" w:eastAsiaTheme="minorEastAsia" w:hAnsiTheme="minorHAnsi" w:cstheme="minorBidi"/>
+          <w:noProof/>
+          <w:kern w:val="2"/>
+          <w:sz w:val="24"/>
+          <w:szCs w:val="24"/>
+          <w:lang w:eastAsia="en-GB"/>
+          <w14:ligatures w14:val="standardContextual"/>
+        </w:rPr>
+      </w:pPr>
+      <w:hyperlink w:anchor="_Toc221287549" w:history="1">
+        <w:r>
+          <w:rPr>
+            <w:rStyle w:val="Hyperlink"/>
+            <w:noProof/>
+          </w:rPr>
+          <w:t>Context</w:t>
+        </w:r>
+        <w:r>
+          <w:rPr>
+            <w:noProof/>
+          </w:rPr>
+          <w:tab/>
+        </w:r>
+        <w:r>
+          <w:rPr>
+            <w:noProof/>
+          </w:rPr>
+          <w:fldChar w:fldCharType="begin"/>
+        </w:r>
+        <w:r>
+          <w:rPr>
+            <w:noProof/>
+          </w:rPr>
+          <w:instrText xml:space="preserve"> PAGEREF _Toc221287549 \h </w:instrText>
+        </w:r>
+        <w:r>
+          <w:rPr>
+            <w:noProof/>
+          </w:rPr>
+        </w:r>
+        <w:r>
+          <w:rPr>
+            <w:noProof/>
+          </w:rPr>
+          <w:fldChar w:fldCharType="separate"/>
+        </w:r>
+        <w:r>
+          <w:rPr>
+            <w:noProof/>
+          </w:rPr>
+          <w:t>4</w:t>
         </w:r>
         <w:r>
           <w:rPr>
@@ -972,17 +888,19 @@
           <w:rFonts w:asciiTheme="minorHAnsi" w:eastAsiaTheme="minorEastAsia" w:hAnsiTheme="minorHAnsi" w:cstheme="minorBidi"/>
           <w:noProof/>
           <w:kern w:val="2"/>
+          <w:sz w:val="24"/>
+          <w:szCs w:val="24"/>
           <w:lang w:eastAsia="en-GB"/>
           <w14:ligatures w14:val="standardContextual"/>
         </w:rPr>
       </w:pPr>
-      <w:hyperlink w:anchor="_Toc155099125" w:history="1">
+      <w:hyperlink w:anchor="_Toc221287550" w:history="1">
         <w:r>
           <w:rPr>
             <w:rStyle w:val="Hyperlink"/>
             <w:noProof/>
           </w:rPr>
-          <w:t>The Artefact</w:t>
+          <w:t>Report goal</w:t>
         </w:r>
         <w:r>
           <w:rPr>
@@ -1000,7 +918,7 @@
           <w:rPr>
             <w:noProof/>
           </w:rPr>
-          <w:instrText xml:space="preserve"> PAGEREF _Toc155099125 \h </w:instrText>
+          <w:instrText xml:space="preserve"> PAGEREF _Toc221287550 \h </w:instrText>
         </w:r>
         <w:r>
           <w:rPr>
@@ -1017,7 +935,7 @@
           <w:rPr>
             <w:noProof/>
           </w:rPr>
-          <w:t>2</w:t>
+          <w:t>4</w:t>
         </w:r>
         <w:r>
           <w:rPr>
@@ -1037,17 +955,19 @@
           <w:rFonts w:asciiTheme="minorHAnsi" w:eastAsiaTheme="minorEastAsia" w:hAnsiTheme="minorHAnsi" w:cstheme="minorBidi"/>
           <w:noProof/>
           <w:kern w:val="2"/>
+          <w:sz w:val="24"/>
+          <w:szCs w:val="24"/>
           <w:lang w:eastAsia="en-GB"/>
           <w14:ligatures w14:val="standardContextual"/>
         </w:rPr>
       </w:pPr>
-      <w:hyperlink w:anchor="_Toc155099126" w:history="1">
+      <w:hyperlink w:anchor="_Toc221287551" w:history="1">
         <w:r>
           <w:rPr>
             <w:rStyle w:val="Hyperlink"/>
             <w:noProof/>
           </w:rPr>
-          <w:t>Aims and Objectives</w:t>
+          <w:t>Computational Fluid Dynamics</w:t>
         </w:r>
         <w:r>
           <w:rPr>
@@ -1065,7 +985,7 @@
           <w:rPr>
             <w:noProof/>
           </w:rPr>
-          <w:instrText xml:space="preserve"> PAGEREF _Toc155099126 \h </w:instrText>
+          <w:instrText xml:space="preserve"> PAGEREF _Toc221287551 \h </w:instrText>
         </w:r>
         <w:r>
           <w:rPr>
@@ -1082,7 +1002,208 @@
           <w:rPr>
             <w:noProof/>
           </w:rPr>
-          <w:t>2</w:t>
+          <w:t>4</w:t>
+        </w:r>
+        <w:r>
+          <w:rPr>
+            <w:noProof/>
+          </w:rPr>
+          <w:fldChar w:fldCharType="end"/>
+        </w:r>
+      </w:hyperlink>
+    </w:p>
+    <w:p>
+      <w:pPr>
+        <w:pStyle w:val="TOC2"/>
+        <w:tabs>
+          <w:tab w:val="right" w:leader="dot" w:pos="9016"/>
+        </w:tabs>
+        <w:rPr>
+          <w:rFonts w:asciiTheme="minorHAnsi" w:eastAsiaTheme="minorEastAsia" w:hAnsiTheme="minorHAnsi" w:cstheme="minorBidi"/>
+          <w:noProof/>
+          <w:kern w:val="2"/>
+          <w:sz w:val="24"/>
+          <w:szCs w:val="24"/>
+          <w:lang w:eastAsia="en-GB"/>
+          <w14:ligatures w14:val="standardContextual"/>
+        </w:rPr>
+      </w:pPr>
+      <w:hyperlink w:anchor="_Toc221287552" w:history="1">
+        <w:r>
+          <w:rPr>
+            <w:rStyle w:val="Hyperlink"/>
+            <w:noProof/>
+          </w:rPr>
+          <w:t>Time Complexities</w:t>
+        </w:r>
+        <w:r>
+          <w:rPr>
+            <w:noProof/>
+          </w:rPr>
+          <w:tab/>
+        </w:r>
+        <w:r>
+          <w:rPr>
+            <w:noProof/>
+          </w:rPr>
+          <w:fldChar w:fldCharType="begin"/>
+        </w:r>
+        <w:r>
+          <w:rPr>
+            <w:noProof/>
+          </w:rPr>
+          <w:instrText xml:space="preserve"> PAGEREF _Toc221287552 \h </w:instrText>
+        </w:r>
+        <w:r>
+          <w:rPr>
+            <w:noProof/>
+          </w:rPr>
+        </w:r>
+        <w:r>
+          <w:rPr>
+            <w:noProof/>
+          </w:rPr>
+          <w:fldChar w:fldCharType="separate"/>
+        </w:r>
+        <w:r>
+          <w:rPr>
+            <w:noProof/>
+          </w:rPr>
+          <w:t>4</w:t>
+        </w:r>
+        <w:r>
+          <w:rPr>
+            <w:noProof/>
+          </w:rPr>
+          <w:fldChar w:fldCharType="end"/>
+        </w:r>
+      </w:hyperlink>
+    </w:p>
+    <w:p>
+      <w:pPr>
+        <w:pStyle w:val="TOC2"/>
+        <w:tabs>
+          <w:tab w:val="right" w:leader="dot" w:pos="9016"/>
+        </w:tabs>
+        <w:rPr>
+          <w:rFonts w:asciiTheme="minorHAnsi" w:eastAsiaTheme="minorEastAsia" w:hAnsiTheme="minorHAnsi" w:cstheme="minorBidi"/>
+          <w:noProof/>
+          <w:kern w:val="2"/>
+          <w:sz w:val="24"/>
+          <w:szCs w:val="24"/>
+          <w:lang w:eastAsia="en-GB"/>
+          <w14:ligatures w14:val="standardContextual"/>
+        </w:rPr>
+      </w:pPr>
+      <w:hyperlink w:anchor="_Toc221287553" w:history="1">
+        <w:r>
+          <w:rPr>
+            <w:rStyle w:val="Hyperlink"/>
+            <w:noProof/>
+          </w:rPr>
+          <w:t>Grid based system</w:t>
+        </w:r>
+        <w:r>
+          <w:rPr>
+            <w:noProof/>
+          </w:rPr>
+          <w:tab/>
+        </w:r>
+        <w:r>
+          <w:rPr>
+            <w:noProof/>
+          </w:rPr>
+          <w:fldChar w:fldCharType="begin"/>
+        </w:r>
+        <w:r>
+          <w:rPr>
+            <w:noProof/>
+          </w:rPr>
+          <w:instrText xml:space="preserve"> PAGEREF _Toc221287553 \h </w:instrText>
+        </w:r>
+        <w:r>
+          <w:rPr>
+            <w:noProof/>
+          </w:rPr>
+        </w:r>
+        <w:r>
+          <w:rPr>
+            <w:noProof/>
+          </w:rPr>
+          <w:fldChar w:fldCharType="separate"/>
+        </w:r>
+        <w:r>
+          <w:rPr>
+            <w:noProof/>
+          </w:rPr>
+          <w:t>5</w:t>
+        </w:r>
+        <w:r>
+          <w:rPr>
+            <w:noProof/>
+          </w:rPr>
+          <w:fldChar w:fldCharType="end"/>
+        </w:r>
+      </w:hyperlink>
+    </w:p>
+    <w:p>
+      <w:pPr>
+        <w:pStyle w:val="TOC2"/>
+        <w:tabs>
+          <w:tab w:val="right" w:leader="dot" w:pos="9016"/>
+        </w:tabs>
+        <w:rPr>
+          <w:rFonts w:asciiTheme="minorHAnsi" w:eastAsiaTheme="minorEastAsia" w:hAnsiTheme="minorHAnsi" w:cstheme="minorBidi"/>
+          <w:noProof/>
+          <w:kern w:val="2"/>
+          <w:sz w:val="24"/>
+          <w:szCs w:val="24"/>
+          <w:lang w:eastAsia="en-GB"/>
+          <w14:ligatures w14:val="standardContextual"/>
+        </w:rPr>
+      </w:pPr>
+      <w:hyperlink w:anchor="_Toc221287554" w:history="1">
+        <w:r>
+          <w:rPr>
+            <w:rStyle w:val="Hyperlink"/>
+            <w:noProof/>
+          </w:rPr>
+          <w:t>Particle based system</w:t>
+        </w:r>
+        <w:r>
+          <w:rPr>
+            <w:noProof/>
+          </w:rPr>
+          <w:tab/>
+        </w:r>
+        <w:r>
+          <w:rPr>
+            <w:noProof/>
+          </w:rPr>
+          <w:fldChar w:fldCharType="begin"/>
+        </w:r>
+        <w:r>
+          <w:rPr>
+            <w:noProof/>
+          </w:rPr>
+          <w:instrText xml:space="preserve"> PAGEREF _Toc221287554 \h </w:instrText>
+        </w:r>
+        <w:r>
+          <w:rPr>
+            <w:noProof/>
+          </w:rPr>
+        </w:r>
+        <w:r>
+          <w:rPr>
+            <w:noProof/>
+          </w:rPr>
+          <w:fldChar w:fldCharType="separate"/>
+        </w:r>
+        <w:r>
+          <w:rPr>
+            <w:noProof/>
+          </w:rPr>
+          <w:t>5</w:t>
         </w:r>
         <w:r>
           <w:rPr>
@@ -1102,17 +1223,19 @@
           <w:rFonts w:asciiTheme="minorHAnsi" w:eastAsiaTheme="minorEastAsia" w:hAnsiTheme="minorHAnsi" w:cstheme="minorBidi"/>
           <w:noProof/>
           <w:kern w:val="2"/>
+          <w:sz w:val="24"/>
+          <w:szCs w:val="24"/>
           <w:lang w:eastAsia="en-GB"/>
           <w14:ligatures w14:val="standardContextual"/>
         </w:rPr>
       </w:pPr>
-      <w:hyperlink w:anchor="_Toc155099127" w:history="1">
+      <w:hyperlink w:anchor="_Toc221287555" w:history="1">
         <w:r>
           <w:rPr>
             <w:rStyle w:val="Hyperlink"/>
             <w:noProof/>
           </w:rPr>
-          <w:t>Background and Context</w:t>
+          <w:t>Prior Approaches</w:t>
         </w:r>
         <w:r>
           <w:rPr>
@@ -1130,7 +1253,7 @@
           <w:rPr>
             <w:noProof/>
           </w:rPr>
-          <w:instrText xml:space="preserve"> PAGEREF _Toc155099127 \h </w:instrText>
+          <w:instrText xml:space="preserve"> PAGEREF _Toc221287555 \h </w:instrText>
         </w:r>
         <w:r>
           <w:rPr>
@@ -1147,7 +1270,208 @@
           <w:rPr>
             <w:noProof/>
           </w:rPr>
-          <w:t>3</w:t>
+          <w:t>7</w:t>
+        </w:r>
+        <w:r>
+          <w:rPr>
+            <w:noProof/>
+          </w:rPr>
+          <w:fldChar w:fldCharType="end"/>
+        </w:r>
+      </w:hyperlink>
+    </w:p>
+    <w:p>
+      <w:pPr>
+        <w:pStyle w:val="TOC2"/>
+        <w:tabs>
+          <w:tab w:val="right" w:leader="dot" w:pos="9016"/>
+        </w:tabs>
+        <w:rPr>
+          <w:rFonts w:asciiTheme="minorHAnsi" w:eastAsiaTheme="minorEastAsia" w:hAnsiTheme="minorHAnsi" w:cstheme="minorBidi"/>
+          <w:noProof/>
+          <w:kern w:val="2"/>
+          <w:sz w:val="24"/>
+          <w:szCs w:val="24"/>
+          <w:lang w:eastAsia="en-GB"/>
+          <w14:ligatures w14:val="standardContextual"/>
+        </w:rPr>
+      </w:pPr>
+      <w:hyperlink w:anchor="_Toc221287556" w:history="1">
+        <w:r>
+          <w:rPr>
+            <w:rStyle w:val="Hyperlink"/>
+            <w:noProof/>
+          </w:rPr>
+          <w:t>Eulerian Approach</w:t>
+        </w:r>
+        <w:r>
+          <w:rPr>
+            <w:noProof/>
+          </w:rPr>
+          <w:tab/>
+        </w:r>
+        <w:r>
+          <w:rPr>
+            <w:noProof/>
+          </w:rPr>
+          <w:fldChar w:fldCharType="begin"/>
+        </w:r>
+        <w:r>
+          <w:rPr>
+            <w:noProof/>
+          </w:rPr>
+          <w:instrText xml:space="preserve"> PAGEREF _Toc221287556 \h </w:instrText>
+        </w:r>
+        <w:r>
+          <w:rPr>
+            <w:noProof/>
+          </w:rPr>
+        </w:r>
+        <w:r>
+          <w:rPr>
+            <w:noProof/>
+          </w:rPr>
+          <w:fldChar w:fldCharType="separate"/>
+        </w:r>
+        <w:r>
+          <w:rPr>
+            <w:noProof/>
+          </w:rPr>
+          <w:t>7</w:t>
+        </w:r>
+        <w:r>
+          <w:rPr>
+            <w:noProof/>
+          </w:rPr>
+          <w:fldChar w:fldCharType="end"/>
+        </w:r>
+      </w:hyperlink>
+    </w:p>
+    <w:p>
+      <w:pPr>
+        <w:pStyle w:val="TOC2"/>
+        <w:tabs>
+          <w:tab w:val="right" w:leader="dot" w:pos="9016"/>
+        </w:tabs>
+        <w:rPr>
+          <w:rFonts w:asciiTheme="minorHAnsi" w:eastAsiaTheme="minorEastAsia" w:hAnsiTheme="minorHAnsi" w:cstheme="minorBidi"/>
+          <w:noProof/>
+          <w:kern w:val="2"/>
+          <w:sz w:val="24"/>
+          <w:szCs w:val="24"/>
+          <w:lang w:eastAsia="en-GB"/>
+          <w14:ligatures w14:val="standardContextual"/>
+        </w:rPr>
+      </w:pPr>
+      <w:hyperlink w:anchor="_Toc221287557" w:history="1">
+        <w:r>
+          <w:rPr>
+            <w:rStyle w:val="Hyperlink"/>
+            <w:noProof/>
+          </w:rPr>
+          <w:t>Lagrangian Approach</w:t>
+        </w:r>
+        <w:r>
+          <w:rPr>
+            <w:noProof/>
+          </w:rPr>
+          <w:tab/>
+        </w:r>
+        <w:r>
+          <w:rPr>
+            <w:noProof/>
+          </w:rPr>
+          <w:fldChar w:fldCharType="begin"/>
+        </w:r>
+        <w:r>
+          <w:rPr>
+            <w:noProof/>
+          </w:rPr>
+          <w:instrText xml:space="preserve"> PAGEREF _Toc221287557 \h </w:instrText>
+        </w:r>
+        <w:r>
+          <w:rPr>
+            <w:noProof/>
+          </w:rPr>
+        </w:r>
+        <w:r>
+          <w:rPr>
+            <w:noProof/>
+          </w:rPr>
+          <w:fldChar w:fldCharType="separate"/>
+        </w:r>
+        <w:r>
+          <w:rPr>
+            <w:noProof/>
+          </w:rPr>
+          <w:t>7</w:t>
+        </w:r>
+        <w:r>
+          <w:rPr>
+            <w:noProof/>
+          </w:rPr>
+          <w:fldChar w:fldCharType="end"/>
+        </w:r>
+      </w:hyperlink>
+    </w:p>
+    <w:p>
+      <w:pPr>
+        <w:pStyle w:val="TOC2"/>
+        <w:tabs>
+          <w:tab w:val="right" w:leader="dot" w:pos="9016"/>
+        </w:tabs>
+        <w:rPr>
+          <w:rFonts w:asciiTheme="minorHAnsi" w:eastAsiaTheme="minorEastAsia" w:hAnsiTheme="minorHAnsi" w:cstheme="minorBidi"/>
+          <w:noProof/>
+          <w:kern w:val="2"/>
+          <w:sz w:val="24"/>
+          <w:szCs w:val="24"/>
+          <w:lang w:eastAsia="en-GB"/>
+          <w14:ligatures w14:val="standardContextual"/>
+        </w:rPr>
+      </w:pPr>
+      <w:hyperlink w:anchor="_Toc221287558" w:history="1">
+        <w:r>
+          <w:rPr>
+            <w:rStyle w:val="Hyperlink"/>
+            <w:noProof/>
+          </w:rPr>
+          <w:t>Eulerian-Lagrange Approach</w:t>
+        </w:r>
+        <w:r>
+          <w:rPr>
+            <w:noProof/>
+          </w:rPr>
+          <w:tab/>
+        </w:r>
+        <w:r>
+          <w:rPr>
+            <w:noProof/>
+          </w:rPr>
+          <w:fldChar w:fldCharType="begin"/>
+        </w:r>
+        <w:r>
+          <w:rPr>
+            <w:noProof/>
+          </w:rPr>
+          <w:instrText xml:space="preserve"> PAGEREF _Toc221287558 \h </w:instrText>
+        </w:r>
+        <w:r>
+          <w:rPr>
+            <w:noProof/>
+          </w:rPr>
+        </w:r>
+        <w:r>
+          <w:rPr>
+            <w:noProof/>
+          </w:rPr>
+          <w:fldChar w:fldCharType="separate"/>
+        </w:r>
+        <w:r>
+          <w:rPr>
+            <w:noProof/>
+          </w:rPr>
+          <w:t>7</w:t>
         </w:r>
         <w:r>
           <w:rPr>
@@ -1167,17 +1491,19 @@
           <w:rFonts w:asciiTheme="minorHAnsi" w:eastAsiaTheme="minorEastAsia" w:hAnsiTheme="minorHAnsi" w:cstheme="minorBidi"/>
           <w:noProof/>
           <w:kern w:val="2"/>
+          <w:sz w:val="24"/>
+          <w:szCs w:val="24"/>
           <w:lang w:eastAsia="en-GB"/>
           <w14:ligatures w14:val="standardContextual"/>
         </w:rPr>
       </w:pPr>
-      <w:hyperlink w:anchor="_Toc155099128" w:history="1">
+      <w:hyperlink w:anchor="_Toc221287559" w:history="1">
         <w:r>
           <w:rPr>
             <w:rStyle w:val="Hyperlink"/>
             <w:noProof/>
           </w:rPr>
-          <w:t>Approach</w:t>
+          <w:t>Recommendations</w:t>
         </w:r>
         <w:r>
           <w:rPr>
@@ -1195,7 +1521,7 @@
           <w:rPr>
             <w:noProof/>
           </w:rPr>
-          <w:instrText xml:space="preserve"> PAGEREF _Toc155099128 \h </w:instrText>
+          <w:instrText xml:space="preserve"> PAGEREF _Toc221287559 \h </w:instrText>
         </w:r>
         <w:r>
           <w:rPr>
@@ -1212,7 +1538,7 @@
           <w:rPr>
             <w:noProof/>
           </w:rPr>
-          <w:t>5</w:t>
+          <w:t>9</w:t>
         </w:r>
         <w:r>
           <w:rPr>
@@ -1232,17 +1558,19 @@
           <w:rFonts w:asciiTheme="minorHAnsi" w:eastAsiaTheme="minorEastAsia" w:hAnsiTheme="minorHAnsi" w:cstheme="minorBidi"/>
           <w:noProof/>
           <w:kern w:val="2"/>
+          <w:sz w:val="24"/>
+          <w:szCs w:val="24"/>
           <w:lang w:eastAsia="en-GB"/>
           <w14:ligatures w14:val="standardContextual"/>
         </w:rPr>
       </w:pPr>
-      <w:hyperlink w:anchor="_Toc155099129" w:history="1">
+      <w:hyperlink w:anchor="_Toc221287560" w:history="1">
         <w:r>
           <w:rPr>
             <w:rStyle w:val="Hyperlink"/>
             <w:noProof/>
           </w:rPr>
-          <w:t>Artefact Outcomes</w:t>
+          <w:t>Conclusion and Reflection</w:t>
         </w:r>
         <w:r>
           <w:rPr>
@@ -1260,7 +1588,7 @@
           <w:rPr>
             <w:noProof/>
           </w:rPr>
-          <w:instrText xml:space="preserve"> PAGEREF _Toc155099129 \h </w:instrText>
+          <w:instrText xml:space="preserve"> PAGEREF _Toc221287560 \h </w:instrText>
         </w:r>
         <w:r>
           <w:rPr>
@@ -1277,7 +1605,7 @@
           <w:rPr>
             <w:noProof/>
           </w:rPr>
-          <w:t>6</w:t>
+          <w:t>10</w:t>
         </w:r>
         <w:r>
           <w:rPr>
@@ -1297,17 +1625,19 @@
           <w:rFonts w:asciiTheme="minorHAnsi" w:eastAsiaTheme="minorEastAsia" w:hAnsiTheme="minorHAnsi" w:cstheme="minorBidi"/>
           <w:noProof/>
           <w:kern w:val="2"/>
+          <w:sz w:val="24"/>
+          <w:szCs w:val="24"/>
           <w:lang w:eastAsia="en-GB"/>
           <w14:ligatures w14:val="standardContextual"/>
         </w:rPr>
       </w:pPr>
-      <w:hyperlink w:anchor="_Toc155099130" w:history="1">
+      <w:hyperlink w:anchor="_Toc221287561" w:history="1">
         <w:r>
           <w:rPr>
             <w:rStyle w:val="Hyperlink"/>
             <w:noProof/>
           </w:rPr>
-          <w:t>Conclusion and Reflection</w:t>
+          <w:t>References</w:t>
         </w:r>
         <w:r>
           <w:rPr>
@@ -1325,7 +1655,7 @@
           <w:rPr>
             <w:noProof/>
           </w:rPr>
-          <w:instrText xml:space="preserve"> PAGEREF _Toc155099130 \h </w:instrText>
+          <w:instrText xml:space="preserve"> PAGEREF _Toc221287561 \h </w:instrText>
         </w:r>
         <w:r>
           <w:rPr>
@@ -1342,7 +1672,7 @@
           <w:rPr>
             <w:noProof/>
           </w:rPr>
-          <w:t>7</w:t>
+          <w:t>11</w:t>
         </w:r>
         <w:r>
           <w:rPr>
@@ -1362,11 +1692,13 @@
           <w:rFonts w:asciiTheme="minorHAnsi" w:eastAsiaTheme="minorEastAsia" w:hAnsiTheme="minorHAnsi" w:cstheme="minorBidi"/>
           <w:noProof/>
           <w:kern w:val="2"/>
+          <w:sz w:val="24"/>
+          <w:szCs w:val="24"/>
           <w:lang w:eastAsia="en-GB"/>
           <w14:ligatures w14:val="standardContextual"/>
         </w:rPr>
       </w:pPr>
-      <w:hyperlink w:anchor="_Toc155099131" w:history="1">
+      <w:hyperlink w:anchor="_Toc221287562" w:history="1">
         <w:r>
           <w:rPr>
             <w:rStyle w:val="Hyperlink"/>
@@ -1390,7 +1722,7 @@
           <w:rPr>
             <w:noProof/>
           </w:rPr>
-          <w:instrText xml:space="preserve"> PAGEREF _Toc155099131 \h </w:instrText>
+          <w:instrText xml:space="preserve"> PAGEREF _Toc221287562 \h </w:instrText>
         </w:r>
         <w:r>
           <w:rPr>
@@ -1407,72 +1739,7 @@
           <w:rPr>
             <w:noProof/>
           </w:rPr>
-          <w:t>8</w:t>
-        </w:r>
-        <w:r>
-          <w:rPr>
-            <w:noProof/>
-          </w:rPr>
-          <w:fldChar w:fldCharType="end"/>
-        </w:r>
-      </w:hyperlink>
-    </w:p>
-    <w:p>
-      <w:pPr>
-        <w:pStyle w:val="TOC1"/>
-        <w:tabs>
-          <w:tab w:val="right" w:leader="dot" w:pos="9016"/>
-        </w:tabs>
-        <w:rPr>
-          <w:rFonts w:asciiTheme="minorHAnsi" w:eastAsiaTheme="minorEastAsia" w:hAnsiTheme="minorHAnsi" w:cstheme="minorBidi"/>
-          <w:noProof/>
-          <w:kern w:val="2"/>
-          <w:lang w:eastAsia="en-GB"/>
-          <w14:ligatures w14:val="standardContextual"/>
-        </w:rPr>
-      </w:pPr>
-      <w:hyperlink w:anchor="_Toc155099132" w:history="1">
-        <w:r>
-          <w:rPr>
-            <w:rStyle w:val="Hyperlink"/>
-            <w:noProof/>
-          </w:rPr>
-          <w:t>External Assets &amp; Tutorials Followed</w:t>
-        </w:r>
-        <w:r>
-          <w:rPr>
-            <w:noProof/>
-          </w:rPr>
-          <w:tab/>
-        </w:r>
-        <w:r>
-          <w:rPr>
-            <w:noProof/>
-          </w:rPr>
-          <w:fldChar w:fldCharType="begin"/>
-        </w:r>
-        <w:r>
-          <w:rPr>
-            <w:noProof/>
-          </w:rPr>
-          <w:instrText xml:space="preserve"> PAGEREF _Toc155099132 \h </w:instrText>
-        </w:r>
-        <w:r>
-          <w:rPr>
-            <w:noProof/>
-          </w:rPr>
-        </w:r>
-        <w:r>
-          <w:rPr>
-            <w:noProof/>
-          </w:rPr>
-          <w:fldChar w:fldCharType="separate"/>
-        </w:r>
-        <w:r>
-          <w:rPr>
-            <w:noProof/>
-          </w:rPr>
-          <w:t>9</w:t>
+          <w:t>12</w:t>
         </w:r>
         <w:r>
           <w:rPr>
@@ -1505,11 +1772,11 @@
       <w:pPr>
         <w:pStyle w:val="Heading2"/>
       </w:pPr>
-      <w:bookmarkStart w:id="8" w:name="_Toc155099123"/>
+      <w:bookmarkStart w:id="9" w:name="_Toc221287547"/>
       <w:r>
         <w:t>Table of Figures</w:t>
       </w:r>
-      <w:bookmarkEnd w:id="8"/>
+      <w:bookmarkEnd w:id="9"/>
     </w:p>
     <w:p>
       <w:pPr>
@@ -1617,18 +1884,24 @@
       <w:pPr>
         <w:pStyle w:val="Heading1"/>
       </w:pPr>
-      <w:bookmarkStart w:id="9" w:name="_Toc155099124"/>
+      <w:bookmarkStart w:id="10" w:name="_Toc221287548"/>
       <w:bookmarkEnd w:id="6"/>
       <w:bookmarkEnd w:id="7"/>
       <w:r>
         <w:lastRenderedPageBreak/>
         <w:t>Introduction</w:t>
       </w:r>
-      <w:bookmarkEnd w:id="9"/>
-    </w:p>
-    <w:p>
-      <w:r>
-        <w:t xml:space="preserve">Computational Fluid Dynamics (CFD) is a powerful tool used to model the behaviour of liquids and gases, with applications across industries including aerospace, automotive, energy, and HVAC. CFD </w:t>
+      <w:bookmarkEnd w:id="10"/>
+    </w:p>
+    <w:p>
+      <w:r>
+        <w:t xml:space="preserve">Computational Fluid Dynamics (CFD) is a </w:t>
+      </w:r>
+      <w:r>
+        <w:t>complex system</w:t>
+      </w:r>
+      <w:r>
+        <w:t xml:space="preserve"> used to model the behaviour of liquids and gases, with applications across industries including aerospace, automotive, energy, and HVAC. CFD </w:t>
       </w:r>
       <w:r>
         <w:t>is</w:t>
@@ -1838,7 +2111,7 @@
       <w:pPr>
         <w:suppressAutoHyphens w:val="0"/>
       </w:pPr>
-      <w:bookmarkStart w:id="10" w:name="_Toc88436908"/>
+      <w:bookmarkStart w:id="11" w:name="_Toc88436908"/>
       <w:r>
         <w:br w:type="page"/>
       </w:r>
@@ -2081,12 +2354,12 @@
       <w:pPr>
         <w:pStyle w:val="Heading1"/>
       </w:pPr>
-      <w:bookmarkStart w:id="11" w:name="_Toc155099127"/>
+      <w:bookmarkStart w:id="12" w:name="_Toc221287549"/>
       <w:r>
         <w:lastRenderedPageBreak/>
         <w:t>Context</w:t>
       </w:r>
-      <w:bookmarkEnd w:id="11"/>
+      <w:bookmarkEnd w:id="12"/>
     </w:p>
     <w:p>
       <w:pPr>
@@ -2194,8 +2467,70 @@
     </w:p>
     <w:p>
       <w:pPr>
-        <w:pStyle w:val="Quote"/>
-      </w:pPr>
+        <w:pStyle w:val="Heading2"/>
+      </w:pPr>
+      <w:bookmarkStart w:id="13" w:name="_Toc221287550"/>
+      <w:r>
+        <w:t>Report goal</w:t>
+      </w:r>
+      <w:bookmarkEnd w:id="13"/>
+    </w:p>
+    <w:p/>
+    <w:p>
+      <w:pPr>
+        <w:pStyle w:val="Heading2"/>
+      </w:pPr>
+      <w:bookmarkStart w:id="14" w:name="_Toc221287551"/>
+      <w:r>
+        <w:t>Computational Fluid Dynamics</w:t>
+      </w:r>
+      <w:bookmarkEnd w:id="14"/>
+    </w:p>
+    <w:p/>
+    <w:p>
+      <w:pPr>
+        <w:pStyle w:val="Heading2"/>
+      </w:pPr>
+      <w:bookmarkStart w:id="15" w:name="_Toc221287552"/>
+      <w:r>
+        <w:t>Time Complexities</w:t>
+      </w:r>
+      <w:bookmarkEnd w:id="15"/>
+    </w:p>
+    <w:p>
+      <w:pPr>
+        <w:rPr>
+          <w:color w:val="EE0000"/>
+        </w:rPr>
+      </w:pPr>
+      <w:r>
+        <w:rPr>
+          <w:color w:val="EE0000"/>
+        </w:rPr>
+        <w:t>Add a table that looks a time complexities of different data structures</w:t>
+      </w:r>
+    </w:p>
+    <w:p>
+      <w:pPr>
+        <w:pStyle w:val="Heading2"/>
+      </w:pPr>
+      <w:bookmarkStart w:id="16" w:name="_Toc221287553"/>
+      <w:r>
+        <w:lastRenderedPageBreak/>
+        <w:t>Grid based system</w:t>
+      </w:r>
+      <w:bookmarkEnd w:id="16"/>
+    </w:p>
+    <w:p/>
+    <w:p>
+      <w:pPr>
+        <w:pStyle w:val="Heading2"/>
+      </w:pPr>
+      <w:bookmarkStart w:id="17" w:name="_Toc221287554"/>
+      <w:r>
+        <w:t>Particle based system</w:t>
+      </w:r>
+      <w:bookmarkEnd w:id="17"/>
     </w:p>
     <w:p>
       <w:pPr>
@@ -2261,7 +2596,7 @@
       <w:pPr>
         <w:pStyle w:val="Caption"/>
       </w:pPr>
-      <w:bookmarkStart w:id="12" w:name="_Toc115450903"/>
+      <w:bookmarkStart w:id="18" w:name="_Toc115450903"/>
       <w:r>
         <w:t xml:space="preserve">Figure </w:t>
       </w:r>
@@ -2292,7 +2627,7 @@
         </w:rPr>
         <w:t>image, formatted and captioned as a figure.</w:t>
       </w:r>
-      <w:bookmarkEnd w:id="12"/>
+      <w:bookmarkEnd w:id="18"/>
     </w:p>
     <w:p>
       <w:pPr>
@@ -2323,10 +2658,12 @@
       <w:pPr>
         <w:pStyle w:val="Heading1"/>
       </w:pPr>
+      <w:bookmarkStart w:id="19" w:name="_Toc221287555"/>
       <w:r>
         <w:lastRenderedPageBreak/>
         <w:t>Prior Approaches</w:t>
       </w:r>
+      <w:bookmarkEnd w:id="19"/>
     </w:p>
     <w:p>
       <w:pPr>
@@ -2501,27 +2838,33 @@
       <w:pPr>
         <w:pStyle w:val="Heading2"/>
       </w:pPr>
+      <w:bookmarkStart w:id="20" w:name="_Toc221287556"/>
       <w:r>
         <w:t>Eulerian Approach</w:t>
       </w:r>
+      <w:bookmarkEnd w:id="20"/>
     </w:p>
     <w:p/>
     <w:p>
       <w:pPr>
         <w:pStyle w:val="Heading2"/>
       </w:pPr>
+      <w:bookmarkStart w:id="21" w:name="_Toc221287557"/>
       <w:r>
         <w:t>Lagrangian Approach</w:t>
       </w:r>
+      <w:bookmarkEnd w:id="21"/>
     </w:p>
     <w:p/>
     <w:p>
       <w:pPr>
         <w:pStyle w:val="Heading2"/>
       </w:pPr>
+      <w:bookmarkStart w:id="22" w:name="_Toc221287558"/>
       <w:r>
         <w:t>Eulerian-Lagrange Approach</w:t>
       </w:r>
+      <w:bookmarkEnd w:id="22"/>
     </w:p>
     <w:p/>
     <w:p>
@@ -2544,10 +2887,12 @@
       <w:pPr>
         <w:pStyle w:val="Heading1"/>
       </w:pPr>
+      <w:bookmarkStart w:id="23" w:name="_Toc221287559"/>
       <w:r>
         <w:lastRenderedPageBreak/>
         <w:t>Recommendations</w:t>
       </w:r>
+      <w:bookmarkEnd w:id="23"/>
     </w:p>
     <w:p>
       <w:pPr>
@@ -2757,7 +3102,7 @@
       <w:pPr>
         <w:pStyle w:val="Heading1"/>
       </w:pPr>
-      <w:bookmarkStart w:id="13" w:name="_Toc155099130"/>
+      <w:bookmarkStart w:id="24" w:name="_Toc221287560"/>
       <w:r>
         <w:lastRenderedPageBreak/>
         <w:t xml:space="preserve">Conclusion and </w:t>
@@ -2765,9 +3110,9 @@
       <w:r>
         <w:t>Reflection</w:t>
       </w:r>
-      <w:bookmarkEnd w:id="13"/>
-    </w:p>
-    <w:bookmarkEnd w:id="10"/>
+      <w:bookmarkEnd w:id="24"/>
+    </w:p>
+    <w:bookmarkEnd w:id="11"/>
     <w:p>
       <w:pPr>
         <w:pStyle w:val="Quote"/>
@@ -2888,12 +3233,12 @@
       <w:pPr>
         <w:pStyle w:val="Heading1"/>
       </w:pPr>
-      <w:bookmarkStart w:id="14" w:name="_Toc155099131"/>
+      <w:bookmarkStart w:id="25" w:name="_Toc221287561"/>
       <w:r>
         <w:lastRenderedPageBreak/>
         <w:t>References</w:t>
       </w:r>
-      <w:bookmarkEnd w:id="14"/>
+      <w:bookmarkEnd w:id="25"/>
     </w:p>
     <w:p>
       <w:pPr>
@@ -2957,6 +3302,121 @@
         <w:t>[Enter text here]</w:t>
       </w:r>
     </w:p>
+    <w:bookmarkStart w:id="26" w:name="_Toc221287562" w:displacedByCustomXml="next"/>
+    <w:sdt>
+      <w:sdtPr>
+        <w:id w:val="2092658660"/>
+        <w:docPartObj>
+          <w:docPartGallery w:val="Bibliographies"/>
+          <w:docPartUnique/>
+        </w:docPartObj>
+      </w:sdtPr>
+      <w:sdtEndPr>
+        <w:rPr>
+          <w:rFonts w:eastAsia="Calibri"/>
+          <w:bCs w:val="0"/>
+          <w:color w:val="auto"/>
+          <w:sz w:val="22"/>
+          <w:szCs w:val="22"/>
+        </w:rPr>
+      </w:sdtEndPr>
+      <w:sdtContent>
+        <w:p>
+          <w:pPr>
+            <w:pStyle w:val="Heading1"/>
+          </w:pPr>
+          <w:r>
+            <w:t>References</w:t>
+          </w:r>
+          <w:bookmarkEnd w:id="26"/>
+        </w:p>
+        <w:sdt>
+          <w:sdtPr>
+            <w:id w:val="-573587230"/>
+            <w:bibliography/>
+          </w:sdtPr>
+          <w:sdtContent>
+            <w:p>
+              <w:pPr>
+                <w:pStyle w:val="Bibliography"/>
+                <w:rPr>
+                  <w:noProof/>
+                  <w:sz w:val="24"/>
+                  <w:szCs w:val="24"/>
+                </w:rPr>
+              </w:pPr>
+              <w:r>
+                <w:fldChar w:fldCharType="begin"/>
+              </w:r>
+              <w:r>
+                <w:instrText xml:space="preserve"> BIBLIOGRAPHY </w:instrText>
+              </w:r>
+              <w:r>
+                <w:fldChar w:fldCharType="separate"/>
+              </w:r>
+              <w:r>
+                <w:rPr>
+                  <w:noProof/>
+                </w:rPr>
+                <w:t xml:space="preserve">Schroder, A. &amp; Schanz, D., 2022. 3D Lagrangian Particle Tracking in Fluid Mechanics. </w:t>
+              </w:r>
+              <w:r>
+                <w:rPr>
+                  <w:i/>
+                  <w:iCs/>
+                  <w:noProof/>
+                </w:rPr>
+                <w:t xml:space="preserve">Annual Review of Fluid Mechanics, </w:t>
+              </w:r>
+              <w:r>
+                <w:rPr>
+                  <w:noProof/>
+                </w:rPr>
+                <w:t>13 10, Volume 55, pp. 511-540.</w:t>
+              </w:r>
+            </w:p>
+            <w:p>
+              <w:pPr>
+                <w:pStyle w:val="Bibliography"/>
+                <w:rPr>
+                  <w:noProof/>
+                </w:rPr>
+              </w:pPr>
+              <w:r>
+                <w:rPr>
+                  <w:noProof/>
+                </w:rPr>
+                <w:t xml:space="preserve">Wang, Y., Williams, K., Jones, M. &amp; Chen, B., 2017. CFD simulation methodology for gas-solid flow in bypass pneumatic conveying – A review. </w:t>
+              </w:r>
+              <w:r>
+                <w:rPr>
+                  <w:i/>
+                  <w:iCs/>
+                  <w:noProof/>
+                </w:rPr>
+                <w:t xml:space="preserve">Applied Thermal Engineering, </w:t>
+              </w:r>
+              <w:r>
+                <w:rPr>
+                  <w:noProof/>
+                </w:rPr>
+                <w:t>October, Volume 125, pp. 185-208.</w:t>
+              </w:r>
+            </w:p>
+            <w:p>
+              <w:r>
+                <w:rPr>
+                  <w:b/>
+                  <w:bCs/>
+                  <w:noProof/>
+                </w:rPr>
+                <w:fldChar w:fldCharType="end"/>
+              </w:r>
+            </w:p>
+          </w:sdtContent>
+        </w:sdt>
+      </w:sdtContent>
+    </w:sdt>
     <w:p/>
     <w:sectPr>
       <w:headerReference w:type="default" r:id="rId16"/>
@@ -4153,6 +4613,7 @@
   <w:style w:type="character" w:customStyle="1" w:styleId="Heading1Char">
     <w:name w:val="Heading 1 Char"/>
     <w:basedOn w:val="DefaultParagraphFont"/>
+    <w:uiPriority w:val="9"/>
     <w:rPr>
       <w:rFonts w:ascii="Times New Roman" w:eastAsia="Times New Roman" w:hAnsi="Times New Roman" w:cs="Times New Roman"/>
       <w:bCs/>
@@ -4410,6 +4871,14 @@
       <w:color w:val="605E5C"/>
       <w:shd w:val="clear" w:color="auto" w:fill="E1DFDD"/>
     </w:rPr>
+  </w:style>
+  <w:style w:type="paragraph" w:styleId="Bibliography">
+    <w:name w:val="Bibliography"/>
+    <w:basedOn w:val="Normal"/>
+    <w:next w:val="Normal"/>
+    <w:uiPriority w:val="37"/>
+    <w:unhideWhenUsed/>
+    <w:rsid w:val="00B95248"/>
   </w:style>
 </w:styles>
 </file>

--- a/Technical Development Report.docx
+++ b/Technical Development Report.docx
@@ -389,18 +389,10 @@
         <w:t>must</w:t>
       </w:r>
       <w:r>
-        <w:t xml:space="preserve"> use external sources as described in the assignment materials and the </w:t>
-      </w:r>
-      <w:proofErr w:type="gramStart"/>
-      <w:r>
-        <w:t xml:space="preserve">course, </w:t>
-      </w:r>
-      <w:r>
-        <w:t>and</w:t>
-      </w:r>
-      <w:proofErr w:type="gramEnd"/>
-      <w:r>
-        <w:t xml:space="preserve"> </w:t>
+        <w:t xml:space="preserve"> use external sources as described in the assignment materials and the course, </w:t>
+      </w:r>
+      <w:r>
+        <w:t xml:space="preserve">and </w:t>
       </w:r>
       <w:r>
         <w:t xml:space="preserve">must make sure </w:t>
@@ -456,15 +448,7 @@
         <w:pStyle w:val="Quote"/>
       </w:pPr>
       <w:r>
-        <w:t xml:space="preserve">Delete as applicable: you might keep only the last </w:t>
-      </w:r>
-      <w:proofErr w:type="gramStart"/>
-      <w:r>
-        <w:t>statement, or</w:t>
-      </w:r>
-      <w:proofErr w:type="gramEnd"/>
-      <w:r>
-        <w:t xml:space="preserve"> use any combination of the others.</w:t>
+        <w:t>Delete as applicable: you might keep only the last statement, or use any combination of the others.</w:t>
       </w:r>
     </w:p>
     <w:p>
@@ -488,15 +472,7 @@
         <w:pStyle w:val="Quote"/>
       </w:pPr>
       <w:r>
-        <w:t xml:space="preserve">Make sure that there is enough of your work in your report. AI </w:t>
-      </w:r>
-      <w:proofErr w:type="gramStart"/>
-      <w:r>
-        <w:t>has a tendency to</w:t>
-      </w:r>
-      <w:proofErr w:type="gramEnd"/>
-      <w:r>
-        <w:t xml:space="preserve"> speak generally and may have difficulties commenting on the specifics of your investigation. This may make it difficult to get the marks you deserve. You must still make sure substantive statements (especially in the </w:t>
+        <w:t xml:space="preserve">Make sure that there is enough of your work in your report. AI has a tendency to speak generally and may have difficulties commenting on the specifics of your investigation. This may make it difficult to get the marks you deserve. You must still make sure substantive statements (especially in the </w:t>
       </w:r>
       <w:r>
         <w:t>literature review sections</w:t>
@@ -2257,19 +2233,8 @@
           <w:sz w:val="40"/>
           <w:szCs w:val="40"/>
         </w:rPr>
-        <w:t xml:space="preserve">Var: position, particles inside, </w:t>
-      </w:r>
-      <w:proofErr w:type="spellStart"/>
-      <w:r>
-        <w:rPr>
-          <w:rFonts w:eastAsia="Times New Roman"/>
-          <w:color w:val="EE0000"/>
-          <w:sz w:val="40"/>
-          <w:szCs w:val="40"/>
-        </w:rPr>
-        <w:t>avgdensity</w:t>
-      </w:r>
-      <w:proofErr w:type="spellEnd"/>
+        <w:t>Var: position, particles inside, avgdensity</w:t>
+      </w:r>
     </w:p>
     <w:p>
       <w:pPr>
@@ -2486,7 +2451,11 @@
       </w:r>
       <w:bookmarkEnd w:id="14"/>
     </w:p>
-    <w:p/>
+    <w:p>
+      <w:r>
+        <w:t>Smoothed particle hydrodynamics</w:t>
+      </w:r>
+    </w:p>
     <w:p>
       <w:pPr>
         <w:pStyle w:val="Heading2"/>
@@ -2693,15 +2662,7 @@
         <w:t>approach</w:t>
       </w:r>
       <w:r>
-        <w:t xml:space="preserve">es that others have used to address the challenge you are interested in, or similar ones. Ideally you would find multiple approaches so that you can </w:t>
-      </w:r>
-      <w:proofErr w:type="gramStart"/>
-      <w:r>
-        <w:t>compare and contrast</w:t>
-      </w:r>
-      <w:proofErr w:type="gramEnd"/>
-      <w:r>
-        <w:t xml:space="preserve"> them, but you can concentrate on one strategy if you can find enough to say about it.</w:t>
+        <w:t>es that others have used to address the challenge you are interested in, or similar ones. Ideally you would find multiple approaches so that you can compare and contrast them, but you can concentrate on one strategy if you can find enough to say about it.</w:t>
       </w:r>
     </w:p>
     <w:p>
@@ -2709,15 +2670,7 @@
         <w:pStyle w:val="Quote"/>
       </w:pPr>
       <w:r>
-        <w:t xml:space="preserve">Your sources should be knowledgeable and reliable ones where possible, such as developer logs, but tutorials can be useful (especially if you can compare them or have time to try them to test how well they work). Player speculation as to how a feature is implemented can be </w:t>
-      </w:r>
-      <w:proofErr w:type="gramStart"/>
-      <w:r>
-        <w:t>useful, but</w:t>
-      </w:r>
-      <w:proofErr w:type="gramEnd"/>
-      <w:r>
-        <w:t xml:space="preserve"> should not be your main resource.</w:t>
+        <w:t>Your sources should be knowledgeable and reliable ones where possible, such as developer logs, but tutorials can be useful (especially if you can compare them or have time to try them to test how well they work). Player speculation as to how a feature is implemented can be useful, but should not be your main resource.</w:t>
       </w:r>
     </w:p>
     <w:p>
@@ -2733,15 +2686,7 @@
         <w:pStyle w:val="Quote"/>
       </w:pPr>
       <w:r>
-        <w:t xml:space="preserve">Try to understand (and highlight to the reader as appropriate) how these approaches work, and what makes them suitable for use in the context you’ve established. One aim of this section is for you to develop your understanding of these </w:t>
-      </w:r>
-      <w:proofErr w:type="gramStart"/>
-      <w:r>
-        <w:t>techniques, and</w:t>
-      </w:r>
-      <w:proofErr w:type="gramEnd"/>
-      <w:r>
-        <w:t xml:space="preserve"> demonstrate it to a deep level.</w:t>
+        <w:t>Try to understand (and highlight to the reader as appropriate) how these approaches work, and what makes them suitable for use in the context you’ve established. One aim of this section is for you to develop your understanding of these techniques, and demonstrate it to a deep level.</w:t>
       </w:r>
     </w:p>
     <w:p>
@@ -2749,15 +2694,7 @@
         <w:pStyle w:val="Quote"/>
       </w:pPr>
       <w:r>
-        <w:t xml:space="preserve">As you explore one or more approaches, you may comment on how effective they might be for </w:t>
-      </w:r>
-      <w:proofErr w:type="gramStart"/>
-      <w:r>
-        <w:t>you, but</w:t>
-      </w:r>
-      <w:proofErr w:type="gramEnd"/>
-      <w:r>
-        <w:t xml:space="preserve"> note that there are words available for that in the Recommendations section.</w:t>
+        <w:t>As you explore one or more approaches, you may comment on how effective they might be for you, but note that there are words available for that in the Recommendations section.</w:t>
       </w:r>
     </w:p>
     <w:p>
@@ -2774,18 +2711,10 @@
         <w:t xml:space="preserve"> (with ‘heading 2’)</w:t>
       </w:r>
       <w:r>
-        <w:t xml:space="preserve">, such as your methods for key areas of the project, or for </w:t>
-      </w:r>
-      <w:proofErr w:type="gramStart"/>
-      <w:r>
-        <w:t xml:space="preserve">particular </w:t>
-      </w:r>
-      <w:r>
-        <w:t>aspects</w:t>
-      </w:r>
-      <w:proofErr w:type="gramEnd"/>
-      <w:r>
-        <w:t xml:space="preserve"> of development</w:t>
+        <w:t xml:space="preserve">, such as your methods for key areas of the project, or for particular </w:t>
+      </w:r>
+      <w:r>
+        <w:t>aspects of development</w:t>
       </w:r>
       <w:r>
         <w:t>.</w:t>
@@ -2919,15 +2848,7 @@
         <w:t xml:space="preserve">this major section to </w:t>
       </w:r>
       <w:r>
-        <w:t xml:space="preserve">set out </w:t>
-      </w:r>
-      <w:proofErr w:type="gramStart"/>
-      <w:r>
-        <w:t>the your</w:t>
-      </w:r>
-      <w:proofErr w:type="gramEnd"/>
-      <w:r>
-        <w:t xml:space="preserve"> findings, in the form of recommendations you could use or give your reader. Remember the original simulated goal of a senior coworker asking you to find out more about the technique: this is your opportunity to share what you’ve found.</w:t>
+        <w:t>set out the your findings, in the form of recommendations you could use or give your reader. Remember the original simulated goal of a senior coworker asking you to find out more about the technique: this is your opportunity to share what you’ve found.</w:t>
       </w:r>
     </w:p>
     <w:p>
@@ -2970,23 +2891,7 @@
         <w:pStyle w:val="Quote"/>
       </w:pPr>
       <w:r>
-        <w:t xml:space="preserve">You probably don’t need any new sources here, and although you should still aim for an impartial and evidence-led style, this section gives an opportunity for you to show more of your own judgement and technical decision-making, rather than restricting yourself to </w:t>
-      </w:r>
-      <w:proofErr w:type="gramStart"/>
-      <w:r>
-        <w:t>directly-sourced</w:t>
-      </w:r>
-      <w:proofErr w:type="gramEnd"/>
-      <w:r>
-        <w:t xml:space="preserve"> information. Refer to previous </w:t>
-      </w:r>
-      <w:proofErr w:type="gramStart"/>
-      <w:r>
-        <w:t>sections, but</w:t>
-      </w:r>
-      <w:proofErr w:type="gramEnd"/>
-      <w:r>
-        <w:t xml:space="preserve"> try not to repeat yourself; the word count here may be challenging.</w:t>
+        <w:t>You probably don’t need any new sources here, and although you should still aim for an impartial and evidence-led style, this section gives an opportunity for you to show more of your own judgement and technical decision-making, rather than restricting yourself to directly-sourced information. Refer to previous sections, but try not to repeat yourself; the word count here may be challenging.</w:t>
       </w:r>
     </w:p>
     <w:p>
@@ -3012,21 +2917,8 @@
       <w:r>
         <w:t xml:space="preserve">approaches involve </w:t>
       </w:r>
-      <w:proofErr w:type="gramStart"/>
-      <w:r>
-        <w:t>to support</w:t>
-      </w:r>
-      <w:proofErr w:type="gramEnd"/>
-      <w:r>
-        <w:t xml:space="preserve"> the </w:t>
-      </w:r>
-      <w:proofErr w:type="gramStart"/>
-      <w:r>
-        <w:t>reader, but</w:t>
-      </w:r>
-      <w:proofErr w:type="gramEnd"/>
-      <w:r>
-        <w:t xml:space="preserve"> </w:t>
+      <w:r>
+        <w:t xml:space="preserve">to support the reader, but </w:t>
       </w:r>
       <w:r>
         <w:t xml:space="preserve">will get most </w:t>
@@ -3189,15 +3081,7 @@
         <w:pStyle w:val="Quote"/>
       </w:pPr>
       <w:r>
-        <w:t xml:space="preserve">In the </w:t>
-      </w:r>
-      <w:proofErr w:type="gramStart"/>
-      <w:r>
-        <w:t>reflection in particular, try</w:t>
-      </w:r>
-      <w:proofErr w:type="gramEnd"/>
-      <w:r>
-        <w:t xml:space="preserve"> to understand the strengths/challenges well enough to start a concrete plan for retaining/correcting them next time. Forming such a plan will be the biggest benefit for your next project, and showing the reader key details here will earn the best marks for this criterion. Try not to dwell on circumstances beyond your control.</w:t>
+        <w:t>In the reflection in particular, try to understand the strengths/challenges well enough to start a concrete plan for retaining/correcting them next time. Forming such a plan will be the biggest benefit for your next project, and showing the reader key details here will earn the best marks for this criterion. Try not to dwell on circumstances beyond your control.</w:t>
       </w:r>
     </w:p>
     <w:p>

--- a/Technical Development Report.docx
+++ b/Technical Development Report.docx
@@ -389,10 +389,18 @@
         <w:t>must</w:t>
       </w:r>
       <w:r>
-        <w:t xml:space="preserve"> use external sources as described in the assignment materials and the course, </w:t>
-      </w:r>
-      <w:r>
-        <w:t xml:space="preserve">and </w:t>
+        <w:t xml:space="preserve"> use external sources as described in the assignment materials and the </w:t>
+      </w:r>
+      <w:proofErr w:type="gramStart"/>
+      <w:r>
+        <w:t xml:space="preserve">course, </w:t>
+      </w:r>
+      <w:r>
+        <w:t>and</w:t>
+      </w:r>
+      <w:proofErr w:type="gramEnd"/>
+      <w:r>
+        <w:t xml:space="preserve"> </w:t>
       </w:r>
       <w:r>
         <w:t xml:space="preserve">must make sure </w:t>
@@ -448,7 +456,15 @@
         <w:pStyle w:val="Quote"/>
       </w:pPr>
       <w:r>
-        <w:t>Delete as applicable: you might keep only the last statement, or use any combination of the others.</w:t>
+        <w:t xml:space="preserve">Delete as applicable: you might keep only the last </w:t>
+      </w:r>
+      <w:proofErr w:type="gramStart"/>
+      <w:r>
+        <w:t>statement, or</w:t>
+      </w:r>
+      <w:proofErr w:type="gramEnd"/>
+      <w:r>
+        <w:t xml:space="preserve"> use any combination of the others.</w:t>
       </w:r>
     </w:p>
     <w:p>
@@ -472,7 +488,15 @@
         <w:pStyle w:val="Quote"/>
       </w:pPr>
       <w:r>
-        <w:t xml:space="preserve">Make sure that there is enough of your work in your report. AI has a tendency to speak generally and may have difficulties commenting on the specifics of your investigation. This may make it difficult to get the marks you deserve. You must still make sure substantive statements (especially in the </w:t>
+        <w:t xml:space="preserve">Make sure that there is enough of your work in your report. AI </w:t>
+      </w:r>
+      <w:proofErr w:type="gramStart"/>
+      <w:r>
+        <w:t>has a tendency to</w:t>
+      </w:r>
+      <w:proofErr w:type="gramEnd"/>
+      <w:r>
+        <w:t xml:space="preserve"> speak generally and may have difficulties commenting on the specifics of your investigation. This may make it difficult to get the marks you deserve. You must still make sure substantive statements (especially in the </w:t>
       </w:r>
       <w:r>
         <w:t>literature review sections</w:t>
@@ -2233,8 +2257,19 @@
           <w:sz w:val="40"/>
           <w:szCs w:val="40"/>
         </w:rPr>
-        <w:t>Var: position, particles inside, avgdensity</w:t>
-      </w:r>
+        <w:t xml:space="preserve">Var: position, particles inside, </w:t>
+      </w:r>
+      <w:proofErr w:type="spellStart"/>
+      <w:r>
+        <w:rPr>
+          <w:rFonts w:eastAsia="Times New Roman"/>
+          <w:color w:val="EE0000"/>
+          <w:sz w:val="40"/>
+          <w:szCs w:val="40"/>
+        </w:rPr>
+        <w:t>avgdensity</w:t>
+      </w:r>
+      <w:proofErr w:type="spellEnd"/>
     </w:p>
     <w:p>
       <w:pPr>
@@ -2279,11 +2314,318 @@
       <w:r>
         <w:rPr>
           <w:rFonts w:eastAsia="Times New Roman"/>
+          <w:noProof/>
           <w:color w:val="EE0000"/>
           <w:sz w:val="40"/>
           <w:szCs w:val="40"/>
         </w:rPr>
-        <w:t xml:space="preserve">Var: </w:t>
+        <mc:AlternateContent>
+          <mc:Choice Requires="wps">
+            <w:drawing>
+              <wp:anchor distT="45720" distB="45720" distL="114300" distR="114300" simplePos="0" relativeHeight="251659264" behindDoc="0" locked="0" layoutInCell="1" allowOverlap="1" wp14:anchorId="6AD7BC7C" wp14:editId="7E003CD7">
+                <wp:simplePos x="0" y="0"/>
+                <wp:positionH relativeFrom="column">
+                  <wp:posOffset>-226337</wp:posOffset>
+                </wp:positionH>
+                <wp:positionV relativeFrom="paragraph">
+                  <wp:posOffset>567061</wp:posOffset>
+                </wp:positionV>
+                <wp:extent cx="6323330" cy="5327965"/>
+                <wp:effectExtent l="0" t="0" r="20320" b="25400"/>
+                <wp:wrapSquare wrapText="bothSides"/>
+                <wp:docPr id="217" name="Text Box 2"/>
+                <wp:cNvGraphicFramePr>
+                  <a:graphicFrameLocks xmlns:a="http://schemas.openxmlformats.org/drawingml/2006/main"/>
+                </wp:cNvGraphicFramePr>
+                <a:graphic xmlns:a="http://schemas.openxmlformats.org/drawingml/2006/main">
+                  <a:graphicData uri="http://schemas.microsoft.com/office/word/2010/wordprocessingShape">
+                    <wps:wsp>
+                      <wps:cNvSpPr txBox="1">
+                        <a:spLocks noChangeArrowheads="1"/>
+                      </wps:cNvSpPr>
+                      <wps:spPr bwMode="auto">
+                        <a:xfrm>
+                          <a:off x="0" y="0"/>
+                          <a:ext cx="6323330" cy="5327965"/>
+                        </a:xfrm>
+                        <a:prstGeom prst="rect">
+                          <a:avLst/>
+                        </a:prstGeom>
+                        <a:solidFill>
+                          <a:srgbClr val="FFFFFF"/>
+                        </a:solidFill>
+                        <a:ln w="9525">
+                          <a:solidFill>
+                            <a:srgbClr val="000000"/>
+                          </a:solidFill>
+                          <a:miter lim="800000"/>
+                          <a:headEnd/>
+                          <a:tailEnd/>
+                        </a:ln>
+                      </wps:spPr>
+                      <wps:txbx>
+                        <w:txbxContent>
+                          <w:p>
+                            <w:r>
+                              <w:t>Coding adventure: simulating fluids</w:t>
+                            </w:r>
+                          </w:p>
+                          <w:p>
+                            <w:hyperlink r:id="rId15" w:history="1">
+                              <w:r>
+                                <w:rPr>
+                                  <w:rStyle w:val="Hyperlink"/>
+                                </w:rPr>
+                                <w:t>https://www.youtube.com/watch?v=rSKMYc1CQHE</w:t>
+                              </w:r>
+                            </w:hyperlink>
+                          </w:p>
+                          <w:p>
+                            <w:r>
+                              <w:t xml:space="preserve">How to write an </w:t>
+                            </w:r>
+                            <w:proofErr w:type="spellStart"/>
+                            <w:r>
+                              <w:t>eulerian</w:t>
+                            </w:r>
+                            <w:proofErr w:type="spellEnd"/>
+                            <w:r>
+                              <w:t xml:space="preserve"> fluid sim with 200 lines of code</w:t>
+                            </w:r>
+                          </w:p>
+                          <w:p>
+                            <w:hyperlink r:id="rId16" w:history="1">
+                              <w:r>
+                                <w:rPr>
+                                  <w:rStyle w:val="Hyperlink"/>
+                                </w:rPr>
+                                <w:t>https://www.youtube.com/watch?v=iKAVRgIrUOU</w:t>
+                              </w:r>
+                            </w:hyperlink>
+                          </w:p>
+                          <w:p>
+                            <w:r>
+                              <w:t>Welcome to the physics of fluid mechanics</w:t>
+                            </w:r>
+                          </w:p>
+                          <w:p>
+                            <w:hyperlink r:id="rId17" w:history="1">
+                              <w:r>
+                                <w:rPr>
+                                  <w:rStyle w:val="Hyperlink"/>
+                                </w:rPr>
+                                <w:t>https://www.youtube.com/watch?v=mS9VAnbDJ_Q&amp;list=PLSlqN4CMG7zy26XSvur7dcBSgFJa40XtU</w:t>
+                              </w:r>
+                            </w:hyperlink>
+                          </w:p>
+                          <w:p>
+                            <w:r>
+                              <w:t>3D Lagrangian particle tracking in fluid mechanics</w:t>
+                            </w:r>
+                          </w:p>
+                          <w:p>
+                            <w:hyperlink r:id="rId18" w:history="1">
+                              <w:r>
+                                <w:rPr>
+                                  <w:rStyle w:val="Hyperlink"/>
+                                </w:rPr>
+                                <w:t>https://www.annualreviews.org/content/journals/10.1146/annurev-fluid-031822-041721</w:t>
+                              </w:r>
+                            </w:hyperlink>
+                          </w:p>
+                          <w:p>
+                            <w:r>
+                              <w:t>Lagrangian particles</w:t>
+                            </w:r>
+                          </w:p>
+                          <w:p>
+                            <w:hyperlink r:id="rId19" w:history="1">
+                              <w:r>
+                                <w:rPr>
+                                  <w:rStyle w:val="Hyperlink"/>
+                                </w:rPr>
+                                <w:t>https://www.flow3d.com/resources/cfd-101/general-cfd/lagrangian-particles/</w:t>
+                              </w:r>
+                            </w:hyperlink>
+                          </w:p>
+                          <w:p>
+                            <w:r>
+                              <w:t>Eulerian approach</w:t>
+                            </w:r>
+                          </w:p>
+                          <w:p>
+                            <w:hyperlink r:id="rId20" w:history="1">
+                              <w:r>
+                                <w:rPr>
+                                  <w:rStyle w:val="Hyperlink"/>
+                                </w:rPr>
+                                <w:t>https://www.sciencedirect.com/topics/engineering/eulerian-approach#featured-authors</w:t>
+                              </w:r>
+                            </w:hyperlink>
+                          </w:p>
+                          <w:p>
+                            <w:r>
+                              <w:t>CFD sim methodology for gas-solid flow in bypass pneumatic conveying</w:t>
+                            </w:r>
+                          </w:p>
+                          <w:p>
+                            <w:hyperlink r:id="rId21" w:history="1">
+                              <w:r>
+                                <w:rPr>
+                                  <w:rStyle w:val="Hyperlink"/>
+                                </w:rPr>
+                                <w:t>https://www.sciencedirect.com/topics/engineering/eulerian-approach</w:t>
+                              </w:r>
+                            </w:hyperlink>
+                          </w:p>
+                          <w:p/>
+                        </w:txbxContent>
+                      </wps:txbx>
+                      <wps:bodyPr rot="0" vert="horz" wrap="square" lIns="91440" tIns="45720" rIns="91440" bIns="45720" anchor="t" anchorCtr="0">
+                        <a:noAutofit/>
+                      </wps:bodyPr>
+                    </wps:wsp>
+                  </a:graphicData>
+                </a:graphic>
+                <wp14:sizeRelH relativeFrom="margin">
+                  <wp14:pctWidth>0</wp14:pctWidth>
+                </wp14:sizeRelH>
+                <wp14:sizeRelV relativeFrom="margin">
+                  <wp14:pctHeight>0</wp14:pctHeight>
+                </wp14:sizeRelV>
+              </wp:anchor>
+            </w:drawing>
+          </mc:Choice>
+          <mc:Fallback>
+            <w:pict>
+              <v:shapetype w14:anchorId="6AD7BC7C" id="_x0000_t202" coordsize="21600,21600" o:spt="202" path="m,l,21600r21600,l21600,xe">
+                <v:stroke joinstyle="miter"/>
+                <v:path gradientshapeok="t" o:connecttype="rect"/>
+              </v:shapetype>
+              <v:shape id="Text Box 2" o:spid="_x0000_s1026" type="#_x0000_t202" style="position:absolute;left:0;text-align:left;margin-left:-17.8pt;margin-top:44.65pt;width:497.9pt;height:419.5pt;z-index:251659264;visibility:visible;mso-wrap-style:square;mso-width-percent:0;mso-height-percent:0;mso-wrap-distance-left:9pt;mso-wrap-distance-top:3.6pt;mso-wrap-distance-right:9pt;mso-wrap-distance-bottom:3.6pt;mso-position-horizontal:absolute;mso-position-horizontal-relative:text;mso-position-vertical:absolute;mso-position-vertical-relative:text;mso-width-percent:0;mso-height-percent:0;mso-width-relative:margin;mso-height-relative:margin;v-text-anchor:top" o:gfxdata="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">
+                <v:textbox>
+                  <w:txbxContent>
+                    <w:p>
+                      <w:r>
+                        <w:t>Coding adventure: simulating fluids</w:t>
+                      </w:r>
+                    </w:p>
+                    <w:p>
+                      <w:hyperlink r:id="rId22" w:history="1">
+                        <w:r>
+                          <w:rPr>
+                            <w:rStyle w:val="Hyperlink"/>
+                          </w:rPr>
+                          <w:t>https://www.youtube.com/watch?v=rSKMYc1CQHE</w:t>
+                        </w:r>
+                      </w:hyperlink>
+                    </w:p>
+                    <w:p>
+                      <w:r>
+                        <w:t xml:space="preserve">How to write an </w:t>
+                      </w:r>
+                      <w:proofErr w:type="spellStart"/>
+                      <w:r>
+                        <w:t>eulerian</w:t>
+                      </w:r>
+                      <w:proofErr w:type="spellEnd"/>
+                      <w:r>
+                        <w:t xml:space="preserve"> fluid sim with 200 lines of code</w:t>
+                      </w:r>
+                    </w:p>
+                    <w:p>
+                      <w:hyperlink r:id="rId23" w:history="1">
+                        <w:r>
+                          <w:rPr>
+                            <w:rStyle w:val="Hyperlink"/>
+                          </w:rPr>
+                          <w:t>https://www.youtube.com/watch?v=iKAVRgIrUOU</w:t>
+                        </w:r>
+                      </w:hyperlink>
+                    </w:p>
+                    <w:p>
+                      <w:r>
+                        <w:t>Welcome to the physics of fluid mechanics</w:t>
+                      </w:r>
+                    </w:p>
+                    <w:p>
+                      <w:hyperlink r:id="rId24" w:history="1">
+                        <w:r>
+                          <w:rPr>
+                            <w:rStyle w:val="Hyperlink"/>
+                          </w:rPr>
+                          <w:t>https://www.youtube.com/watch?v=mS9VAnbDJ_Q&amp;list=PLSlqN4CMG7zy26XSvur7dcBSgFJa40XtU</w:t>
+                        </w:r>
+                      </w:hyperlink>
+                    </w:p>
+                    <w:p>
+                      <w:r>
+                        <w:t>3D Lagrangian particle tracking in fluid mechanics</w:t>
+                      </w:r>
+                    </w:p>
+                    <w:p>
+                      <w:hyperlink r:id="rId25" w:history="1">
+                        <w:r>
+                          <w:rPr>
+                            <w:rStyle w:val="Hyperlink"/>
+                          </w:rPr>
+                          <w:t>https://www.annualreviews.org/content/journals/10.1146/annurev-fluid-031822-041721</w:t>
+                        </w:r>
+                      </w:hyperlink>
+                    </w:p>
+                    <w:p>
+                      <w:r>
+                        <w:t>Lagrangian particles</w:t>
+                      </w:r>
+                    </w:p>
+                    <w:p>
+                      <w:hyperlink r:id="rId26" w:history="1">
+                        <w:r>
+                          <w:rPr>
+                            <w:rStyle w:val="Hyperlink"/>
+                          </w:rPr>
+                          <w:t>https://www.flow3d.com/resources/cfd-101/general-cfd/lagrangian-particles/</w:t>
+                        </w:r>
+                      </w:hyperlink>
+                    </w:p>
+                    <w:p>
+                      <w:r>
+                        <w:t>Eulerian approach</w:t>
+                      </w:r>
+                    </w:p>
+                    <w:p>
+                      <w:hyperlink r:id="rId27" w:history="1">
+                        <w:r>
+                          <w:rPr>
+                            <w:rStyle w:val="Hyperlink"/>
+                          </w:rPr>
+                          <w:t>https://www.sciencedirect.com/topics/engineering/eulerian-approach#featured-authors</w:t>
+                        </w:r>
+                      </w:hyperlink>
+                    </w:p>
+                    <w:p>
+                      <w:r>
+                        <w:t>CFD sim methodology for gas-solid flow in bypass pneumatic conveying</w:t>
+                      </w:r>
+                    </w:p>
+                    <w:p>
+                      <w:hyperlink r:id="rId28" w:history="1">
+                        <w:r>
+                          <w:rPr>
+                            <w:rStyle w:val="Hyperlink"/>
+                          </w:rPr>
+                          <w:t>https://www.sciencedirect.com/topics/engineering/eulerian-approach</w:t>
+                        </w:r>
+                      </w:hyperlink>
+                    </w:p>
+                    <w:p/>
+                  </w:txbxContent>
+                </v:textbox>
+                <w10:wrap type="square"/>
+              </v:shape>
+            </w:pict>
+          </mc:Fallback>
+        </mc:AlternateContent>
       </w:r>
       <w:r>
         <w:rPr>
@@ -2292,18 +2634,27 @@
           <w:sz w:val="40"/>
           <w:szCs w:val="40"/>
         </w:rPr>
-        <w:t>positions, velocity, pressure</w:t>
-      </w:r>
-    </w:p>
-    <w:p>
-      <w:pPr>
-        <w:suppressAutoHyphens w:val="0"/>
+        <w:t xml:space="preserve">Var: </w:t>
+      </w:r>
+      <w:r>
         <w:rPr>
           <w:rFonts w:eastAsia="Times New Roman"/>
           <w:color w:val="EE0000"/>
           <w:sz w:val="40"/>
           <w:szCs w:val="40"/>
         </w:rPr>
+        <w:t>positions, velocity, pressure</w:t>
+      </w:r>
+    </w:p>
+    <w:p>
+      <w:pPr>
+        <w:suppressAutoHyphens w:val="0"/>
+        <w:rPr>
+          <w:rFonts w:eastAsia="Times New Roman"/>
+          <w:color w:val="EE0000"/>
+          <w:sz w:val="28"/>
+          <w:szCs w:val="28"/>
+        </w:rPr>
       </w:pPr>
       <w:r>
         <w:rPr>
@@ -2312,6 +2663,7 @@
           <w:sz w:val="40"/>
           <w:szCs w:val="40"/>
         </w:rPr>
+        <w:lastRenderedPageBreak/>
         <w:tab/>
       </w:r>
     </w:p>
@@ -2529,7 +2881,7 @@
                     </pic:cNvPicPr>
                   </pic:nvPicPr>
                   <pic:blipFill>
-                    <a:blip r:embed="rId15">
+                    <a:blip r:embed="rId29">
                       <a:extLst>
                         <a:ext uri="{28A0092B-C50C-407E-A947-70E740481C1C}">
                           <a14:useLocalDpi xmlns:a14="http://schemas.microsoft.com/office/drawing/2010/main" val="0"/>
@@ -2662,7 +3014,15 @@
         <w:t>approach</w:t>
       </w:r>
       <w:r>
-        <w:t>es that others have used to address the challenge you are interested in, or similar ones. Ideally you would find multiple approaches so that you can compare and contrast them, but you can concentrate on one strategy if you can find enough to say about it.</w:t>
+        <w:t xml:space="preserve">es that others have used to address the challenge you are interested in, or similar ones. Ideally you would find multiple approaches so that you can </w:t>
+      </w:r>
+      <w:proofErr w:type="gramStart"/>
+      <w:r>
+        <w:t>compare and contrast</w:t>
+      </w:r>
+      <w:proofErr w:type="gramEnd"/>
+      <w:r>
+        <w:t xml:space="preserve"> them, but you can concentrate on one strategy if you can find enough to say about it.</w:t>
       </w:r>
     </w:p>
     <w:p>
@@ -2670,7 +3030,15 @@
         <w:pStyle w:val="Quote"/>
       </w:pPr>
       <w:r>
-        <w:t>Your sources should be knowledgeable and reliable ones where possible, such as developer logs, but tutorials can be useful (especially if you can compare them or have time to try them to test how well they work). Player speculation as to how a feature is implemented can be useful, but should not be your main resource.</w:t>
+        <w:t xml:space="preserve">Your sources should be knowledgeable and reliable ones where possible, such as developer logs, but tutorials can be useful (especially if you can compare them or have time to try them to test how well they work). Player speculation as to how a feature is implemented can be </w:t>
+      </w:r>
+      <w:proofErr w:type="gramStart"/>
+      <w:r>
+        <w:t>useful, but</w:t>
+      </w:r>
+      <w:proofErr w:type="gramEnd"/>
+      <w:r>
+        <w:t xml:space="preserve"> should not be your main resource.</w:t>
       </w:r>
     </w:p>
     <w:p>
@@ -2686,7 +3054,15 @@
         <w:pStyle w:val="Quote"/>
       </w:pPr>
       <w:r>
-        <w:t>Try to understand (and highlight to the reader as appropriate) how these approaches work, and what makes them suitable for use in the context you’ve established. One aim of this section is for you to develop your understanding of these techniques, and demonstrate it to a deep level.</w:t>
+        <w:t xml:space="preserve">Try to understand (and highlight to the reader as appropriate) how these approaches work, and what makes them suitable for use in the context you’ve established. One aim of this section is for you to develop your understanding of these </w:t>
+      </w:r>
+      <w:proofErr w:type="gramStart"/>
+      <w:r>
+        <w:t>techniques, and</w:t>
+      </w:r>
+      <w:proofErr w:type="gramEnd"/>
+      <w:r>
+        <w:t xml:space="preserve"> demonstrate it to a deep level.</w:t>
       </w:r>
     </w:p>
     <w:p>
@@ -2694,7 +3070,15 @@
         <w:pStyle w:val="Quote"/>
       </w:pPr>
       <w:r>
-        <w:t>As you explore one or more approaches, you may comment on how effective they might be for you, but note that there are words available for that in the Recommendations section.</w:t>
+        <w:t xml:space="preserve">As you explore one or more approaches, you may comment on how effective they might be for </w:t>
+      </w:r>
+      <w:proofErr w:type="gramStart"/>
+      <w:r>
+        <w:t>you, but</w:t>
+      </w:r>
+      <w:proofErr w:type="gramEnd"/>
+      <w:r>
+        <w:t xml:space="preserve"> note that there are words available for that in the Recommendations section.</w:t>
       </w:r>
     </w:p>
     <w:p>
@@ -2711,10 +3095,18 @@
         <w:t xml:space="preserve"> (with ‘heading 2’)</w:t>
       </w:r>
       <w:r>
-        <w:t xml:space="preserve">, such as your methods for key areas of the project, or for particular </w:t>
-      </w:r>
-      <w:r>
-        <w:t>aspects of development</w:t>
+        <w:t xml:space="preserve">, such as your methods for key areas of the project, or for </w:t>
+      </w:r>
+      <w:proofErr w:type="gramStart"/>
+      <w:r>
+        <w:t xml:space="preserve">particular </w:t>
+      </w:r>
+      <w:r>
+        <w:t>aspects</w:t>
+      </w:r>
+      <w:proofErr w:type="gramEnd"/>
+      <w:r>
+        <w:t xml:space="preserve"> of development</w:t>
       </w:r>
       <w:r>
         <w:t>.</w:t>
@@ -2848,7 +3240,15 @@
         <w:t xml:space="preserve">this major section to </w:t>
       </w:r>
       <w:r>
-        <w:t>set out the your findings, in the form of recommendations you could use or give your reader. Remember the original simulated goal of a senior coworker asking you to find out more about the technique: this is your opportunity to share what you’ve found.</w:t>
+        <w:t xml:space="preserve">set out </w:t>
+      </w:r>
+      <w:proofErr w:type="gramStart"/>
+      <w:r>
+        <w:t>the your</w:t>
+      </w:r>
+      <w:proofErr w:type="gramEnd"/>
+      <w:r>
+        <w:t xml:space="preserve"> findings, in the form of recommendations you could use or give your reader. Remember the original simulated goal of a senior coworker asking you to find out more about the technique: this is your opportunity to share what you’ve found.</w:t>
       </w:r>
     </w:p>
     <w:p>
@@ -2891,7 +3291,23 @@
         <w:pStyle w:val="Quote"/>
       </w:pPr>
       <w:r>
-        <w:t>You probably don’t need any new sources here, and although you should still aim for an impartial and evidence-led style, this section gives an opportunity for you to show more of your own judgement and technical decision-making, rather than restricting yourself to directly-sourced information. Refer to previous sections, but try not to repeat yourself; the word count here may be challenging.</w:t>
+        <w:t xml:space="preserve">You probably don’t need any new sources here, and although you should still aim for an impartial and evidence-led style, this section gives an opportunity for you to show more of your own judgement and technical decision-making, rather than restricting yourself to </w:t>
+      </w:r>
+      <w:proofErr w:type="gramStart"/>
+      <w:r>
+        <w:t>directly-sourced</w:t>
+      </w:r>
+      <w:proofErr w:type="gramEnd"/>
+      <w:r>
+        <w:t xml:space="preserve"> information. Refer to previous </w:t>
+      </w:r>
+      <w:proofErr w:type="gramStart"/>
+      <w:r>
+        <w:t>sections, but</w:t>
+      </w:r>
+      <w:proofErr w:type="gramEnd"/>
+      <w:r>
+        <w:t xml:space="preserve"> try not to repeat yourself; the word count here may be challenging.</w:t>
       </w:r>
     </w:p>
     <w:p>
@@ -2917,8 +3333,21 @@
       <w:r>
         <w:t xml:space="preserve">approaches involve </w:t>
       </w:r>
-      <w:r>
-        <w:t xml:space="preserve">to support the reader, but </w:t>
+      <w:proofErr w:type="gramStart"/>
+      <w:r>
+        <w:t>to support</w:t>
+      </w:r>
+      <w:proofErr w:type="gramEnd"/>
+      <w:r>
+        <w:t xml:space="preserve"> the </w:t>
+      </w:r>
+      <w:proofErr w:type="gramStart"/>
+      <w:r>
+        <w:t>reader, but</w:t>
+      </w:r>
+      <w:proofErr w:type="gramEnd"/>
+      <w:r>
+        <w:t xml:space="preserve"> </w:t>
       </w:r>
       <w:r>
         <w:t xml:space="preserve">will get most </w:t>
@@ -3081,7 +3510,15 @@
         <w:pStyle w:val="Quote"/>
       </w:pPr>
       <w:r>
-        <w:t>In the reflection in particular, try to understand the strengths/challenges well enough to start a concrete plan for retaining/correcting them next time. Forming such a plan will be the biggest benefit for your next project, and showing the reader key details here will earn the best marks for this criterion. Try not to dwell on circumstances beyond your control.</w:t>
+        <w:t xml:space="preserve">In the </w:t>
+      </w:r>
+      <w:proofErr w:type="gramStart"/>
+      <w:r>
+        <w:t>reflection in particular, try</w:t>
+      </w:r>
+      <w:proofErr w:type="gramEnd"/>
+      <w:r>
+        <w:t xml:space="preserve"> to understand the strengths/challenges well enough to start a concrete plan for retaining/correcting them next time. Forming such a plan will be the biggest benefit for your next project, and showing the reader key details here will earn the best marks for this criterion. Try not to dwell on circumstances beyond your control.</w:t>
       </w:r>
     </w:p>
     <w:p>
@@ -3303,8 +3740,8 @@
     </w:sdt>
     <w:p/>
     <w:sectPr>
-      <w:headerReference w:type="default" r:id="rId16"/>
-      <w:footerReference w:type="default" r:id="rId17"/>
+      <w:headerReference w:type="default" r:id="rId30"/>
+      <w:footerReference w:type="default" r:id="rId31"/>
       <w:pgSz w:w="11906" w:h="16838"/>
       <w:pgMar w:top="1440" w:right="1440" w:bottom="1440" w:left="1440" w:header="708" w:footer="708" w:gutter="0"/>
       <w:pgNumType w:start="1"/>

--- a/Technical Development Report.docx
+++ b/Technical Development Report.docx
@@ -389,18 +389,10 @@
         <w:t>must</w:t>
       </w:r>
       <w:r>
-        <w:t xml:space="preserve"> use external sources as described in the assignment materials and the </w:t>
-      </w:r>
-      <w:proofErr w:type="gramStart"/>
-      <w:r>
-        <w:t xml:space="preserve">course, </w:t>
-      </w:r>
-      <w:r>
-        <w:t>and</w:t>
-      </w:r>
-      <w:proofErr w:type="gramEnd"/>
-      <w:r>
-        <w:t xml:space="preserve"> </w:t>
+        <w:t xml:space="preserve"> use external sources as described in the assignment materials and the course, </w:t>
+      </w:r>
+      <w:r>
+        <w:t xml:space="preserve">and </w:t>
       </w:r>
       <w:r>
         <w:t xml:space="preserve">must make sure </w:t>
@@ -456,15 +448,7 @@
         <w:pStyle w:val="Quote"/>
       </w:pPr>
       <w:r>
-        <w:t xml:space="preserve">Delete as applicable: you might keep only the last </w:t>
-      </w:r>
-      <w:proofErr w:type="gramStart"/>
-      <w:r>
-        <w:t>statement, or</w:t>
-      </w:r>
-      <w:proofErr w:type="gramEnd"/>
-      <w:r>
-        <w:t xml:space="preserve"> use any combination of the others.</w:t>
+        <w:t>Delete as applicable: you might keep only the last statement, or use any combination of the others.</w:t>
       </w:r>
     </w:p>
     <w:p>
@@ -488,15 +472,7 @@
         <w:pStyle w:val="Quote"/>
       </w:pPr>
       <w:r>
-        <w:t xml:space="preserve">Make sure that there is enough of your work in your report. AI </w:t>
-      </w:r>
-      <w:proofErr w:type="gramStart"/>
-      <w:r>
-        <w:t>has a tendency to</w:t>
-      </w:r>
-      <w:proofErr w:type="gramEnd"/>
-      <w:r>
-        <w:t xml:space="preserve"> speak generally and may have difficulties commenting on the specifics of your investigation. This may make it difficult to get the marks you deserve. You must still make sure substantive statements (especially in the </w:t>
+        <w:t xml:space="preserve">Make sure that there is enough of your work in your report. AI has a tendency to speak generally and may have difficulties commenting on the specifics of your investigation. This may make it difficult to get the marks you deserve. You must still make sure substantive statements (especially in the </w:t>
       </w:r>
       <w:r>
         <w:t>literature review sections</w:t>
@@ -2160,6 +2136,26 @@
           <w:szCs w:val="40"/>
         </w:rPr>
       </w:pPr>
+      <w:r>
+        <w:rPr>
+          <w:rFonts w:eastAsia="Times New Roman"/>
+          <w:color w:val="EE0000"/>
+          <w:sz w:val="40"/>
+          <w:szCs w:val="40"/>
+        </w:rPr>
+        <w:t>Compute shaders</w:t>
+      </w:r>
+    </w:p>
+    <w:p>
+      <w:pPr>
+        <w:suppressAutoHyphens w:val="0"/>
+        <w:rPr>
+          <w:rFonts w:eastAsia="Times New Roman"/>
+          <w:color w:val="EE0000"/>
+          <w:sz w:val="40"/>
+          <w:szCs w:val="40"/>
+        </w:rPr>
+      </w:pPr>
     </w:p>
     <w:p>
       <w:pPr>
@@ -2257,19 +2253,8 @@
           <w:sz w:val="40"/>
           <w:szCs w:val="40"/>
         </w:rPr>
-        <w:t xml:space="preserve">Var: position, particles inside, </w:t>
-      </w:r>
-      <w:proofErr w:type="spellStart"/>
-      <w:r>
-        <w:rPr>
-          <w:rFonts w:eastAsia="Times New Roman"/>
-          <w:color w:val="EE0000"/>
-          <w:sz w:val="40"/>
-          <w:szCs w:val="40"/>
-        </w:rPr>
-        <w:t>avgdensity</w:t>
-      </w:r>
-      <w:proofErr w:type="spellEnd"/>
+        <w:t>Var: position, particles inside, avgdensity</w:t>
+      </w:r>
     </w:p>
     <w:p>
       <w:pPr>
@@ -2319,6 +2304,7 @@
           <w:sz w:val="40"/>
           <w:szCs w:val="40"/>
         </w:rPr>
+        <w:lastRenderedPageBreak/>
         <mc:AlternateContent>
           <mc:Choice Requires="wps">
             <w:drawing>
@@ -2382,15 +2368,7 @@
                           </w:p>
                           <w:p>
                             <w:r>
-                              <w:t xml:space="preserve">How to write an </w:t>
-                            </w:r>
-                            <w:proofErr w:type="spellStart"/>
-                            <w:r>
-                              <w:t>eulerian</w:t>
-                            </w:r>
-                            <w:proofErr w:type="spellEnd"/>
-                            <w:r>
-                              <w:t xml:space="preserve"> fluid sim with 200 lines of code</w:t>
+                              <w:t>How to write an eulerian fluid sim with 200 lines of code</w:t>
                             </w:r>
                           </w:p>
                           <w:p>
@@ -2522,15 +2500,7 @@
                     </w:p>
                     <w:p>
                       <w:r>
-                        <w:t xml:space="preserve">How to write an </w:t>
-                      </w:r>
-                      <w:proofErr w:type="spellStart"/>
-                      <w:r>
-                        <w:t>eulerian</w:t>
-                      </w:r>
-                      <w:proofErr w:type="spellEnd"/>
-                      <w:r>
-                        <w:t xml:space="preserve"> fluid sim with 200 lines of code</w:t>
+                        <w:t>How to write an eulerian fluid sim with 200 lines of code</w:t>
                       </w:r>
                     </w:p>
                     <w:p>
@@ -2663,7 +2633,6 @@
           <w:sz w:val="40"/>
           <w:szCs w:val="40"/>
         </w:rPr>
-        <w:lastRenderedPageBreak/>
         <w:tab/>
       </w:r>
     </w:p>
@@ -3014,15 +2983,7 @@
         <w:t>approach</w:t>
       </w:r>
       <w:r>
-        <w:t xml:space="preserve">es that others have used to address the challenge you are interested in, or similar ones. Ideally you would find multiple approaches so that you can </w:t>
-      </w:r>
-      <w:proofErr w:type="gramStart"/>
-      <w:r>
-        <w:t>compare and contrast</w:t>
-      </w:r>
-      <w:proofErr w:type="gramEnd"/>
-      <w:r>
-        <w:t xml:space="preserve"> them, but you can concentrate on one strategy if you can find enough to say about it.</w:t>
+        <w:t>es that others have used to address the challenge you are interested in, or similar ones. Ideally you would find multiple approaches so that you can compare and contrast them, but you can concentrate on one strategy if you can find enough to say about it.</w:t>
       </w:r>
     </w:p>
     <w:p>
@@ -3030,15 +2991,7 @@
         <w:pStyle w:val="Quote"/>
       </w:pPr>
       <w:r>
-        <w:t xml:space="preserve">Your sources should be knowledgeable and reliable ones where possible, such as developer logs, but tutorials can be useful (especially if you can compare them or have time to try them to test how well they work). Player speculation as to how a feature is implemented can be </w:t>
-      </w:r>
-      <w:proofErr w:type="gramStart"/>
-      <w:r>
-        <w:t>useful, but</w:t>
-      </w:r>
-      <w:proofErr w:type="gramEnd"/>
-      <w:r>
-        <w:t xml:space="preserve"> should not be your main resource.</w:t>
+        <w:t>Your sources should be knowledgeable and reliable ones where possible, such as developer logs, but tutorials can be useful (especially if you can compare them or have time to try them to test how well they work). Player speculation as to how a feature is implemented can be useful, but should not be your main resource.</w:t>
       </w:r>
     </w:p>
     <w:p>
@@ -3054,15 +3007,7 @@
         <w:pStyle w:val="Quote"/>
       </w:pPr>
       <w:r>
-        <w:t xml:space="preserve">Try to understand (and highlight to the reader as appropriate) how these approaches work, and what makes them suitable for use in the context you’ve established. One aim of this section is for you to develop your understanding of these </w:t>
-      </w:r>
-      <w:proofErr w:type="gramStart"/>
-      <w:r>
-        <w:t>techniques, and</w:t>
-      </w:r>
-      <w:proofErr w:type="gramEnd"/>
-      <w:r>
-        <w:t xml:space="preserve"> demonstrate it to a deep level.</w:t>
+        <w:t>Try to understand (and highlight to the reader as appropriate) how these approaches work, and what makes them suitable for use in the context you’ve established. One aim of this section is for you to develop your understanding of these techniques, and demonstrate it to a deep level.</w:t>
       </w:r>
     </w:p>
     <w:p>
@@ -3070,15 +3015,7 @@
         <w:pStyle w:val="Quote"/>
       </w:pPr>
       <w:r>
-        <w:t xml:space="preserve">As you explore one or more approaches, you may comment on how effective they might be for </w:t>
-      </w:r>
-      <w:proofErr w:type="gramStart"/>
-      <w:r>
-        <w:t>you, but</w:t>
-      </w:r>
-      <w:proofErr w:type="gramEnd"/>
-      <w:r>
-        <w:t xml:space="preserve"> note that there are words available for that in the Recommendations section.</w:t>
+        <w:t>As you explore one or more approaches, you may comment on how effective they might be for you, but note that there are words available for that in the Recommendations section.</w:t>
       </w:r>
     </w:p>
     <w:p>
@@ -3095,18 +3032,10 @@
         <w:t xml:space="preserve"> (with ‘heading 2’)</w:t>
       </w:r>
       <w:r>
-        <w:t xml:space="preserve">, such as your methods for key areas of the project, or for </w:t>
-      </w:r>
-      <w:proofErr w:type="gramStart"/>
-      <w:r>
-        <w:t xml:space="preserve">particular </w:t>
-      </w:r>
-      <w:r>
-        <w:t>aspects</w:t>
-      </w:r>
-      <w:proofErr w:type="gramEnd"/>
-      <w:r>
-        <w:t xml:space="preserve"> of development</w:t>
+        <w:t xml:space="preserve">, such as your methods for key areas of the project, or for particular </w:t>
+      </w:r>
+      <w:r>
+        <w:t>aspects of development</w:t>
       </w:r>
       <w:r>
         <w:t>.</w:t>
@@ -3240,15 +3169,7 @@
         <w:t xml:space="preserve">this major section to </w:t>
       </w:r>
       <w:r>
-        <w:t xml:space="preserve">set out </w:t>
-      </w:r>
-      <w:proofErr w:type="gramStart"/>
-      <w:r>
-        <w:t>the your</w:t>
-      </w:r>
-      <w:proofErr w:type="gramEnd"/>
-      <w:r>
-        <w:t xml:space="preserve"> findings, in the form of recommendations you could use or give your reader. Remember the original simulated goal of a senior coworker asking you to find out more about the technique: this is your opportunity to share what you’ve found.</w:t>
+        <w:t>set out the your findings, in the form of recommendations you could use or give your reader. Remember the original simulated goal of a senior coworker asking you to find out more about the technique: this is your opportunity to share what you’ve found.</w:t>
       </w:r>
     </w:p>
     <w:p>
@@ -3291,23 +3212,7 @@
         <w:pStyle w:val="Quote"/>
       </w:pPr>
       <w:r>
-        <w:t xml:space="preserve">You probably don’t need any new sources here, and although you should still aim for an impartial and evidence-led style, this section gives an opportunity for you to show more of your own judgement and technical decision-making, rather than restricting yourself to </w:t>
-      </w:r>
-      <w:proofErr w:type="gramStart"/>
-      <w:r>
-        <w:t>directly-sourced</w:t>
-      </w:r>
-      <w:proofErr w:type="gramEnd"/>
-      <w:r>
-        <w:t xml:space="preserve"> information. Refer to previous </w:t>
-      </w:r>
-      <w:proofErr w:type="gramStart"/>
-      <w:r>
-        <w:t>sections, but</w:t>
-      </w:r>
-      <w:proofErr w:type="gramEnd"/>
-      <w:r>
-        <w:t xml:space="preserve"> try not to repeat yourself; the word count here may be challenging.</w:t>
+        <w:t>You probably don’t need any new sources here, and although you should still aim for an impartial and evidence-led style, this section gives an opportunity for you to show more of your own judgement and technical decision-making, rather than restricting yourself to directly-sourced information. Refer to previous sections, but try not to repeat yourself; the word count here may be challenging.</w:t>
       </w:r>
     </w:p>
     <w:p>
@@ -3333,21 +3238,8 @@
       <w:r>
         <w:t xml:space="preserve">approaches involve </w:t>
       </w:r>
-      <w:proofErr w:type="gramStart"/>
-      <w:r>
-        <w:t>to support</w:t>
-      </w:r>
-      <w:proofErr w:type="gramEnd"/>
-      <w:r>
-        <w:t xml:space="preserve"> the </w:t>
-      </w:r>
-      <w:proofErr w:type="gramStart"/>
-      <w:r>
-        <w:t>reader, but</w:t>
-      </w:r>
-      <w:proofErr w:type="gramEnd"/>
-      <w:r>
-        <w:t xml:space="preserve"> </w:t>
+      <w:r>
+        <w:t xml:space="preserve">to support the reader, but </w:t>
       </w:r>
       <w:r>
         <w:t xml:space="preserve">will get most </w:t>
@@ -3510,15 +3402,7 @@
         <w:pStyle w:val="Quote"/>
       </w:pPr>
       <w:r>
-        <w:t xml:space="preserve">In the </w:t>
-      </w:r>
-      <w:proofErr w:type="gramStart"/>
-      <w:r>
-        <w:t>reflection in particular, try</w:t>
-      </w:r>
-      <w:proofErr w:type="gramEnd"/>
-      <w:r>
-        <w:t xml:space="preserve"> to understand the strengths/challenges well enough to start a concrete plan for retaining/correcting them next time. Forming such a plan will be the biggest benefit for your next project, and showing the reader key details here will earn the best marks for this criterion. Try not to dwell on circumstances beyond your control.</w:t>
+        <w:t>In the reflection in particular, try to understand the strengths/challenges well enough to start a concrete plan for retaining/correcting them next time. Forming such a plan will be the biggest benefit for your next project, and showing the reader key details here will earn the best marks for this criterion. Try not to dwell on circumstances beyond your control.</w:t>
       </w:r>
     </w:p>
     <w:p>

--- a/Technical Development Report.docx
+++ b/Technical Development Report.docx
@@ -389,10 +389,18 @@
         <w:t>must</w:t>
       </w:r>
       <w:r>
-        <w:t xml:space="preserve"> use external sources as described in the assignment materials and the course, </w:t>
-      </w:r>
-      <w:r>
-        <w:t xml:space="preserve">and </w:t>
+        <w:t xml:space="preserve"> use external sources as described in the assignment materials and the </w:t>
+      </w:r>
+      <w:proofErr w:type="gramStart"/>
+      <w:r>
+        <w:t xml:space="preserve">course, </w:t>
+      </w:r>
+      <w:r>
+        <w:t>and</w:t>
+      </w:r>
+      <w:proofErr w:type="gramEnd"/>
+      <w:r>
+        <w:t xml:space="preserve"> </w:t>
       </w:r>
       <w:r>
         <w:t xml:space="preserve">must make sure </w:t>
@@ -448,7 +456,15 @@
         <w:pStyle w:val="Quote"/>
       </w:pPr>
       <w:r>
-        <w:t>Delete as applicable: you might keep only the last statement, or use any combination of the others.</w:t>
+        <w:t xml:space="preserve">Delete as applicable: you might keep only the last </w:t>
+      </w:r>
+      <w:proofErr w:type="gramStart"/>
+      <w:r>
+        <w:t>statement, or</w:t>
+      </w:r>
+      <w:proofErr w:type="gramEnd"/>
+      <w:r>
+        <w:t xml:space="preserve"> use any combination of the others.</w:t>
       </w:r>
     </w:p>
     <w:p>
@@ -472,7 +488,15 @@
         <w:pStyle w:val="Quote"/>
       </w:pPr>
       <w:r>
-        <w:t xml:space="preserve">Make sure that there is enough of your work in your report. AI has a tendency to speak generally and may have difficulties commenting on the specifics of your investigation. This may make it difficult to get the marks you deserve. You must still make sure substantive statements (especially in the </w:t>
+        <w:t xml:space="preserve">Make sure that there is enough of your work in your report. AI </w:t>
+      </w:r>
+      <w:proofErr w:type="gramStart"/>
+      <w:r>
+        <w:t>has a tendency to</w:t>
+      </w:r>
+      <w:proofErr w:type="gramEnd"/>
+      <w:r>
+        <w:t xml:space="preserve"> speak generally and may have difficulties commenting on the specifics of your investigation. This may make it difficult to get the marks you deserve. You must still make sure substantive statements (especially in the </w:t>
       </w:r>
       <w:r>
         <w:t>literature review sections</w:t>
@@ -2253,8 +2277,19 @@
           <w:sz w:val="40"/>
           <w:szCs w:val="40"/>
         </w:rPr>
-        <w:t>Var: position, particles inside, avgdensity</w:t>
-      </w:r>
+        <w:t xml:space="preserve">Var: position, particles inside, </w:t>
+      </w:r>
+      <w:proofErr w:type="spellStart"/>
+      <w:r>
+        <w:rPr>
+          <w:rFonts w:eastAsia="Times New Roman"/>
+          <w:color w:val="EE0000"/>
+          <w:sz w:val="40"/>
+          <w:szCs w:val="40"/>
+        </w:rPr>
+        <w:t>avgdensity</w:t>
+      </w:r>
+      <w:proofErr w:type="spellEnd"/>
     </w:p>
     <w:p>
       <w:pPr>
@@ -2368,7 +2403,15 @@
                           </w:p>
                           <w:p>
                             <w:r>
-                              <w:t>How to write an eulerian fluid sim with 200 lines of code</w:t>
+                              <w:t xml:space="preserve">How to write an </w:t>
+                            </w:r>
+                            <w:proofErr w:type="spellStart"/>
+                            <w:r>
+                              <w:t>eulerian</w:t>
+                            </w:r>
+                            <w:proofErr w:type="spellEnd"/>
+                            <w:r>
+                              <w:t xml:space="preserve"> fluid sim with 200 lines of code</w:t>
                             </w:r>
                           </w:p>
                           <w:p>
@@ -2500,7 +2543,15 @@
                     </w:p>
                     <w:p>
                       <w:r>
-                        <w:t>How to write an eulerian fluid sim with 200 lines of code</w:t>
+                        <w:t xml:space="preserve">How to write an </w:t>
+                      </w:r>
+                      <w:proofErr w:type="spellStart"/>
+                      <w:r>
+                        <w:t>eulerian</w:t>
+                      </w:r>
+                      <w:proofErr w:type="spellEnd"/>
+                      <w:r>
+                        <w:t xml:space="preserve"> fluid sim with 200 lines of code</w:t>
                       </w:r>
                     </w:p>
                     <w:p>
@@ -2755,37 +2806,76 @@
       <w:pPr>
         <w:pStyle w:val="Heading2"/>
       </w:pPr>
-      <w:bookmarkStart w:id="13" w:name="_Toc221287550"/>
-      <w:r>
-        <w:t>Report goal</w:t>
+      <w:bookmarkStart w:id="13" w:name="_Toc221287551"/>
+      <w:r>
+        <w:t>Computational Fluid Dynamics</w:t>
       </w:r>
       <w:bookmarkEnd w:id="13"/>
     </w:p>
+    <w:p>
+      <w:r>
+        <w:t>Hard requirements of a CFD model</w:t>
+      </w:r>
+    </w:p>
+    <w:p>
+      <w:r>
+        <w:t>Smoothed particle hydrodynamics</w:t>
+      </w:r>
+    </w:p>
+    <w:p>
+      <w:pPr>
+        <w:pStyle w:val="Heading2"/>
+      </w:pPr>
+      <w:bookmarkStart w:id="14" w:name="_Toc221287553"/>
+      <w:r>
+        <w:t>Grid based system</w:t>
+      </w:r>
+      <w:bookmarkEnd w:id="14"/>
+    </w:p>
     <w:p/>
     <w:p>
       <w:pPr>
         <w:pStyle w:val="Heading2"/>
       </w:pPr>
-      <w:bookmarkStart w:id="14" w:name="_Toc221287551"/>
-      <w:r>
-        <w:t>Computational Fluid Dynamics</w:t>
-      </w:r>
-      <w:bookmarkEnd w:id="14"/>
-    </w:p>
-    <w:p>
-      <w:r>
-        <w:t>Smoothed particle hydrodynamics</w:t>
-      </w:r>
+      <w:bookmarkStart w:id="15" w:name="_Toc221287554"/>
+      <w:r>
+        <w:lastRenderedPageBreak/>
+        <w:t>Particle based system</w:t>
+      </w:r>
+      <w:bookmarkEnd w:id="15"/>
+      <w:r>
+        <w:t xml:space="preserve"> </w:t>
+      </w:r>
+      <w:bookmarkStart w:id="16" w:name="_Toc221287552"/>
     </w:p>
     <w:p>
       <w:pPr>
         <w:pStyle w:val="Heading2"/>
       </w:pPr>
-      <w:bookmarkStart w:id="15" w:name="_Toc221287552"/>
       <w:r>
         <w:t>Time Complexities</w:t>
       </w:r>
-      <w:bookmarkEnd w:id="15"/>
+      <w:bookmarkEnd w:id="16"/>
+    </w:p>
+    <w:p>
+      <w:r>
+        <w:t>https://www.youtube.com/watch?v=BgLTDT03QtU</w:t>
+      </w:r>
+    </w:p>
+    <w:p>
+      <w:proofErr w:type="gramStart"/>
+      <w:r>
+        <w:t>O(</w:t>
+      </w:r>
+      <w:proofErr w:type="gramEnd"/>
+      <w:r>
+        <w:t xml:space="preserve">1) to create and add items to a </w:t>
+      </w:r>
+      <w:proofErr w:type="spellStart"/>
+      <w:r>
+        <w:t>hashset</w:t>
+      </w:r>
+      <w:proofErr w:type="spellEnd"/>
     </w:p>
     <w:p>
       <w:pPr>
@@ -2804,23 +2894,6 @@
       <w:pPr>
         <w:pStyle w:val="Heading2"/>
       </w:pPr>
-      <w:bookmarkStart w:id="16" w:name="_Toc221287553"/>
-      <w:r>
-        <w:lastRenderedPageBreak/>
-        <w:t>Grid based system</w:t>
-      </w:r>
-      <w:bookmarkEnd w:id="16"/>
-    </w:p>
-    <w:p/>
-    <w:p>
-      <w:pPr>
-        <w:pStyle w:val="Heading2"/>
-      </w:pPr>
-      <w:bookmarkStart w:id="17" w:name="_Toc221287554"/>
-      <w:r>
-        <w:t>Particle based system</w:t>
-      </w:r>
-      <w:bookmarkEnd w:id="17"/>
     </w:p>
     <w:p>
       <w:pPr>
@@ -2886,7 +2959,7 @@
       <w:pPr>
         <w:pStyle w:val="Caption"/>
       </w:pPr>
-      <w:bookmarkStart w:id="18" w:name="_Toc115450903"/>
+      <w:bookmarkStart w:id="17" w:name="_Toc115450903"/>
       <w:r>
         <w:t xml:space="preserve">Figure </w:t>
       </w:r>
@@ -2917,7 +2990,7 @@
         </w:rPr>
         <w:t>image, formatted and captioned as a figure.</w:t>
       </w:r>
-      <w:bookmarkEnd w:id="18"/>
+      <w:bookmarkEnd w:id="17"/>
     </w:p>
     <w:p>
       <w:pPr>
@@ -2948,12 +3021,12 @@
       <w:pPr>
         <w:pStyle w:val="Heading1"/>
       </w:pPr>
-      <w:bookmarkStart w:id="19" w:name="_Toc221287555"/>
+      <w:bookmarkStart w:id="18" w:name="_Toc221287555"/>
       <w:r>
         <w:lastRenderedPageBreak/>
         <w:t>Prior Approaches</w:t>
       </w:r>
-      <w:bookmarkEnd w:id="19"/>
+      <w:bookmarkEnd w:id="18"/>
     </w:p>
     <w:p>
       <w:pPr>
@@ -2983,7 +3056,15 @@
         <w:t>approach</w:t>
       </w:r>
       <w:r>
-        <w:t>es that others have used to address the challenge you are interested in, or similar ones. Ideally you would find multiple approaches so that you can compare and contrast them, but you can concentrate on one strategy if you can find enough to say about it.</w:t>
+        <w:t xml:space="preserve">es that others have used to address the challenge you are interested in, or similar ones. Ideally you would find multiple approaches so that you can </w:t>
+      </w:r>
+      <w:proofErr w:type="gramStart"/>
+      <w:r>
+        <w:t>compare and contrast</w:t>
+      </w:r>
+      <w:proofErr w:type="gramEnd"/>
+      <w:r>
+        <w:t xml:space="preserve"> them, but you can concentrate on one strategy if you can find enough to say about it.</w:t>
       </w:r>
     </w:p>
     <w:p>
@@ -2991,7 +3072,15 @@
         <w:pStyle w:val="Quote"/>
       </w:pPr>
       <w:r>
-        <w:t>Your sources should be knowledgeable and reliable ones where possible, such as developer logs, but tutorials can be useful (especially if you can compare them or have time to try them to test how well they work). Player speculation as to how a feature is implemented can be useful, but should not be your main resource.</w:t>
+        <w:t xml:space="preserve">Your sources should be knowledgeable and reliable ones where possible, such as developer logs, but tutorials can be useful (especially if you can compare them or have time to try them to test how well they work). Player speculation as to how a feature is implemented can be </w:t>
+      </w:r>
+      <w:proofErr w:type="gramStart"/>
+      <w:r>
+        <w:t>useful, but</w:t>
+      </w:r>
+      <w:proofErr w:type="gramEnd"/>
+      <w:r>
+        <w:t xml:space="preserve"> should not be your main resource.</w:t>
       </w:r>
     </w:p>
     <w:p>
@@ -3007,7 +3096,15 @@
         <w:pStyle w:val="Quote"/>
       </w:pPr>
       <w:r>
-        <w:t>Try to understand (and highlight to the reader as appropriate) how these approaches work, and what makes them suitable for use in the context you’ve established. One aim of this section is for you to develop your understanding of these techniques, and demonstrate it to a deep level.</w:t>
+        <w:t xml:space="preserve">Try to understand (and highlight to the reader as appropriate) how these approaches work, and what makes them suitable for use in the context you’ve established. One aim of this section is for you to develop your understanding of these </w:t>
+      </w:r>
+      <w:proofErr w:type="gramStart"/>
+      <w:r>
+        <w:t>techniques, and</w:t>
+      </w:r>
+      <w:proofErr w:type="gramEnd"/>
+      <w:r>
+        <w:t xml:space="preserve"> demonstrate it to a deep level.</w:t>
       </w:r>
     </w:p>
     <w:p>
@@ -3015,7 +3112,15 @@
         <w:pStyle w:val="Quote"/>
       </w:pPr>
       <w:r>
-        <w:t>As you explore one or more approaches, you may comment on how effective they might be for you, but note that there are words available for that in the Recommendations section.</w:t>
+        <w:t xml:space="preserve">As you explore one or more approaches, you may comment on how effective they might be for </w:t>
+      </w:r>
+      <w:proofErr w:type="gramStart"/>
+      <w:r>
+        <w:t>you, but</w:t>
+      </w:r>
+      <w:proofErr w:type="gramEnd"/>
+      <w:r>
+        <w:t xml:space="preserve"> note that there are words available for that in the Recommendations section.</w:t>
       </w:r>
     </w:p>
     <w:p>
@@ -3032,10 +3137,18 @@
         <w:t xml:space="preserve"> (with ‘heading 2’)</w:t>
       </w:r>
       <w:r>
-        <w:t xml:space="preserve">, such as your methods for key areas of the project, or for particular </w:t>
-      </w:r>
-      <w:r>
-        <w:t>aspects of development</w:t>
+        <w:t xml:space="preserve">, such as your methods for key areas of the project, or for </w:t>
+      </w:r>
+      <w:proofErr w:type="gramStart"/>
+      <w:r>
+        <w:t xml:space="preserve">particular </w:t>
+      </w:r>
+      <w:r>
+        <w:t>aspects</w:t>
+      </w:r>
+      <w:proofErr w:type="gramEnd"/>
+      <w:r>
+        <w:t xml:space="preserve"> of development</w:t>
       </w:r>
       <w:r>
         <w:t>.</w:t>
@@ -3088,10 +3201,21 @@
       <w:pPr>
         <w:pStyle w:val="Heading2"/>
       </w:pPr>
-      <w:bookmarkStart w:id="20" w:name="_Toc221287556"/>
+      <w:bookmarkStart w:id="19" w:name="_Toc221287556"/>
       <w:r>
         <w:t>Eulerian Approach</w:t>
       </w:r>
+      <w:bookmarkEnd w:id="19"/>
+    </w:p>
+    <w:p/>
+    <w:p>
+      <w:pPr>
+        <w:pStyle w:val="Heading2"/>
+      </w:pPr>
+      <w:bookmarkStart w:id="20" w:name="_Toc221287557"/>
+      <w:r>
+        <w:t>Lagrangian Approach</w:t>
+      </w:r>
       <w:bookmarkEnd w:id="20"/>
     </w:p>
     <w:p/>
@@ -3099,22 +3223,11 @@
       <w:pPr>
         <w:pStyle w:val="Heading2"/>
       </w:pPr>
-      <w:bookmarkStart w:id="21" w:name="_Toc221287557"/>
-      <w:r>
-        <w:t>Lagrangian Approach</w:t>
+      <w:bookmarkStart w:id="21" w:name="_Toc221287558"/>
+      <w:r>
+        <w:t>Eulerian-Lagrange Approach</w:t>
       </w:r>
       <w:bookmarkEnd w:id="21"/>
-    </w:p>
-    <w:p/>
-    <w:p>
-      <w:pPr>
-        <w:pStyle w:val="Heading2"/>
-      </w:pPr>
-      <w:bookmarkStart w:id="22" w:name="_Toc221287558"/>
-      <w:r>
-        <w:t>Eulerian-Lagrange Approach</w:t>
-      </w:r>
-      <w:bookmarkEnd w:id="22"/>
     </w:p>
     <w:p/>
     <w:p>
@@ -3137,12 +3250,12 @@
       <w:pPr>
         <w:pStyle w:val="Heading1"/>
       </w:pPr>
-      <w:bookmarkStart w:id="23" w:name="_Toc221287559"/>
+      <w:bookmarkStart w:id="22" w:name="_Toc221287559"/>
       <w:r>
         <w:lastRenderedPageBreak/>
         <w:t>Recommendations</w:t>
       </w:r>
-      <w:bookmarkEnd w:id="23"/>
+      <w:bookmarkEnd w:id="22"/>
     </w:p>
     <w:p>
       <w:pPr>
@@ -3169,7 +3282,15 @@
         <w:t xml:space="preserve">this major section to </w:t>
       </w:r>
       <w:r>
-        <w:t>set out the your findings, in the form of recommendations you could use or give your reader. Remember the original simulated goal of a senior coworker asking you to find out more about the technique: this is your opportunity to share what you’ve found.</w:t>
+        <w:t xml:space="preserve">set out </w:t>
+      </w:r>
+      <w:proofErr w:type="gramStart"/>
+      <w:r>
+        <w:t>the your</w:t>
+      </w:r>
+      <w:proofErr w:type="gramEnd"/>
+      <w:r>
+        <w:t xml:space="preserve"> findings, in the form of recommendations you could use or give your reader. Remember the original simulated goal of a senior coworker asking you to find out more about the technique: this is your opportunity to share what you’ve found.</w:t>
       </w:r>
     </w:p>
     <w:p>
@@ -3212,7 +3333,23 @@
         <w:pStyle w:val="Quote"/>
       </w:pPr>
       <w:r>
-        <w:t>You probably don’t need any new sources here, and although you should still aim for an impartial and evidence-led style, this section gives an opportunity for you to show more of your own judgement and technical decision-making, rather than restricting yourself to directly-sourced information. Refer to previous sections, but try not to repeat yourself; the word count here may be challenging.</w:t>
+        <w:t xml:space="preserve">You probably don’t need any new sources here, and although you should still aim for an impartial and evidence-led style, this section gives an opportunity for you to show more of your own judgement and technical decision-making, rather than restricting yourself to </w:t>
+      </w:r>
+      <w:proofErr w:type="gramStart"/>
+      <w:r>
+        <w:t>directly-sourced</w:t>
+      </w:r>
+      <w:proofErr w:type="gramEnd"/>
+      <w:r>
+        <w:t xml:space="preserve"> information. Refer to previous </w:t>
+      </w:r>
+      <w:proofErr w:type="gramStart"/>
+      <w:r>
+        <w:t>sections, but</w:t>
+      </w:r>
+      <w:proofErr w:type="gramEnd"/>
+      <w:r>
+        <w:t xml:space="preserve"> try not to repeat yourself; the word count here may be challenging.</w:t>
       </w:r>
     </w:p>
     <w:p>
@@ -3238,8 +3375,21 @@
       <w:r>
         <w:t xml:space="preserve">approaches involve </w:t>
       </w:r>
-      <w:r>
-        <w:t xml:space="preserve">to support the reader, but </w:t>
+      <w:proofErr w:type="gramStart"/>
+      <w:r>
+        <w:t>to support</w:t>
+      </w:r>
+      <w:proofErr w:type="gramEnd"/>
+      <w:r>
+        <w:t xml:space="preserve"> the </w:t>
+      </w:r>
+      <w:proofErr w:type="gramStart"/>
+      <w:r>
+        <w:t>reader, but</w:t>
+      </w:r>
+      <w:proofErr w:type="gramEnd"/>
+      <w:r>
+        <w:t xml:space="preserve"> </w:t>
       </w:r>
       <w:r>
         <w:t xml:space="preserve">will get most </w:t>
@@ -3315,7 +3465,7 @@
       <w:pPr>
         <w:pStyle w:val="Heading1"/>
       </w:pPr>
-      <w:bookmarkStart w:id="24" w:name="_Toc221287560"/>
+      <w:bookmarkStart w:id="23" w:name="_Toc221287560"/>
       <w:r>
         <w:lastRenderedPageBreak/>
         <w:t xml:space="preserve">Conclusion and </w:t>
@@ -3323,7 +3473,7 @@
       <w:r>
         <w:t>Reflection</w:t>
       </w:r>
-      <w:bookmarkEnd w:id="24"/>
+      <w:bookmarkEnd w:id="23"/>
     </w:p>
     <w:bookmarkEnd w:id="11"/>
     <w:p>
@@ -3402,7 +3552,15 @@
         <w:pStyle w:val="Quote"/>
       </w:pPr>
       <w:r>
-        <w:t>In the reflection in particular, try to understand the strengths/challenges well enough to start a concrete plan for retaining/correcting them next time. Forming such a plan will be the biggest benefit for your next project, and showing the reader key details here will earn the best marks for this criterion. Try not to dwell on circumstances beyond your control.</w:t>
+        <w:t xml:space="preserve">In the </w:t>
+      </w:r>
+      <w:proofErr w:type="gramStart"/>
+      <w:r>
+        <w:t>reflection in particular, try</w:t>
+      </w:r>
+      <w:proofErr w:type="gramEnd"/>
+      <w:r>
+        <w:t xml:space="preserve"> to understand the strengths/challenges well enough to start a concrete plan for retaining/correcting them next time. Forming such a plan will be the biggest benefit for your next project, and showing the reader key details here will earn the best marks for this criterion. Try not to dwell on circumstances beyond your control.</w:t>
       </w:r>
     </w:p>
     <w:p>
@@ -3438,12 +3596,12 @@
       <w:pPr>
         <w:pStyle w:val="Heading1"/>
       </w:pPr>
-      <w:bookmarkStart w:id="25" w:name="_Toc221287561"/>
+      <w:bookmarkStart w:id="24" w:name="_Toc221287561"/>
       <w:r>
         <w:lastRenderedPageBreak/>
         <w:t>References</w:t>
       </w:r>
-      <w:bookmarkEnd w:id="25"/>
+      <w:bookmarkEnd w:id="24"/>
     </w:p>
     <w:p>
       <w:pPr>
@@ -3507,7 +3665,7 @@
         <w:t>[Enter text here]</w:t>
       </w:r>
     </w:p>
-    <w:bookmarkStart w:id="26" w:name="_Toc221287562" w:displacedByCustomXml="next"/>
+    <w:bookmarkStart w:id="25" w:name="_Toc221287562" w:displacedByCustomXml="next"/>
     <w:sdt>
       <w:sdtPr>
         <w:id w:val="2092658660"/>
@@ -3533,7 +3691,7 @@
           <w:r>
             <w:t>References</w:t>
           </w:r>
-          <w:bookmarkEnd w:id="26"/>
+          <w:bookmarkEnd w:id="25"/>
         </w:p>
         <w:sdt>
           <w:sdtPr>

--- a/Technical Development Report.docx
+++ b/Technical Development Report.docx
@@ -366,17 +366,17 @@
       <w:pPr>
         <w:pStyle w:val="Heading1"/>
       </w:pPr>
-      <w:bookmarkStart w:id="0" w:name="_Toc20059944"/>
-      <w:bookmarkStart w:id="1" w:name="_Toc20061035"/>
-      <w:bookmarkStart w:id="2" w:name="_Toc176769484"/>
-      <w:bookmarkStart w:id="3" w:name="_Hlk176772257"/>
-      <w:bookmarkStart w:id="4" w:name="_Toc221287545"/>
+      <w:bookmarkStart w:id="0" w:name="_Toc176769484"/>
+      <w:bookmarkStart w:id="1" w:name="_Toc221287545"/>
+      <w:bookmarkStart w:id="2" w:name="_Hlk176772257"/>
+      <w:bookmarkStart w:id="3" w:name="_Toc20059944"/>
+      <w:bookmarkStart w:id="4" w:name="_Toc20061035"/>
       <w:r>
         <w:lastRenderedPageBreak/>
         <w:t>Declarations</w:t>
       </w:r>
-      <w:bookmarkEnd w:id="2"/>
-      <w:bookmarkEnd w:id="4"/>
+      <w:bookmarkEnd w:id="0"/>
+      <w:bookmarkEnd w:id="1"/>
     </w:p>
     <w:p>
       <w:pPr>
@@ -389,18 +389,10 @@
         <w:t>must</w:t>
       </w:r>
       <w:r>
-        <w:t xml:space="preserve"> use external sources as described in the assignment materials and the </w:t>
-      </w:r>
-      <w:proofErr w:type="gramStart"/>
-      <w:r>
-        <w:t xml:space="preserve">course, </w:t>
-      </w:r>
-      <w:r>
-        <w:t>and</w:t>
-      </w:r>
-      <w:proofErr w:type="gramEnd"/>
-      <w:r>
-        <w:t xml:space="preserve"> </w:t>
+        <w:t xml:space="preserve"> use external sources as described in the assignment materials and the course, </w:t>
+      </w:r>
+      <w:r>
+        <w:t xml:space="preserve">and </w:t>
       </w:r>
       <w:r>
         <w:t xml:space="preserve">must make sure </w:t>
@@ -456,15 +448,7 @@
         <w:pStyle w:val="Quote"/>
       </w:pPr>
       <w:r>
-        <w:t xml:space="preserve">Delete as applicable: you might keep only the last </w:t>
-      </w:r>
-      <w:proofErr w:type="gramStart"/>
-      <w:r>
-        <w:t>statement, or</w:t>
-      </w:r>
-      <w:proofErr w:type="gramEnd"/>
-      <w:r>
-        <w:t xml:space="preserve"> use any combination of the others.</w:t>
+        <w:t>Delete as applicable: you might keep only the last statement, or use any combination of the others.</w:t>
       </w:r>
     </w:p>
     <w:p>
@@ -488,15 +472,7 @@
         <w:pStyle w:val="Quote"/>
       </w:pPr>
       <w:r>
-        <w:t xml:space="preserve">Make sure that there is enough of your work in your report. AI </w:t>
-      </w:r>
-      <w:proofErr w:type="gramStart"/>
-      <w:r>
-        <w:t>has a tendency to</w:t>
-      </w:r>
-      <w:proofErr w:type="gramEnd"/>
-      <w:r>
-        <w:t xml:space="preserve"> speak generally and may have difficulties commenting on the specifics of your investigation. This may make it difficult to get the marks you deserve. You must still make sure substantive statements (especially in the </w:t>
+        <w:t xml:space="preserve">Make sure that there is enough of your work in your report. AI has a tendency to speak generally and may have difficulties commenting on the specifics of your investigation. This may make it difficult to get the marks you deserve. You must still make sure substantive statements (especially in the </w:t>
       </w:r>
       <w:r>
         <w:t>literature review sections</w:t>
@@ -504,7 +480,7 @@
       <w:r>
         <w:t>) are supported by cited evidence.</w:t>
       </w:r>
-      <w:bookmarkEnd w:id="3"/>
+      <w:bookmarkEnd w:id="2"/>
     </w:p>
     <w:p>
       <w:pPr>
@@ -523,16 +499,16 @@
       <w:pPr>
         <w:pStyle w:val="Heading1"/>
       </w:pPr>
-      <w:bookmarkStart w:id="6" w:name="_Toc20846673"/>
-      <w:bookmarkStart w:id="7" w:name="_Toc56439735"/>
-      <w:bookmarkStart w:id="8" w:name="_Toc221287546"/>
-      <w:bookmarkEnd w:id="0"/>
-      <w:bookmarkEnd w:id="1"/>
+      <w:bookmarkStart w:id="6" w:name="_Toc221287546"/>
+      <w:bookmarkStart w:id="7" w:name="_Toc20846673"/>
+      <w:bookmarkStart w:id="8" w:name="_Toc56439735"/>
+      <w:bookmarkEnd w:id="3"/>
+      <w:bookmarkEnd w:id="4"/>
       <w:r>
         <w:lastRenderedPageBreak/>
         <w:t>Contents</w:t>
       </w:r>
-      <w:bookmarkEnd w:id="8"/>
+      <w:bookmarkEnd w:id="6"/>
     </w:p>
     <w:p>
       <w:pPr>
@@ -1885,8 +1861,8 @@
         <w:pStyle w:val="Heading1"/>
       </w:pPr>
       <w:bookmarkStart w:id="10" w:name="_Toc221287548"/>
-      <w:bookmarkEnd w:id="6"/>
       <w:bookmarkEnd w:id="7"/>
+      <w:bookmarkEnd w:id="8"/>
       <w:r>
         <w:lastRenderedPageBreak/>
         <w:t>Introduction</w:t>
@@ -2277,19 +2253,8 @@
           <w:sz w:val="40"/>
           <w:szCs w:val="40"/>
         </w:rPr>
-        <w:t xml:space="preserve">Var: position, particles inside, </w:t>
-      </w:r>
-      <w:proofErr w:type="spellStart"/>
-      <w:r>
-        <w:rPr>
-          <w:rFonts w:eastAsia="Times New Roman"/>
-          <w:color w:val="EE0000"/>
-          <w:sz w:val="40"/>
-          <w:szCs w:val="40"/>
-        </w:rPr>
-        <w:t>avgdensity</w:t>
-      </w:r>
-      <w:proofErr w:type="spellEnd"/>
+        <w:t>Var: position, particles inside, avgdensity</w:t>
+      </w:r>
     </w:p>
     <w:p>
       <w:pPr>
@@ -2314,6 +2279,478 @@
           <w:szCs w:val="40"/>
         </w:rPr>
         <w:t>Particle simulating</w:t>
+      </w:r>
+    </w:p>
+    <w:p>
+      <w:pPr>
+        <w:suppressAutoHyphens w:val="0"/>
+        <w:rPr>
+          <w:rFonts w:eastAsia="Times New Roman"/>
+          <w:color w:val="EE0000"/>
+          <w:sz w:val="40"/>
+          <w:szCs w:val="40"/>
+        </w:rPr>
+      </w:pPr>
+      <w:r>
+        <w:rPr>
+          <w:rFonts w:eastAsia="Times New Roman"/>
+          <w:color w:val="EE0000"/>
+          <w:sz w:val="40"/>
+          <w:szCs w:val="40"/>
+        </w:rPr>
+        <w:drawing>
+          <wp:inline distT="0" distB="0" distL="0" distR="0" wp14:anchorId="36D1B440" wp14:editId="25FCDDEF">
+            <wp:extent cx="4944165" cy="990738"/>
+            <wp:effectExtent l="0" t="0" r="8890" b="0"/>
+            <wp:docPr id="426547623" name="Picture 1"/>
+            <wp:cNvGraphicFramePr>
+              <a:graphicFrameLocks xmlns:a="http://schemas.openxmlformats.org/drawingml/2006/main" noChangeAspect="1"/>
+            </wp:cNvGraphicFramePr>
+            <a:graphic xmlns:a="http://schemas.openxmlformats.org/drawingml/2006/main">
+              <a:graphicData uri="http://schemas.openxmlformats.org/drawingml/2006/picture">
+                <pic:pic xmlns:pic="http://schemas.openxmlformats.org/drawingml/2006/picture">
+                  <pic:nvPicPr>
+                    <pic:cNvPr id="426547623" name=""/>
+                    <pic:cNvPicPr/>
+                  </pic:nvPicPr>
+                  <pic:blipFill>
+                    <a:blip r:embed="rId15"/>
+                    <a:stretch>
+                      <a:fillRect/>
+                    </a:stretch>
+                  </pic:blipFill>
+                  <pic:spPr>
+                    <a:xfrm>
+                      <a:off x="0" y="0"/>
+                      <a:ext cx="4944165" cy="990738"/>
+                    </a:xfrm>
+                    <a:prstGeom prst="rect">
+                      <a:avLst/>
+                    </a:prstGeom>
+                  </pic:spPr>
+                </pic:pic>
+              </a:graphicData>
+            </a:graphic>
+          </wp:inline>
+        </w:drawing>
+      </w:r>
+    </w:p>
+    <w:p>
+      <w:pPr>
+        <w:suppressAutoHyphens w:val="0"/>
+        <w:rPr>
+          <w:rFonts w:eastAsia="Times New Roman"/>
+          <w:color w:val="EE0000"/>
+          <w:sz w:val="40"/>
+          <w:szCs w:val="40"/>
+        </w:rPr>
+      </w:pPr>
+    </w:p>
+    <w:p>
+      <w:pPr>
+        <w:suppressAutoHyphens w:val="0"/>
+        <w:rPr>
+          <w:rFonts w:eastAsia="Times New Roman"/>
+          <w:color w:val="EE0000"/>
+          <w:sz w:val="40"/>
+          <w:szCs w:val="40"/>
+        </w:rPr>
+      </w:pPr>
+      <w:r>
+        <w:rPr>
+          <w:rFonts w:eastAsia="Times New Roman"/>
+          <w:color w:val="EE0000"/>
+          <w:sz w:val="40"/>
+          <w:szCs w:val="40"/>
+        </w:rPr>
+        <w:t>Where:</w:t>
+      </w:r>
+    </w:p>
+    <w:p>
+      <w:pPr>
+        <w:numPr>
+          <w:ilvl w:val="0"/>
+          <w:numId w:val="5"/>
+        </w:numPr>
+        <w:suppressAutoHyphens w:val="0"/>
+        <w:rPr>
+          <w:rFonts w:eastAsia="Times New Roman"/>
+          <w:color w:val="EE0000"/>
+          <w:sz w:val="40"/>
+          <w:szCs w:val="40"/>
+        </w:rPr>
+      </w:pPr>
+      <m:oMath>
+        <m:r>
+          <w:rPr>
+            <w:rFonts w:ascii="Cambria Math" w:eastAsia="Times New Roman" w:hAnsi="Cambria Math"/>
+            <w:color w:val="EE0000"/>
+            <w:sz w:val="40"/>
+            <w:szCs w:val="40"/>
+          </w:rPr>
+          <m:t>i</m:t>
+        </m:r>
+      </m:oMath>
+      <w:r>
+        <w:rPr>
+          <w:rFonts w:eastAsia="Times New Roman"/>
+          <w:color w:val="EE0000"/>
+          <w:sz w:val="40"/>
+          <w:szCs w:val="40"/>
+        </w:rPr>
+        <w:t>= the particle we’re updating</w:t>
+      </w:r>
+    </w:p>
+    <w:p>
+      <w:pPr>
+        <w:numPr>
+          <w:ilvl w:val="0"/>
+          <w:numId w:val="5"/>
+        </w:numPr>
+        <w:suppressAutoHyphens w:val="0"/>
+        <w:rPr>
+          <w:rFonts w:eastAsia="Times New Roman"/>
+          <w:color w:val="EE0000"/>
+          <w:sz w:val="40"/>
+          <w:szCs w:val="40"/>
+        </w:rPr>
+      </w:pPr>
+      <m:oMath>
+        <m:r>
+          <w:rPr>
+            <w:rFonts w:ascii="Cambria Math" w:eastAsia="Times New Roman" w:hAnsi="Cambria Math"/>
+            <w:color w:val="EE0000"/>
+            <w:sz w:val="40"/>
+            <w:szCs w:val="40"/>
+          </w:rPr>
+          <m:t>j</m:t>
+        </m:r>
+      </m:oMath>
+      <w:r>
+        <w:rPr>
+          <w:rFonts w:eastAsia="Times New Roman"/>
+          <w:color w:val="EE0000"/>
+          <w:sz w:val="40"/>
+          <w:szCs w:val="40"/>
+        </w:rPr>
+        <w:t>= every neighboring particle</w:t>
+      </w:r>
+    </w:p>
+    <w:p>
+      <w:pPr>
+        <w:numPr>
+          <w:ilvl w:val="0"/>
+          <w:numId w:val="5"/>
+        </w:numPr>
+        <w:suppressAutoHyphens w:val="0"/>
+        <w:rPr>
+          <w:rFonts w:eastAsia="Times New Roman"/>
+          <w:color w:val="EE0000"/>
+          <w:sz w:val="40"/>
+          <w:szCs w:val="40"/>
+        </w:rPr>
+      </w:pPr>
+      <m:oMath>
+        <m:sSub>
+          <m:sSubPr>
+            <m:ctrlPr>
+              <w:rPr>
+                <w:rFonts w:ascii="Cambria Math" w:eastAsia="Times New Roman" w:hAnsi="Cambria Math"/>
+                <w:color w:val="EE0000"/>
+                <w:sz w:val="40"/>
+                <w:szCs w:val="40"/>
+              </w:rPr>
+            </m:ctrlPr>
+          </m:sSubPr>
+          <m:e>
+            <m:r>
+              <w:rPr>
+                <w:rFonts w:ascii="Cambria Math" w:eastAsia="Times New Roman" w:hAnsi="Cambria Math"/>
+                <w:color w:val="EE0000"/>
+                <w:sz w:val="40"/>
+                <w:szCs w:val="40"/>
+              </w:rPr>
+              <m:t>m</m:t>
+            </m:r>
+          </m:e>
+          <m:sub>
+            <m:r>
+              <w:rPr>
+                <w:rFonts w:ascii="Cambria Math" w:eastAsia="Times New Roman" w:hAnsi="Cambria Math"/>
+                <w:color w:val="EE0000"/>
+                <w:sz w:val="40"/>
+                <w:szCs w:val="40"/>
+              </w:rPr>
+              <m:t>j</m:t>
+            </m:r>
+          </m:sub>
+        </m:sSub>
+      </m:oMath>
+      <w:r>
+        <w:rPr>
+          <w:rFonts w:eastAsia="Times New Roman"/>
+          <w:color w:val="EE0000"/>
+          <w:sz w:val="40"/>
+          <w:szCs w:val="40"/>
+        </w:rPr>
+        <w:t xml:space="preserve">= mass of particle </w:t>
+      </w:r>
+      <m:oMath>
+        <m:r>
+          <w:rPr>
+            <w:rFonts w:ascii="Cambria Math" w:eastAsia="Times New Roman" w:hAnsi="Cambria Math"/>
+            <w:color w:val="EE0000"/>
+            <w:sz w:val="40"/>
+            <w:szCs w:val="40"/>
+          </w:rPr>
+          <m:t>j</m:t>
+        </m:r>
+      </m:oMath>
+    </w:p>
+    <w:p>
+      <w:pPr>
+        <w:numPr>
+          <w:ilvl w:val="0"/>
+          <w:numId w:val="5"/>
+        </w:numPr>
+        <w:suppressAutoHyphens w:val="0"/>
+        <w:rPr>
+          <w:rFonts w:eastAsia="Times New Roman"/>
+          <w:color w:val="EE0000"/>
+          <w:sz w:val="40"/>
+          <w:szCs w:val="40"/>
+        </w:rPr>
+      </w:pPr>
+      <m:oMath>
+        <m:r>
+          <w:rPr>
+            <w:rFonts w:ascii="Cambria Math" w:eastAsia="Times New Roman" w:hAnsi="Cambria Math"/>
+            <w:color w:val="EE0000"/>
+            <w:sz w:val="40"/>
+            <w:szCs w:val="40"/>
+          </w:rPr>
+          <m:t>W</m:t>
+        </m:r>
+      </m:oMath>
+      <w:r>
+        <w:rPr>
+          <w:rFonts w:eastAsia="Times New Roman"/>
+          <w:color w:val="EE0000"/>
+          <w:sz w:val="40"/>
+          <w:szCs w:val="40"/>
+        </w:rPr>
+        <w:t>= smoothing kernel</w:t>
+      </w:r>
+    </w:p>
+    <w:p>
+      <w:pPr>
+        <w:numPr>
+          <w:ilvl w:val="0"/>
+          <w:numId w:val="5"/>
+        </w:numPr>
+        <w:suppressAutoHyphens w:val="0"/>
+        <w:rPr>
+          <w:rFonts w:eastAsia="Times New Roman"/>
+          <w:color w:val="EE0000"/>
+          <w:sz w:val="40"/>
+          <w:szCs w:val="40"/>
+        </w:rPr>
+      </w:pPr>
+      <m:oMath>
+        <m:r>
+          <w:rPr>
+            <w:rFonts w:ascii="Cambria Math" w:eastAsia="Times New Roman" w:hAnsi="Cambria Math"/>
+            <w:color w:val="EE0000"/>
+            <w:sz w:val="40"/>
+            <w:szCs w:val="40"/>
+          </w:rPr>
+          <m:t>h</m:t>
+        </m:r>
+      </m:oMath>
+      <w:r>
+        <w:rPr>
+          <w:rFonts w:eastAsia="Times New Roman"/>
+          <w:color w:val="EE0000"/>
+          <w:sz w:val="40"/>
+          <w:szCs w:val="40"/>
+        </w:rPr>
+        <w:t>= smoothing radius</w:t>
+      </w:r>
+    </w:p>
+    <w:p>
+      <w:pPr>
+        <w:numPr>
+          <w:ilvl w:val="0"/>
+          <w:numId w:val="5"/>
+        </w:numPr>
+        <w:suppressAutoHyphens w:val="0"/>
+        <w:rPr>
+          <w:rFonts w:eastAsia="Times New Roman"/>
+          <w:color w:val="EE0000"/>
+          <w:sz w:val="40"/>
+          <w:szCs w:val="40"/>
+        </w:rPr>
+      </w:pPr>
+      <m:oMath>
+        <m:sSub>
+          <m:sSubPr>
+            <m:ctrlPr>
+              <w:rPr>
+                <w:rFonts w:ascii="Cambria Math" w:eastAsia="Times New Roman" w:hAnsi="Cambria Math"/>
+                <w:color w:val="EE0000"/>
+                <w:sz w:val="40"/>
+                <w:szCs w:val="40"/>
+              </w:rPr>
+            </m:ctrlPr>
+          </m:sSubPr>
+          <m:e>
+            <m:r>
+              <m:rPr>
+                <m:sty m:val="b"/>
+              </m:rPr>
+              <w:rPr>
+                <w:rFonts w:ascii="Cambria Math" w:eastAsia="Times New Roman" w:hAnsi="Cambria Math"/>
+                <w:color w:val="EE0000"/>
+                <w:sz w:val="40"/>
+                <w:szCs w:val="40"/>
+              </w:rPr>
+              <m:t>r</m:t>
+            </m:r>
+          </m:e>
+          <m:sub>
+            <m:r>
+              <w:rPr>
+                <w:rFonts w:ascii="Cambria Math" w:eastAsia="Times New Roman" w:hAnsi="Cambria Math"/>
+                <w:color w:val="EE0000"/>
+                <w:sz w:val="40"/>
+                <w:szCs w:val="40"/>
+              </w:rPr>
+              <m:t>i</m:t>
+            </m:r>
+          </m:sub>
+        </m:sSub>
+        <m:r>
+          <w:rPr>
+            <w:rFonts w:ascii="Cambria Math" w:eastAsia="Times New Roman" w:hAnsi="Cambria Math"/>
+            <w:color w:val="EE0000"/>
+            <w:sz w:val="40"/>
+            <w:szCs w:val="40"/>
+          </w:rPr>
+          <m:t>,</m:t>
+        </m:r>
+        <m:sSub>
+          <m:sSubPr>
+            <m:ctrlPr>
+              <w:rPr>
+                <w:rFonts w:ascii="Cambria Math" w:eastAsia="Times New Roman" w:hAnsi="Cambria Math"/>
+                <w:color w:val="EE0000"/>
+                <w:sz w:val="40"/>
+                <w:szCs w:val="40"/>
+              </w:rPr>
+            </m:ctrlPr>
+          </m:sSubPr>
+          <m:e>
+            <m:r>
+              <m:rPr>
+                <m:sty m:val="b"/>
+              </m:rPr>
+              <w:rPr>
+                <w:rFonts w:ascii="Cambria Math" w:eastAsia="Times New Roman" w:hAnsi="Cambria Math"/>
+                <w:color w:val="EE0000"/>
+                <w:sz w:val="40"/>
+                <w:szCs w:val="40"/>
+              </w:rPr>
+              <m:t>r</m:t>
+            </m:r>
+          </m:e>
+          <m:sub>
+            <m:r>
+              <w:rPr>
+                <w:rFonts w:ascii="Cambria Math" w:eastAsia="Times New Roman" w:hAnsi="Cambria Math"/>
+                <w:color w:val="EE0000"/>
+                <w:sz w:val="40"/>
+                <w:szCs w:val="40"/>
+              </w:rPr>
+              <m:t>j</m:t>
+            </m:r>
+          </m:sub>
+        </m:sSub>
+      </m:oMath>
+      <w:r>
+        <w:rPr>
+          <w:rFonts w:eastAsia="Times New Roman"/>
+          <w:color w:val="EE0000"/>
+          <w:sz w:val="40"/>
+          <w:szCs w:val="40"/>
+        </w:rPr>
+        <w:t>= particle positions</w:t>
+      </w:r>
+    </w:p>
+    <w:p>
+      <w:pPr>
+        <w:suppressAutoHyphens w:val="0"/>
+        <w:rPr>
+          <w:rFonts w:eastAsia="Times New Roman"/>
+          <w:color w:val="EE0000"/>
+          <w:sz w:val="40"/>
+          <w:szCs w:val="40"/>
+        </w:rPr>
+      </w:pPr>
+      <w:r>
+        <w:rPr>
+          <w:rFonts w:eastAsia="Times New Roman"/>
+          <w:color w:val="EE0000"/>
+          <w:sz w:val="40"/>
+          <w:szCs w:val="40"/>
+        </w:rPr>
+        <w:t>Settings in F</w:t>
+      </w:r>
+      <w:r>
+        <w:rPr>
+          <w:rFonts w:eastAsia="Times New Roman"/>
+          <w:color w:val="EE0000"/>
+          <w:sz w:val="40"/>
+          <w:szCs w:val="40"/>
+        </w:rPr>
+        <w:t>i</w:t>
+      </w:r>
+      <w:r>
+        <w:rPr>
+          <w:rFonts w:eastAsia="Times New Roman"/>
+          <w:color w:val="EE0000"/>
+          <w:sz w:val="40"/>
+          <w:szCs w:val="40"/>
+        </w:rPr>
+        <w:t>ndDensity(); cached locally to avoid repeated lookups</w:t>
+      </w:r>
+    </w:p>
+    <w:p>
+      <w:pPr>
+        <w:suppressAutoHyphens w:val="0"/>
+        <w:rPr>
+          <w:rFonts w:eastAsia="Times New Roman"/>
+          <w:color w:val="EE0000"/>
+          <w:sz w:val="40"/>
+          <w:szCs w:val="40"/>
+        </w:rPr>
+      </w:pPr>
+      <w:r>
+        <w:rPr>
+          <w:rFonts w:eastAsia="Times New Roman"/>
+          <w:color w:val="EE0000"/>
+          <w:sz w:val="40"/>
+          <w:szCs w:val="40"/>
+        </w:rPr>
+        <w:t xml:space="preserve">Reduces time complexity from </w:t>
+      </w:r>
+      <w:r>
+        <w:rPr>
+          <w:rFonts w:eastAsia="Times New Roman"/>
+          <w:color w:val="EE0000"/>
+          <w:sz w:val="40"/>
+          <w:szCs w:val="40"/>
+        </w:rPr>
+        <w:t>2n^2 to n^2 + 2</w:t>
       </w:r>
     </w:p>
     <w:p>
@@ -2392,7 +2829,7 @@
                             </w:r>
                           </w:p>
                           <w:p>
-                            <w:hyperlink r:id="rId15" w:history="1">
+                            <w:hyperlink r:id="rId16" w:history="1">
                               <w:r>
                                 <w:rPr>
                                   <w:rStyle w:val="Hyperlink"/>
@@ -2403,19 +2840,11 @@
                           </w:p>
                           <w:p>
                             <w:r>
-                              <w:t xml:space="preserve">How to write an </w:t>
-                            </w:r>
-                            <w:proofErr w:type="spellStart"/>
-                            <w:r>
-                              <w:t>eulerian</w:t>
-                            </w:r>
-                            <w:proofErr w:type="spellEnd"/>
-                            <w:r>
-                              <w:t xml:space="preserve"> fluid sim with 200 lines of code</w:t>
+                              <w:t>How to write an eulerian fluid sim with 200 lines of code</w:t>
                             </w:r>
                           </w:p>
                           <w:p>
-                            <w:hyperlink r:id="rId16" w:history="1">
+                            <w:hyperlink r:id="rId17" w:history="1">
                               <w:r>
                                 <w:rPr>
                                   <w:rStyle w:val="Hyperlink"/>
@@ -2430,7 +2859,7 @@
                             </w:r>
                           </w:p>
                           <w:p>
-                            <w:hyperlink r:id="rId17" w:history="1">
+                            <w:hyperlink r:id="rId18" w:history="1">
                               <w:r>
                                 <w:rPr>
                                   <w:rStyle w:val="Hyperlink"/>
@@ -2445,7 +2874,7 @@
                             </w:r>
                           </w:p>
                           <w:p>
-                            <w:hyperlink r:id="rId18" w:history="1">
+                            <w:hyperlink r:id="rId19" w:history="1">
                               <w:r>
                                 <w:rPr>
                                   <w:rStyle w:val="Hyperlink"/>
@@ -2460,7 +2889,7 @@
                             </w:r>
                           </w:p>
                           <w:p>
-                            <w:hyperlink r:id="rId19" w:history="1">
+                            <w:hyperlink r:id="rId20" w:history="1">
                               <w:r>
                                 <w:rPr>
                                   <w:rStyle w:val="Hyperlink"/>
@@ -2475,7 +2904,7 @@
                             </w:r>
                           </w:p>
                           <w:p>
-                            <w:hyperlink r:id="rId20" w:history="1">
+                            <w:hyperlink r:id="rId21" w:anchor="featured-authors" w:history="1">
                               <w:r>
                                 <w:rPr>
                                   <w:rStyle w:val="Hyperlink"/>
@@ -2490,7 +2919,7 @@
                             </w:r>
                           </w:p>
                           <w:p>
-                            <w:hyperlink r:id="rId21" w:history="1">
+                            <w:hyperlink r:id="rId22" w:history="1">
                               <w:r>
                                 <w:rPr>
                                   <w:rStyle w:val="Hyperlink"/>
@@ -2532,7 +2961,7 @@
                       </w:r>
                     </w:p>
                     <w:p>
-                      <w:hyperlink r:id="rId22" w:history="1">
+                      <w:hyperlink r:id="rId23" w:history="1">
                         <w:r>
                           <w:rPr>
                             <w:rStyle w:val="Hyperlink"/>
@@ -2543,19 +2972,11 @@
                     </w:p>
                     <w:p>
                       <w:r>
-                        <w:t xml:space="preserve">How to write an </w:t>
-                      </w:r>
-                      <w:proofErr w:type="spellStart"/>
-                      <w:r>
-                        <w:t>eulerian</w:t>
-                      </w:r>
-                      <w:proofErr w:type="spellEnd"/>
-                      <w:r>
-                        <w:t xml:space="preserve"> fluid sim with 200 lines of code</w:t>
+                        <w:t>How to write an eulerian fluid sim with 200 lines of code</w:t>
                       </w:r>
                     </w:p>
                     <w:p>
-                      <w:hyperlink r:id="rId23" w:history="1">
+                      <w:hyperlink r:id="rId24" w:history="1">
                         <w:r>
                           <w:rPr>
                             <w:rStyle w:val="Hyperlink"/>
@@ -2570,7 +2991,7 @@
                       </w:r>
                     </w:p>
                     <w:p>
-                      <w:hyperlink r:id="rId24" w:history="1">
+                      <w:hyperlink r:id="rId25" w:history="1">
                         <w:r>
                           <w:rPr>
                             <w:rStyle w:val="Hyperlink"/>
@@ -2585,7 +3006,7 @@
                       </w:r>
                     </w:p>
                     <w:p>
-                      <w:hyperlink r:id="rId25" w:history="1">
+                      <w:hyperlink r:id="rId26" w:history="1">
                         <w:r>
                           <w:rPr>
                             <w:rStyle w:val="Hyperlink"/>
@@ -2600,7 +3021,7 @@
                       </w:r>
                     </w:p>
                     <w:p>
-                      <w:hyperlink r:id="rId26" w:history="1">
+                      <w:hyperlink r:id="rId27" w:history="1">
                         <w:r>
                           <w:rPr>
                             <w:rStyle w:val="Hyperlink"/>
@@ -2615,7 +3036,7 @@
                       </w:r>
                     </w:p>
                     <w:p>
-                      <w:hyperlink r:id="rId27" w:history="1">
+                      <w:hyperlink r:id="rId28" w:anchor="featured-authors" w:history="1">
                         <w:r>
                           <w:rPr>
                             <w:rStyle w:val="Hyperlink"/>
@@ -2630,7 +3051,7 @@
                       </w:r>
                     </w:p>
                     <w:p>
-                      <w:hyperlink r:id="rId28" w:history="1">
+                      <w:hyperlink r:id="rId29" w:history="1">
                         <w:r>
                           <w:rPr>
                             <w:rStyle w:val="Hyperlink"/>
@@ -2669,6 +3090,31 @@
     </w:p>
     <w:p>
       <w:pPr>
+        <w:pStyle w:val="ListParagraph"/>
+        <w:numPr>
+          <w:ilvl w:val="0"/>
+          <w:numId w:val="4"/>
+        </w:numPr>
+        <w:suppressAutoHyphens w:val="0"/>
+        <w:rPr>
+          <w:rFonts w:eastAsia="Times New Roman"/>
+          <w:color w:val="EE0000"/>
+          <w:sz w:val="40"/>
+          <w:szCs w:val="40"/>
+        </w:rPr>
+      </w:pPr>
+      <w:r>
+        <w:rPr>
+          <w:rFonts w:eastAsia="Times New Roman"/>
+          <w:color w:val="EE0000"/>
+          <w:sz w:val="40"/>
+          <w:szCs w:val="40"/>
+        </w:rPr>
+        <w:t>kernel gradient for pressure forces</w:t>
+      </w:r>
+    </w:p>
+    <w:p>
+      <w:pPr>
         <w:suppressAutoHyphens w:val="0"/>
         <w:rPr>
           <w:rFonts w:eastAsia="Times New Roman"/>
@@ -2863,19 +3309,9 @@
       </w:r>
     </w:p>
     <w:p>
-      <w:proofErr w:type="gramStart"/>
-      <w:r>
-        <w:t>O(</w:t>
-      </w:r>
-      <w:proofErr w:type="gramEnd"/>
-      <w:r>
-        <w:t xml:space="preserve">1) to create and add items to a </w:t>
-      </w:r>
-      <w:proofErr w:type="spellStart"/>
-      <w:r>
-        <w:t>hashset</w:t>
-      </w:r>
-      <w:proofErr w:type="spellEnd"/>
+      <w:r>
+        <w:t>O(1) to create and add items to a hashset</w:t>
+      </w:r>
     </w:p>
     <w:p>
       <w:pPr>
@@ -2923,7 +3359,7 @@
                     </pic:cNvPicPr>
                   </pic:nvPicPr>
                   <pic:blipFill>
-                    <a:blip r:embed="rId29">
+                    <a:blip r:embed="rId30">
                       <a:extLst>
                         <a:ext uri="{28A0092B-C50C-407E-A947-70E740481C1C}">
                           <a14:useLocalDpi xmlns:a14="http://schemas.microsoft.com/office/drawing/2010/main" val="0"/>
@@ -3056,15 +3492,7 @@
         <w:t>approach</w:t>
       </w:r>
       <w:r>
-        <w:t xml:space="preserve">es that others have used to address the challenge you are interested in, or similar ones. Ideally you would find multiple approaches so that you can </w:t>
-      </w:r>
-      <w:proofErr w:type="gramStart"/>
-      <w:r>
-        <w:t>compare and contrast</w:t>
-      </w:r>
-      <w:proofErr w:type="gramEnd"/>
-      <w:r>
-        <w:t xml:space="preserve"> them, but you can concentrate on one strategy if you can find enough to say about it.</w:t>
+        <w:t>es that others have used to address the challenge you are interested in, or similar ones. Ideally you would find multiple approaches so that you can compare and contrast them, but you can concentrate on one strategy if you can find enough to say about it.</w:t>
       </w:r>
     </w:p>
     <w:p>
@@ -3072,15 +3500,7 @@
         <w:pStyle w:val="Quote"/>
       </w:pPr>
       <w:r>
-        <w:t xml:space="preserve">Your sources should be knowledgeable and reliable ones where possible, such as developer logs, but tutorials can be useful (especially if you can compare them or have time to try them to test how well they work). Player speculation as to how a feature is implemented can be </w:t>
-      </w:r>
-      <w:proofErr w:type="gramStart"/>
-      <w:r>
-        <w:t>useful, but</w:t>
-      </w:r>
-      <w:proofErr w:type="gramEnd"/>
-      <w:r>
-        <w:t xml:space="preserve"> should not be your main resource.</w:t>
+        <w:t>Your sources should be knowledgeable and reliable ones where possible, such as developer logs, but tutorials can be useful (especially if you can compare them or have time to try them to test how well they work). Player speculation as to how a feature is implemented can be useful, but should not be your main resource.</w:t>
       </w:r>
     </w:p>
     <w:p>
@@ -3096,15 +3516,7 @@
         <w:pStyle w:val="Quote"/>
       </w:pPr>
       <w:r>
-        <w:t xml:space="preserve">Try to understand (and highlight to the reader as appropriate) how these approaches work, and what makes them suitable for use in the context you’ve established. One aim of this section is for you to develop your understanding of these </w:t>
-      </w:r>
-      <w:proofErr w:type="gramStart"/>
-      <w:r>
-        <w:t>techniques, and</w:t>
-      </w:r>
-      <w:proofErr w:type="gramEnd"/>
-      <w:r>
-        <w:t xml:space="preserve"> demonstrate it to a deep level.</w:t>
+        <w:t>Try to understand (and highlight to the reader as appropriate) how these approaches work, and what makes them suitable for use in the context you’ve established. One aim of this section is for you to develop your understanding of these techniques, and demonstrate it to a deep level.</w:t>
       </w:r>
     </w:p>
     <w:p>
@@ -3112,15 +3524,7 @@
         <w:pStyle w:val="Quote"/>
       </w:pPr>
       <w:r>
-        <w:t xml:space="preserve">As you explore one or more approaches, you may comment on how effective they might be for </w:t>
-      </w:r>
-      <w:proofErr w:type="gramStart"/>
-      <w:r>
-        <w:t>you, but</w:t>
-      </w:r>
-      <w:proofErr w:type="gramEnd"/>
-      <w:r>
-        <w:t xml:space="preserve"> note that there are words available for that in the Recommendations section.</w:t>
+        <w:t>As you explore one or more approaches, you may comment on how effective they might be for you, but note that there are words available for that in the Recommendations section.</w:t>
       </w:r>
     </w:p>
     <w:p>
@@ -3137,18 +3541,10 @@
         <w:t xml:space="preserve"> (with ‘heading 2’)</w:t>
       </w:r>
       <w:r>
-        <w:t xml:space="preserve">, such as your methods for key areas of the project, or for </w:t>
-      </w:r>
-      <w:proofErr w:type="gramStart"/>
-      <w:r>
-        <w:t xml:space="preserve">particular </w:t>
-      </w:r>
-      <w:r>
-        <w:t>aspects</w:t>
-      </w:r>
-      <w:proofErr w:type="gramEnd"/>
-      <w:r>
-        <w:t xml:space="preserve"> of development</w:t>
+        <w:t xml:space="preserve">, such as your methods for key areas of the project, or for particular </w:t>
+      </w:r>
+      <w:r>
+        <w:t>aspects of development</w:t>
       </w:r>
       <w:r>
         <w:t>.</w:t>
@@ -3282,15 +3678,7 @@
         <w:t xml:space="preserve">this major section to </w:t>
       </w:r>
       <w:r>
-        <w:t xml:space="preserve">set out </w:t>
-      </w:r>
-      <w:proofErr w:type="gramStart"/>
-      <w:r>
-        <w:t>the your</w:t>
-      </w:r>
-      <w:proofErr w:type="gramEnd"/>
-      <w:r>
-        <w:t xml:space="preserve"> findings, in the form of recommendations you could use or give your reader. Remember the original simulated goal of a senior coworker asking you to find out more about the technique: this is your opportunity to share what you’ve found.</w:t>
+        <w:t>set out the your findings, in the form of recommendations you could use or give your reader. Remember the original simulated goal of a senior coworker asking you to find out more about the technique: this is your opportunity to share what you’ve found.</w:t>
       </w:r>
     </w:p>
     <w:p>
@@ -3333,23 +3721,7 @@
         <w:pStyle w:val="Quote"/>
       </w:pPr>
       <w:r>
-        <w:t xml:space="preserve">You probably don’t need any new sources here, and although you should still aim for an impartial and evidence-led style, this section gives an opportunity for you to show more of your own judgement and technical decision-making, rather than restricting yourself to </w:t>
-      </w:r>
-      <w:proofErr w:type="gramStart"/>
-      <w:r>
-        <w:t>directly-sourced</w:t>
-      </w:r>
-      <w:proofErr w:type="gramEnd"/>
-      <w:r>
-        <w:t xml:space="preserve"> information. Refer to previous </w:t>
-      </w:r>
-      <w:proofErr w:type="gramStart"/>
-      <w:r>
-        <w:t>sections, but</w:t>
-      </w:r>
-      <w:proofErr w:type="gramEnd"/>
-      <w:r>
-        <w:t xml:space="preserve"> try not to repeat yourself; the word count here may be challenging.</w:t>
+        <w:t>You probably don’t need any new sources here, and although you should still aim for an impartial and evidence-led style, this section gives an opportunity for you to show more of your own judgement and technical decision-making, rather than restricting yourself to directly-sourced information. Refer to previous sections, but try not to repeat yourself; the word count here may be challenging.</w:t>
       </w:r>
     </w:p>
     <w:p>
@@ -3375,21 +3747,8 @@
       <w:r>
         <w:t xml:space="preserve">approaches involve </w:t>
       </w:r>
-      <w:proofErr w:type="gramStart"/>
-      <w:r>
-        <w:t>to support</w:t>
-      </w:r>
-      <w:proofErr w:type="gramEnd"/>
-      <w:r>
-        <w:t xml:space="preserve"> the </w:t>
-      </w:r>
-      <w:proofErr w:type="gramStart"/>
-      <w:r>
-        <w:t>reader, but</w:t>
-      </w:r>
-      <w:proofErr w:type="gramEnd"/>
-      <w:r>
-        <w:t xml:space="preserve"> </w:t>
+      <w:r>
+        <w:t xml:space="preserve">to support the reader, but </w:t>
       </w:r>
       <w:r>
         <w:t xml:space="preserve">will get most </w:t>
@@ -3552,15 +3911,7 @@
         <w:pStyle w:val="Quote"/>
       </w:pPr>
       <w:r>
-        <w:t xml:space="preserve">In the </w:t>
-      </w:r>
-      <w:proofErr w:type="gramStart"/>
-      <w:r>
-        <w:t>reflection in particular, try</w:t>
-      </w:r>
-      <w:proofErr w:type="gramEnd"/>
-      <w:r>
-        <w:t xml:space="preserve"> to understand the strengths/challenges well enough to start a concrete plan for retaining/correcting them next time. Forming such a plan will be the biggest benefit for your next project, and showing the reader key details here will earn the best marks for this criterion. Try not to dwell on circumstances beyond your control.</w:t>
+        <w:t>In the reflection in particular, try to understand the strengths/challenges well enough to start a concrete plan for retaining/correcting them next time. Forming such a plan will be the biggest benefit for your next project, and showing the reader key details here will earn the best marks for this criterion. Try not to dwell on circumstances beyond your control.</w:t>
       </w:r>
     </w:p>
     <w:p>
@@ -3668,21 +4019,19 @@
     <w:bookmarkStart w:id="25" w:name="_Toc221287562" w:displacedByCustomXml="next"/>
     <w:sdt>
       <w:sdtPr>
+        <w:rPr>
+          <w:rFonts w:eastAsia="Calibri"/>
+          <w:bCs w:val="0"/>
+          <w:color w:val="auto"/>
+          <w:sz w:val="22"/>
+          <w:szCs w:val="22"/>
+        </w:rPr>
         <w:id w:val="2092658660"/>
         <w:docPartObj>
           <w:docPartGallery w:val="Bibliographies"/>
           <w:docPartUnique/>
         </w:docPartObj>
       </w:sdtPr>
-      <w:sdtEndPr>
-        <w:rPr>
-          <w:rFonts w:eastAsia="Calibri"/>
-          <w:bCs w:val="0"/>
-          <w:color w:val="auto"/>
-          <w:sz w:val="22"/>
-          <w:szCs w:val="22"/>
-        </w:rPr>
-      </w:sdtEndPr>
       <w:sdtContent>
         <w:p>
           <w:pPr>
@@ -3782,8 +4131,8 @@
     </w:sdt>
     <w:p/>
     <w:sectPr>
-      <w:headerReference w:type="default" r:id="rId30"/>
-      <w:footerReference w:type="default" r:id="rId31"/>
+      <w:headerReference w:type="default" r:id="rId31"/>
+      <w:footerReference w:type="default" r:id="rId32"/>
       <w:pgSz w:w="11906" w:h="16838"/>
       <w:pgMar w:top="1440" w:right="1440" w:bottom="1440" w:left="1440" w:header="708" w:footer="708" w:gutter="0"/>
       <w:pgNumType w:start="1"/>
@@ -4114,6 +4463,155 @@
     </w:lvl>
   </w:abstractNum>
   <w:abstractNum w:abstractNumId="1" w15:restartNumberingAfterBreak="0">
+    <w:nsid w:val="03C71454"/>
+    <w:multiLevelType w:val="multilevel"/>
+    <w:tmpl w:val="34F8651A"/>
+    <w:lvl w:ilvl="0">
+      <w:start w:val="1"/>
+      <w:numFmt w:val="bullet"/>
+      <w:lvlText w:val=""/>
+      <w:lvlJc w:val="left"/>
+      <w:pPr>
+        <w:tabs>
+          <w:tab w:val="num" w:pos="720"/>
+        </w:tabs>
+        <w:ind w:left="720" w:hanging="360"/>
+      </w:pPr>
+      <w:rPr>
+        <w:rFonts w:ascii="Symbol" w:hAnsi="Symbol" w:hint="default"/>
+        <w:sz w:val="20"/>
+      </w:rPr>
+    </w:lvl>
+    <w:lvl w:ilvl="1" w:tentative="1">
+      <w:start w:val="1"/>
+      <w:numFmt w:val="bullet"/>
+      <w:lvlText w:val="o"/>
+      <w:lvlJc w:val="left"/>
+      <w:pPr>
+        <w:tabs>
+          <w:tab w:val="num" w:pos="1440"/>
+        </w:tabs>
+        <w:ind w:left="1440" w:hanging="360"/>
+      </w:pPr>
+      <w:rPr>
+        <w:rFonts w:ascii="Courier New" w:hAnsi="Courier New" w:hint="default"/>
+        <w:sz w:val="20"/>
+      </w:rPr>
+    </w:lvl>
+    <w:lvl w:ilvl="2" w:tentative="1">
+      <w:start w:val="1"/>
+      <w:numFmt w:val="bullet"/>
+      <w:lvlText w:val=""/>
+      <w:lvlJc w:val="left"/>
+      <w:pPr>
+        <w:tabs>
+          <w:tab w:val="num" w:pos="2160"/>
+        </w:tabs>
+        <w:ind w:left="2160" w:hanging="360"/>
+      </w:pPr>
+      <w:rPr>
+        <w:rFonts w:ascii="Wingdings" w:hAnsi="Wingdings" w:hint="default"/>
+        <w:sz w:val="20"/>
+      </w:rPr>
+    </w:lvl>
+    <w:lvl w:ilvl="3" w:tentative="1">
+      <w:start w:val="1"/>
+      <w:numFmt w:val="bullet"/>
+      <w:lvlText w:val=""/>
+      <w:lvlJc w:val="left"/>
+      <w:pPr>
+        <w:tabs>
+          <w:tab w:val="num" w:pos="2880"/>
+        </w:tabs>
+        <w:ind w:left="2880" w:hanging="360"/>
+      </w:pPr>
+      <w:rPr>
+        <w:rFonts w:ascii="Wingdings" w:hAnsi="Wingdings" w:hint="default"/>
+        <w:sz w:val="20"/>
+      </w:rPr>
+    </w:lvl>
+    <w:lvl w:ilvl="4" w:tentative="1">
+      <w:start w:val="1"/>
+      <w:numFmt w:val="bullet"/>
+      <w:lvlText w:val=""/>
+      <w:lvlJc w:val="left"/>
+      <w:pPr>
+        <w:tabs>
+          <w:tab w:val="num" w:pos="3600"/>
+        </w:tabs>
+        <w:ind w:left="3600" w:hanging="360"/>
+      </w:pPr>
+      <w:rPr>
+        <w:rFonts w:ascii="Wingdings" w:hAnsi="Wingdings" w:hint="default"/>
+        <w:sz w:val="20"/>
+      </w:rPr>
+    </w:lvl>
+    <w:lvl w:ilvl="5" w:tentative="1">
+      <w:start w:val="1"/>
+      <w:numFmt w:val="bullet"/>
+      <w:lvlText w:val=""/>
+      <w:lvlJc w:val="left"/>
+      <w:pPr>
+        <w:tabs>
+          <w:tab w:val="num" w:pos="4320"/>
+        </w:tabs>
+        <w:ind w:left="4320" w:hanging="360"/>
+      </w:pPr>
+      <w:rPr>
+        <w:rFonts w:ascii="Wingdings" w:hAnsi="Wingdings" w:hint="default"/>
+        <w:sz w:val="20"/>
+      </w:rPr>
+    </w:lvl>
+    <w:lvl w:ilvl="6" w:tentative="1">
+      <w:start w:val="1"/>
+      <w:numFmt w:val="bullet"/>
+      <w:lvlText w:val=""/>
+      <w:lvlJc w:val="left"/>
+      <w:pPr>
+        <w:tabs>
+          <w:tab w:val="num" w:pos="5040"/>
+        </w:tabs>
+        <w:ind w:left="5040" w:hanging="360"/>
+      </w:pPr>
+      <w:rPr>
+        <w:rFonts w:ascii="Wingdings" w:hAnsi="Wingdings" w:hint="default"/>
+        <w:sz w:val="20"/>
+      </w:rPr>
+    </w:lvl>
+    <w:lvl w:ilvl="7" w:tentative="1">
+      <w:start w:val="1"/>
+      <w:numFmt w:val="bullet"/>
+      <w:lvlText w:val=""/>
+      <w:lvlJc w:val="left"/>
+      <w:pPr>
+        <w:tabs>
+          <w:tab w:val="num" w:pos="5760"/>
+        </w:tabs>
+        <w:ind w:left="5760" w:hanging="360"/>
+      </w:pPr>
+      <w:rPr>
+        <w:rFonts w:ascii="Wingdings" w:hAnsi="Wingdings" w:hint="default"/>
+        <w:sz w:val="20"/>
+      </w:rPr>
+    </w:lvl>
+    <w:lvl w:ilvl="8" w:tentative="1">
+      <w:start w:val="1"/>
+      <w:numFmt w:val="bullet"/>
+      <w:lvlText w:val=""/>
+      <w:lvlJc w:val="left"/>
+      <w:pPr>
+        <w:tabs>
+          <w:tab w:val="num" w:pos="6480"/>
+        </w:tabs>
+        <w:ind w:left="6480" w:hanging="360"/>
+      </w:pPr>
+      <w:rPr>
+        <w:rFonts w:ascii="Wingdings" w:hAnsi="Wingdings" w:hint="default"/>
+        <w:sz w:val="20"/>
+      </w:rPr>
+    </w:lvl>
+  </w:abstractNum>
+  <w:abstractNum w:abstractNumId="2" w15:restartNumberingAfterBreak="0">
     <w:nsid w:val="2E73356F"/>
     <w:multiLevelType w:val="multilevel"/>
     <w:tmpl w:val="41942BAE"/>
@@ -4217,7 +4715,7 @@
       </w:rPr>
     </w:lvl>
   </w:abstractNum>
-  <w:abstractNum w:abstractNumId="2" w15:restartNumberingAfterBreak="0">
+  <w:abstractNum w:abstractNumId="3" w15:restartNumberingAfterBreak="0">
     <w:nsid w:val="491A316E"/>
     <w:multiLevelType w:val="hybridMultilevel"/>
     <w:tmpl w:val="FDE259AE"/>
@@ -4329,7 +4827,7 @@
       </w:rPr>
     </w:lvl>
   </w:abstractNum>
-  <w:abstractNum w:abstractNumId="3" w15:restartNumberingAfterBreak="0">
+  <w:abstractNum w:abstractNumId="4" w15:restartNumberingAfterBreak="0">
     <w:nsid w:val="78CA214D"/>
     <w:multiLevelType w:val="hybridMultilevel"/>
     <w:tmpl w:val="5F18B302"/>
@@ -4443,16 +4941,19 @@
     </w:lvl>
   </w:abstractNum>
   <w:num w:numId="1" w16cid:durableId="126970794">
-    <w:abstractNumId w:val="1"/>
+    <w:abstractNumId w:val="2"/>
   </w:num>
   <w:num w:numId="2" w16cid:durableId="1095251161">
-    <w:abstractNumId w:val="2"/>
+    <w:abstractNumId w:val="3"/>
   </w:num>
   <w:num w:numId="3" w16cid:durableId="1364945142">
     <w:abstractNumId w:val="0"/>
   </w:num>
   <w:num w:numId="4" w16cid:durableId="2044745149">
-    <w:abstractNumId w:val="3"/>
+    <w:abstractNumId w:val="4"/>
+  </w:num>
+  <w:num w:numId="5" w16cid:durableId="447354048">
+    <w:abstractNumId w:val="1"/>
   </w:num>
 </w:numbering>
 </file>
@@ -5542,15 +6043,6 @@
 </file>
 
 <file path=customXml/item1.xml><?xml version="1.0" encoding="utf-8"?>
-<?mso-contentType ?>
-<FormTemplates xmlns="http://schemas.microsoft.com/sharepoint/v3/contenttype/forms">
-  <Display>DocumentLibraryForm</Display>
-  <Edit>DocumentLibraryForm</Edit>
-  <New>DocumentLibraryForm</New>
-</FormTemplates>
-</file>
-
-<file path=customXml/item2.xml><?xml version="1.0" encoding="utf-8"?>
 <ct:contentTypeSchema xmlns:ct="http://schemas.microsoft.com/office/2006/metadata/contentType" xmlns:ma="http://schemas.microsoft.com/office/2006/metadata/properties/metaAttributes" ct:_="" ma:_="" ma:contentTypeName="Document" ma:contentTypeID="0x010100D9F37D7A4EDC1040A880A2099F6664D1" ma:contentTypeVersion="17" ma:contentTypeDescription="Create a new document." ma:contentTypeScope="" ma:versionID="08efb0d5db8d1d6db33b2f38db1086d5">
   <xsd:schema xmlns:xsd="http://www.w3.org/2001/XMLSchema" xmlns:xs="http://www.w3.org/2001/XMLSchema" xmlns:p="http://schemas.microsoft.com/office/2006/metadata/properties" xmlns:ns2="8d4a1fdf-0f94-4e24-9675-6342052676c2" xmlns:ns3="e2a5ad16-c4e7-4aee-be6c-2d964216012c" xmlns:ns4="efc3e123-a60a-4a17-aaf1-487e28d9a3b3" targetNamespace="http://schemas.microsoft.com/office/2006/metadata/properties" ma:root="true" ma:fieldsID="8080e491b76ba13211cd04da0d5e9449" ns2:_="" ns3:_="" ns4:_="">
     <xsd:import namespace="8d4a1fdf-0f94-4e24-9675-6342052676c2"/>
@@ -5811,22 +6303,16 @@
 </ct:contentTypeSchema>
 </file>
 
-<file path=customXml/item3.xml><?xml version="1.0" encoding="utf-8"?>
-<p:properties xmlns:p="http://schemas.microsoft.com/office/2006/metadata/properties" xmlns:xsi="http://www.w3.org/2001/XMLSchema-instance" xmlns:pc="http://schemas.microsoft.com/office/infopath/2007/PartnerControls">
-  <documentManagement>
-    <TaxCatchAll xmlns="efc3e123-a60a-4a17-aaf1-487e28d9a3b3" xsi:nil="true"/>
-    <URL xmlns="8d4a1fdf-0f94-4e24-9675-6342052676c2">
-      <Url xsi:nil="true"/>
-      <Description xsi:nil="true"/>
-    </URL>
-    <lcf76f155ced4ddcb4097134ff3c332f xmlns="8d4a1fdf-0f94-4e24-9675-6342052676c2">
-      <Terms xmlns="http://schemas.microsoft.com/office/infopath/2007/PartnerControls"/>
-    </lcf76f155ced4ddcb4097134ff3c332f>
-  </documentManagement>
-</p:properties>
+<file path=customXml/item2.xml><?xml version="1.0" encoding="utf-8"?>
+<?mso-contentType ?>
+<FormTemplates xmlns="http://schemas.microsoft.com/sharepoint/v3/contenttype/forms">
+  <Display>DocumentLibraryForm</Display>
+  <Edit>DocumentLibraryForm</Edit>
+  <New>DocumentLibraryForm</New>
+</FormTemplates>
 </file>
 
-<file path=customXml/item4.xml><?xml version="1.0" encoding="utf-8"?>
+<file path=customXml/item3.xml><?xml version="1.0" encoding="utf-8"?>
 <b:Sources xmlns:b="http://schemas.openxmlformats.org/officeDocument/2006/bibliography" xmlns="http://schemas.openxmlformats.org/officeDocument/2006/bibliography" SelectedStyle="\HarvardAnglia2008OfficeOnline.xsl" StyleName="Harvard - Anglia" Version="2008">
   <b:Source>
     <b:Tag>Sch22</b:Tag>
@@ -5897,15 +6383,22 @@
 </b:Sources>
 </file>
 
-<file path=customXml/itemProps1.xml><?xml version="1.0" encoding="utf-8"?>
-<ds:datastoreItem xmlns:ds="http://schemas.openxmlformats.org/officeDocument/2006/customXml" ds:itemID="{0C9F64BE-1583-4619-A2B5-DACC1568FF50}">
-  <ds:schemaRefs>
-    <ds:schemaRef ds:uri="http://schemas.microsoft.com/sharepoint/v3/contenttype/forms"/>
-  </ds:schemaRefs>
-</ds:datastoreItem>
+<file path=customXml/item4.xml><?xml version="1.0" encoding="utf-8"?>
+<p:properties xmlns:p="http://schemas.microsoft.com/office/2006/metadata/properties" xmlns:xsi="http://www.w3.org/2001/XMLSchema-instance" xmlns:pc="http://schemas.microsoft.com/office/infopath/2007/PartnerControls">
+  <documentManagement>
+    <TaxCatchAll xmlns="efc3e123-a60a-4a17-aaf1-487e28d9a3b3" xsi:nil="true"/>
+    <URL xmlns="8d4a1fdf-0f94-4e24-9675-6342052676c2">
+      <Url xsi:nil="true"/>
+      <Description xsi:nil="true"/>
+    </URL>
+    <lcf76f155ced4ddcb4097134ff3c332f xmlns="8d4a1fdf-0f94-4e24-9675-6342052676c2">
+      <Terms xmlns="http://schemas.microsoft.com/office/infopath/2007/PartnerControls"/>
+    </lcf76f155ced4ddcb4097134ff3c332f>
+  </documentManagement>
+</p:properties>
 </file>
 
-<file path=customXml/itemProps2.xml><?xml version="1.0" encoding="utf-8"?>
+<file path=customXml/itemProps1.xml><?xml version="1.0" encoding="utf-8"?>
 <ds:datastoreItem xmlns:ds="http://schemas.openxmlformats.org/officeDocument/2006/customXml" ds:itemID="{277562E8-9AEC-4BC0-8DEC-73418E65CD9A}">
   <ds:schemaRefs>
     <ds:schemaRef ds:uri="http://schemas.microsoft.com/office/2006/metadata/contentType"/>
@@ -5925,7 +6418,23 @@
 </ds:datastoreItem>
 </file>
 
+<file path=customXml/itemProps2.xml><?xml version="1.0" encoding="utf-8"?>
+<ds:datastoreItem xmlns:ds="http://schemas.openxmlformats.org/officeDocument/2006/customXml" ds:itemID="{0C9F64BE-1583-4619-A2B5-DACC1568FF50}">
+  <ds:schemaRefs>
+    <ds:schemaRef ds:uri="http://schemas.microsoft.com/sharepoint/v3/contenttype/forms"/>
+  </ds:schemaRefs>
+</ds:datastoreItem>
+</file>
+
 <file path=customXml/itemProps3.xml><?xml version="1.0" encoding="utf-8"?>
+<ds:datastoreItem xmlns:ds="http://schemas.openxmlformats.org/officeDocument/2006/customXml" ds:itemID="{14856066-BF45-43BF-AC7C-A462661AE98E}">
+  <ds:schemaRefs>
+    <ds:schemaRef ds:uri="http://schemas.openxmlformats.org/officeDocument/2006/bibliography"/>
+  </ds:schemaRefs>
+</ds:datastoreItem>
+</file>
+
+<file path=customXml/itemProps4.xml><?xml version="1.0" encoding="utf-8"?>
 <ds:datastoreItem xmlns:ds="http://schemas.openxmlformats.org/officeDocument/2006/customXml" ds:itemID="{42CBECF3-DA57-4A6F-BD38-883BFD60FEF9}">
   <ds:schemaRefs>
     <ds:schemaRef ds:uri="http://schemas.microsoft.com/office/2006/metadata/properties"/>
@@ -5934,12 +6443,4 @@
     <ds:schemaRef ds:uri="8d4a1fdf-0f94-4e24-9675-6342052676c2"/>
   </ds:schemaRefs>
 </ds:datastoreItem>
-</file>
-
-<file path=customXml/itemProps4.xml><?xml version="1.0" encoding="utf-8"?>
-<ds:datastoreItem xmlns:ds="http://schemas.openxmlformats.org/officeDocument/2006/customXml" ds:itemID="{14856066-BF45-43BF-AC7C-A462661AE98E}">
-  <ds:schemaRefs>
-    <ds:schemaRef ds:uri="http://schemas.openxmlformats.org/officeDocument/2006/bibliography"/>
-  </ds:schemaRefs>
-</ds:datastoreItem>
 </file>
--- a/Technical Development Report.docx
+++ b/Technical Development Report.docx
@@ -389,10 +389,18 @@
         <w:t>must</w:t>
       </w:r>
       <w:r>
-        <w:t xml:space="preserve"> use external sources as described in the assignment materials and the course, </w:t>
-      </w:r>
-      <w:r>
-        <w:t xml:space="preserve">and </w:t>
+        <w:t xml:space="preserve"> use external sources as described in the assignment materials and the </w:t>
+      </w:r>
+      <w:proofErr w:type="gramStart"/>
+      <w:r>
+        <w:t xml:space="preserve">course, </w:t>
+      </w:r>
+      <w:r>
+        <w:t>and</w:t>
+      </w:r>
+      <w:proofErr w:type="gramEnd"/>
+      <w:r>
+        <w:t xml:space="preserve"> </w:t>
       </w:r>
       <w:r>
         <w:t xml:space="preserve">must make sure </w:t>
@@ -448,7 +456,15 @@
         <w:pStyle w:val="Quote"/>
       </w:pPr>
       <w:r>
-        <w:t>Delete as applicable: you might keep only the last statement, or use any combination of the others.</w:t>
+        <w:t xml:space="preserve">Delete as applicable: you might keep only the last </w:t>
+      </w:r>
+      <w:proofErr w:type="gramStart"/>
+      <w:r>
+        <w:t>statement, or</w:t>
+      </w:r>
+      <w:proofErr w:type="gramEnd"/>
+      <w:r>
+        <w:t xml:space="preserve"> use any combination of the others.</w:t>
       </w:r>
     </w:p>
     <w:p>
@@ -472,7 +488,15 @@
         <w:pStyle w:val="Quote"/>
       </w:pPr>
       <w:r>
-        <w:t xml:space="preserve">Make sure that there is enough of your work in your report. AI has a tendency to speak generally and may have difficulties commenting on the specifics of your investigation. This may make it difficult to get the marks you deserve. You must still make sure substantive statements (especially in the </w:t>
+        <w:t xml:space="preserve">Make sure that there is enough of your work in your report. AI </w:t>
+      </w:r>
+      <w:proofErr w:type="gramStart"/>
+      <w:r>
+        <w:t>has a tendency to</w:t>
+      </w:r>
+      <w:proofErr w:type="gramEnd"/>
+      <w:r>
+        <w:t xml:space="preserve"> speak generally and may have difficulties commenting on the specifics of your investigation. This may make it difficult to get the marks you deserve. You must still make sure substantive statements (especially in the </w:t>
       </w:r>
       <w:r>
         <w:t>literature review sections</w:t>
@@ -1910,6 +1934,7 @@
           <w:id w:val="1226797730"/>
           <w:citation/>
         </w:sdtPr>
+        <w:sdtEndPr/>
         <w:sdtContent>
           <w:r>
             <w:fldChar w:fldCharType="begin"/>
@@ -1954,6 +1979,7 @@
           <w:id w:val="1390226164"/>
           <w:citation/>
         </w:sdtPr>
+        <w:sdtEndPr/>
         <w:sdtContent>
           <w:r>
             <w:fldChar w:fldCharType="begin"/>
@@ -2253,8 +2279,19 @@
           <w:sz w:val="40"/>
           <w:szCs w:val="40"/>
         </w:rPr>
-        <w:t>Var: position, particles inside, avgdensity</w:t>
-      </w:r>
+        <w:t xml:space="preserve">Var: position, particles inside, </w:t>
+      </w:r>
+      <w:proofErr w:type="spellStart"/>
+      <w:r>
+        <w:rPr>
+          <w:rFonts w:eastAsia="Times New Roman"/>
+          <w:color w:val="EE0000"/>
+          <w:sz w:val="40"/>
+          <w:szCs w:val="40"/>
+        </w:rPr>
+        <w:t>avgdensity</w:t>
+      </w:r>
+      <w:proofErr w:type="spellEnd"/>
     </w:p>
     <w:p>
       <w:pPr>
@@ -2703,8 +2740,10 @@
           <w:sz w:val="40"/>
           <w:szCs w:val="40"/>
         </w:rPr>
-        <w:t>Settings in F</w:t>
-      </w:r>
+        <w:t xml:space="preserve">Settings in </w:t>
+      </w:r>
+      <w:proofErr w:type="spellStart"/>
+      <w:proofErr w:type="gramStart"/>
       <w:r>
         <w:rPr>
           <w:rFonts w:eastAsia="Times New Roman"/>
@@ -2712,7 +2751,7 @@
           <w:sz w:val="40"/>
           <w:szCs w:val="40"/>
         </w:rPr>
-        <w:t>i</w:t>
+        <w:t>F</w:t>
       </w:r>
       <w:r>
         <w:rPr>
@@ -2721,19 +2760,18 @@
           <w:sz w:val="40"/>
           <w:szCs w:val="40"/>
         </w:rPr>
-        <w:t>ndDensity(); cached locally to avoid repeated lookups</w:t>
-      </w:r>
-    </w:p>
-    <w:p>
-      <w:pPr>
-        <w:suppressAutoHyphens w:val="0"/>
+        <w:t>i</w:t>
+      </w:r>
+      <w:r>
         <w:rPr>
           <w:rFonts w:eastAsia="Times New Roman"/>
           <w:color w:val="EE0000"/>
           <w:sz w:val="40"/>
           <w:szCs w:val="40"/>
         </w:rPr>
-      </w:pPr>
+        <w:t>ndDensity</w:t>
+      </w:r>
+      <w:proofErr w:type="spellEnd"/>
       <w:r>
         <w:rPr>
           <w:rFonts w:eastAsia="Times New Roman"/>
@@ -2741,8 +2779,9 @@
           <w:sz w:val="40"/>
           <w:szCs w:val="40"/>
         </w:rPr>
-        <w:t xml:space="preserve">Reduces time complexity from </w:t>
-      </w:r>
+        <w:t>(</w:t>
+      </w:r>
+      <w:proofErr w:type="gramEnd"/>
       <w:r>
         <w:rPr>
           <w:rFonts w:eastAsia="Times New Roman"/>
@@ -2750,7 +2789,56 @@
           <w:sz w:val="40"/>
           <w:szCs w:val="40"/>
         </w:rPr>
-        <w:t>2n^2 to n^2 + 2</w:t>
+        <w:t>); cached locally to avoid repeated lookups</w:t>
+      </w:r>
+    </w:p>
+    <w:p>
+      <w:pPr>
+        <w:suppressAutoHyphens w:val="0"/>
+        <w:rPr>
+          <w:rFonts w:eastAsia="Times New Roman"/>
+          <w:color w:val="EE0000"/>
+          <w:sz w:val="40"/>
+          <w:szCs w:val="40"/>
+        </w:rPr>
+      </w:pPr>
+      <w:r>
+        <w:rPr>
+          <w:rFonts w:eastAsia="Times New Roman"/>
+          <w:color w:val="EE0000"/>
+          <w:sz w:val="40"/>
+          <w:szCs w:val="40"/>
+        </w:rPr>
+        <w:t xml:space="preserve">Reduces time complexity from </w:t>
+      </w:r>
+      <w:r>
+        <w:rPr>
+          <w:rFonts w:eastAsia="Times New Roman"/>
+          <w:color w:val="EE0000"/>
+          <w:sz w:val="40"/>
+          <w:szCs w:val="40"/>
+        </w:rPr>
+        <w:t xml:space="preserve">2n^2 </w:t>
+      </w:r>
+      <w:proofErr w:type="spellStart"/>
+      <w:r>
+        <w:rPr>
+          <w:rFonts w:eastAsia="Times New Roman"/>
+          <w:color w:val="EE0000"/>
+          <w:sz w:val="40"/>
+          <w:szCs w:val="40"/>
+        </w:rPr>
+        <w:t>to n</w:t>
+      </w:r>
+      <w:proofErr w:type="spellEnd"/>
+      <w:r>
+        <w:rPr>
+          <w:rFonts w:eastAsia="Times New Roman"/>
+          <w:color w:val="EE0000"/>
+          <w:sz w:val="40"/>
+          <w:szCs w:val="40"/>
+        </w:rPr>
+        <w:t>^2 + 2</w:t>
       </w:r>
     </w:p>
     <w:p>
@@ -2840,7 +2928,15 @@
                           </w:p>
                           <w:p>
                             <w:r>
-                              <w:t>How to write an eulerian fluid sim with 200 lines of code</w:t>
+                              <w:t xml:space="preserve">How to write an </w:t>
+                            </w:r>
+                            <w:proofErr w:type="spellStart"/>
+                            <w:r>
+                              <w:t>eulerian</w:t>
+                            </w:r>
+                            <w:proofErr w:type="spellEnd"/>
+                            <w:r>
+                              <w:t xml:space="preserve"> fluid sim with 200 lines of code</w:t>
                             </w:r>
                           </w:p>
                           <w:p>
@@ -2972,7 +3068,15 @@
                     </w:p>
                     <w:p>
                       <w:r>
-                        <w:t>How to write an eulerian fluid sim with 200 lines of code</w:t>
+                        <w:t xml:space="preserve">How to write an </w:t>
+                      </w:r>
+                      <w:proofErr w:type="spellStart"/>
+                      <w:r>
+                        <w:t>eulerian</w:t>
+                      </w:r>
+                      <w:proofErr w:type="spellEnd"/>
+                      <w:r>
+                        <w:t xml:space="preserve"> fluid sim with 200 lines of code</w:t>
                       </w:r>
                     </w:p>
                     <w:p>
@@ -3309,9 +3413,19 @@
       </w:r>
     </w:p>
     <w:p>
-      <w:r>
-        <w:t>O(1) to create and add items to a hashset</w:t>
-      </w:r>
+      <w:proofErr w:type="gramStart"/>
+      <w:r>
+        <w:t>O(</w:t>
+      </w:r>
+      <w:proofErr w:type="gramEnd"/>
+      <w:r>
+        <w:t xml:space="preserve">1) to create and add items to a </w:t>
+      </w:r>
+      <w:proofErr w:type="spellStart"/>
+      <w:r>
+        <w:t>hashset</w:t>
+      </w:r>
+      <w:proofErr w:type="spellEnd"/>
     </w:p>
     <w:p>
       <w:pPr>
@@ -3328,9 +3442,53 @@
     </w:p>
     <w:p>
       <w:pPr>
+        <w:rPr>
+          <w:color w:val="EE0000"/>
+        </w:rPr>
+      </w:pPr>
+      <w:proofErr w:type="spellStart"/>
+      <w:r>
+        <w:rPr>
+          <w:color w:val="EE0000"/>
+        </w:rPr>
+        <w:t>Cacheing</w:t>
+      </w:r>
+      <w:proofErr w:type="spellEnd"/>
+      <w:r>
+        <w:rPr>
+          <w:color w:val="EE0000"/>
+        </w:rPr>
+        <w:t xml:space="preserve"> </w:t>
+      </w:r>
+      <w:r>
+        <w:rPr>
+          <w:color w:val="EE0000"/>
+        </w:rPr>
+        <w:t>https://www.geeksforgeeks.org/system-design/caching-system-design-concept-for-beginners/</w:t>
+      </w:r>
+    </w:p>
+    <w:p>
+      <w:pPr>
         <w:pStyle w:val="Heading2"/>
       </w:pPr>
-    </w:p>
+      <w:r>
+        <w:t>Performance benchmarks</w:t>
+      </w:r>
+    </w:p>
+    <w:p>
+      <w:r>
+        <w:t xml:space="preserve">Rendering a single particle </w:t>
+      </w:r>
+      <w:r>
+        <w:t>without any behaviour 250 -400fps</w:t>
+      </w:r>
+    </w:p>
+    <w:p>
+      <w:r>
+        <w:t>500 particles spawned, not interacting 190 -210fps</w:t>
+      </w:r>
+    </w:p>
+    <w:p/>
     <w:p>
       <w:pPr>
         <w:pStyle w:val="Heading1"/>
@@ -3492,7 +3650,15 @@
         <w:t>approach</w:t>
       </w:r>
       <w:r>
-        <w:t>es that others have used to address the challenge you are interested in, or similar ones. Ideally you would find multiple approaches so that you can compare and contrast them, but you can concentrate on one strategy if you can find enough to say about it.</w:t>
+        <w:t xml:space="preserve">es that others have used to address the challenge you are interested in, or similar ones. Ideally you would find multiple approaches so that you can </w:t>
+      </w:r>
+      <w:proofErr w:type="gramStart"/>
+      <w:r>
+        <w:t>compare and contrast</w:t>
+      </w:r>
+      <w:proofErr w:type="gramEnd"/>
+      <w:r>
+        <w:t xml:space="preserve"> them, but you can concentrate on one strategy if you can find enough to say about it.</w:t>
       </w:r>
     </w:p>
     <w:p>
@@ -3500,7 +3666,15 @@
         <w:pStyle w:val="Quote"/>
       </w:pPr>
       <w:r>
-        <w:t>Your sources should be knowledgeable and reliable ones where possible, such as developer logs, but tutorials can be useful (especially if you can compare them or have time to try them to test how well they work). Player speculation as to how a feature is implemented can be useful, but should not be your main resource.</w:t>
+        <w:t xml:space="preserve">Your sources should be knowledgeable and reliable ones where possible, such as developer logs, but tutorials can be useful (especially if you can compare them or have time to try them to test how well they work). Player speculation as to how a feature is implemented can be </w:t>
+      </w:r>
+      <w:proofErr w:type="gramStart"/>
+      <w:r>
+        <w:t>useful, but</w:t>
+      </w:r>
+      <w:proofErr w:type="gramEnd"/>
+      <w:r>
+        <w:t xml:space="preserve"> should not be your main resource.</w:t>
       </w:r>
     </w:p>
     <w:p>
@@ -3516,7 +3690,15 @@
         <w:pStyle w:val="Quote"/>
       </w:pPr>
       <w:r>
-        <w:t>Try to understand (and highlight to the reader as appropriate) how these approaches work, and what makes them suitable for use in the context you’ve established. One aim of this section is for you to develop your understanding of these techniques, and demonstrate it to a deep level.</w:t>
+        <w:t xml:space="preserve">Try to understand (and highlight to the reader as appropriate) how these approaches work, and what makes them suitable for use in the context you’ve established. One aim of this section is for you to develop your understanding of these </w:t>
+      </w:r>
+      <w:proofErr w:type="gramStart"/>
+      <w:r>
+        <w:t>techniques, and</w:t>
+      </w:r>
+      <w:proofErr w:type="gramEnd"/>
+      <w:r>
+        <w:t xml:space="preserve"> demonstrate it to a deep level.</w:t>
       </w:r>
     </w:p>
     <w:p>
@@ -3524,7 +3706,15 @@
         <w:pStyle w:val="Quote"/>
       </w:pPr>
       <w:r>
-        <w:t>As you explore one or more approaches, you may comment on how effective they might be for you, but note that there are words available for that in the Recommendations section.</w:t>
+        <w:t xml:space="preserve">As you explore one or more approaches, you may comment on how effective they might be for </w:t>
+      </w:r>
+      <w:proofErr w:type="gramStart"/>
+      <w:r>
+        <w:t>you, but</w:t>
+      </w:r>
+      <w:proofErr w:type="gramEnd"/>
+      <w:r>
+        <w:t xml:space="preserve"> note that there are words available for that in the Recommendations section.</w:t>
       </w:r>
     </w:p>
     <w:p>
@@ -3541,10 +3731,18 @@
         <w:t xml:space="preserve"> (with ‘heading 2’)</w:t>
       </w:r>
       <w:r>
-        <w:t xml:space="preserve">, such as your methods for key areas of the project, or for particular </w:t>
-      </w:r>
-      <w:r>
-        <w:t>aspects of development</w:t>
+        <w:t xml:space="preserve">, such as your methods for key areas of the project, or for </w:t>
+      </w:r>
+      <w:proofErr w:type="gramStart"/>
+      <w:r>
+        <w:t xml:space="preserve">particular </w:t>
+      </w:r>
+      <w:r>
+        <w:t>aspects</w:t>
+      </w:r>
+      <w:proofErr w:type="gramEnd"/>
+      <w:r>
+        <w:t xml:space="preserve"> of development</w:t>
       </w:r>
       <w:r>
         <w:t>.</w:t>
@@ -3678,7 +3876,15 @@
         <w:t xml:space="preserve">this major section to </w:t>
       </w:r>
       <w:r>
-        <w:t>set out the your findings, in the form of recommendations you could use or give your reader. Remember the original simulated goal of a senior coworker asking you to find out more about the technique: this is your opportunity to share what you’ve found.</w:t>
+        <w:t xml:space="preserve">set out </w:t>
+      </w:r>
+      <w:proofErr w:type="gramStart"/>
+      <w:r>
+        <w:t>the your</w:t>
+      </w:r>
+      <w:proofErr w:type="gramEnd"/>
+      <w:r>
+        <w:t xml:space="preserve"> findings, in the form of recommendations you could use or give your reader. Remember the original simulated goal of a senior coworker asking you to find out more about the technique: this is your opportunity to share what you’ve found.</w:t>
       </w:r>
     </w:p>
     <w:p>
@@ -3721,7 +3927,23 @@
         <w:pStyle w:val="Quote"/>
       </w:pPr>
       <w:r>
-        <w:t>You probably don’t need any new sources here, and although you should still aim for an impartial and evidence-led style, this section gives an opportunity for you to show more of your own judgement and technical decision-making, rather than restricting yourself to directly-sourced information. Refer to previous sections, but try not to repeat yourself; the word count here may be challenging.</w:t>
+        <w:t xml:space="preserve">You probably don’t need any new sources here, and although you should still aim for an impartial and evidence-led style, this section gives an opportunity for you to show more of your own judgement and technical decision-making, rather than restricting yourself to </w:t>
+      </w:r>
+      <w:proofErr w:type="gramStart"/>
+      <w:r>
+        <w:t>directly-sourced</w:t>
+      </w:r>
+      <w:proofErr w:type="gramEnd"/>
+      <w:r>
+        <w:t xml:space="preserve"> information. Refer to previous </w:t>
+      </w:r>
+      <w:proofErr w:type="gramStart"/>
+      <w:r>
+        <w:t>sections, but</w:t>
+      </w:r>
+      <w:proofErr w:type="gramEnd"/>
+      <w:r>
+        <w:t xml:space="preserve"> try not to repeat yourself; the word count here may be challenging.</w:t>
       </w:r>
     </w:p>
     <w:p>
@@ -3747,8 +3969,21 @@
       <w:r>
         <w:t xml:space="preserve">approaches involve </w:t>
       </w:r>
-      <w:r>
-        <w:t xml:space="preserve">to support the reader, but </w:t>
+      <w:proofErr w:type="gramStart"/>
+      <w:r>
+        <w:t>to support</w:t>
+      </w:r>
+      <w:proofErr w:type="gramEnd"/>
+      <w:r>
+        <w:t xml:space="preserve"> the </w:t>
+      </w:r>
+      <w:proofErr w:type="gramStart"/>
+      <w:r>
+        <w:t>reader, but</w:t>
+      </w:r>
+      <w:proofErr w:type="gramEnd"/>
+      <w:r>
+        <w:t xml:space="preserve"> </w:t>
       </w:r>
       <w:r>
         <w:t xml:space="preserve">will get most </w:t>
@@ -3911,7 +4146,15 @@
         <w:pStyle w:val="Quote"/>
       </w:pPr>
       <w:r>
-        <w:t>In the reflection in particular, try to understand the strengths/challenges well enough to start a concrete plan for retaining/correcting them next time. Forming such a plan will be the biggest benefit for your next project, and showing the reader key details here will earn the best marks for this criterion. Try not to dwell on circumstances beyond your control.</w:t>
+        <w:t xml:space="preserve">In the </w:t>
+      </w:r>
+      <w:proofErr w:type="gramStart"/>
+      <w:r>
+        <w:t>reflection in particular, try</w:t>
+      </w:r>
+      <w:proofErr w:type="gramEnd"/>
+      <w:r>
+        <w:t xml:space="preserve"> to understand the strengths/challenges well enough to start a concrete plan for retaining/correcting them next time. Forming such a plan will be the biggest benefit for your next project, and showing the reader key details here will earn the best marks for this criterion. Try not to dwell on circumstances beyond your control.</w:t>
       </w:r>
     </w:p>
     <w:p>
@@ -4032,6 +4275,7 @@
           <w:docPartUnique/>
         </w:docPartObj>
       </w:sdtPr>
+      <w:sdtEndPr/>
       <w:sdtContent>
         <w:p>
           <w:pPr>
@@ -4047,6 +4291,7 @@
             <w:id w:val="-573587230"/>
             <w:bibliography/>
           </w:sdtPr>
+          <w:sdtEndPr/>
           <w:sdtContent>
             <w:p>
               <w:pPr>
